--- a/Proposal/New Proposal.docx
+++ b/Proposal/New Proposal.docx
@@ -1,6 +1,6 @@
 
 <file path=word/document.xml><?xml version="1.0" encoding="utf-8"?>
-<w:document xmlns:r="http://schemas.openxmlformats.org/officeDocument/2006/relationships" xmlns:wp="http://schemas.openxmlformats.org/drawingml/2006/wordprocessingDrawing" xmlns:w="http://schemas.openxmlformats.org/wordprocessingml/2006/main" xmlns:w10="urn:schemas-microsoft-com:office:word" xmlns:w14="http://schemas.microsoft.com/office/word/2010/wordml" xmlns:wps="http://schemas.microsoft.com/office/word/2010/wordprocessingShape" xmlns:wpg="http://schemas.microsoft.com/office/word/2010/wordprocessingGroup" xmlns:mc="http://schemas.openxmlformats.org/markup-compatibility/2006" xmlns:v="urn:schemas-microsoft-com:vml" xmlns:o="urn:schemas-microsoft-com:office:office" mc:Ignorable="w14">
+<w:document xmlns:wpc="http://schemas.microsoft.com/office/word/2010/wordprocessingCanvas" xmlns:mc="http://schemas.openxmlformats.org/markup-compatibility/2006" xmlns:o="urn:schemas-microsoft-com:office:office" xmlns:r="http://schemas.openxmlformats.org/officeDocument/2006/relationships" xmlns:m="http://schemas.openxmlformats.org/officeDocument/2006/math" xmlns:v="urn:schemas-microsoft-com:vml" xmlns:wp14="http://schemas.microsoft.com/office/word/2010/wordprocessingDrawing" xmlns:wp="http://schemas.openxmlformats.org/drawingml/2006/wordprocessingDrawing" xmlns:w10="urn:schemas-microsoft-com:office:word" xmlns:w="http://schemas.openxmlformats.org/wordprocessingml/2006/main" xmlns:w14="http://schemas.microsoft.com/office/word/2010/wordml" xmlns:wpg="http://schemas.microsoft.com/office/word/2010/wordprocessingGroup" xmlns:wpi="http://schemas.microsoft.com/office/word/2010/wordprocessingInk" xmlns:wne="http://schemas.microsoft.com/office/word/2006/wordml" xmlns:wps="http://schemas.microsoft.com/office/word/2010/wordprocessingShape" mc:Ignorable="w14 wp14">
   <w:body>
     <w:p>
       <w:pPr>
@@ -14,14 +14,11 @@
       </w:pPr>
       <w:r>
         <w:rPr>
-          <w:rFonts w:ascii="Times New Roman" w:cs="Times New Roman" w:hAnsi="Times New Roman" w:eastAsia="Times New Roman"/>
-          <w:b w:val="1"/>
-          <w:bCs w:val="1"/>
+          <w:b/>
+          <w:bCs/>
           <w:sz w:val="96"/>
           <w:szCs w:val="96"/>
-          <w:u w:val="thick" w:color="000000"/>
-          <w:rtl w:val="0"/>
-          <w:lang w:val="en-US"/>
+          <w:u w:val="thick"/>
         </w:rPr>
         <w:t>U of RPG</w:t>
       </w:r>
@@ -38,44 +35,40 @@
       </w:pPr>
       <w:r>
         <w:rPr>
-          <w:rFonts w:ascii="Times New Roman" w:cs="Times New Roman" w:hAnsi="Times New Roman" w:eastAsia="Times New Roman"/>
-          <w:b w:val="1"/>
-          <w:bCs w:val="1"/>
+          <w:b/>
+          <w:bCs/>
           <w:position w:val="-6"/>
           <w:sz w:val="96"/>
           <w:szCs w:val="96"/>
-          <w:u w:val="thick" w:color="000000"/>
-          <w:rtl w:val="0"/>
+          <w:u w:val="thick"/>
         </w:rPr>
         <w:t>Meliora</w:t>
       </w:r>
       <w:r>
         <w:rPr>
-          <w:rFonts w:ascii="Times New Roman" w:cs="Times New Roman" w:hAnsi="Times New Roman" w:eastAsia="Times New Roman"/>
-          <w:b w:val="1"/>
-          <w:bCs w:val="1"/>
+          <w:b/>
+          <w:bCs/>
           <w:spacing w:val="1"/>
           <w:position w:val="-6"/>
           <w:sz w:val="96"/>
           <w:szCs w:val="96"/>
-          <w:u w:val="thick" w:color="000000"/>
-          <w:rtl w:val="0"/>
+          <w:u w:val="thick"/>
         </w:rPr>
         <w:t xml:space="preserve"> </w:t>
       </w:r>
-      <w:r>
-        <w:rPr>
-          <w:rFonts w:ascii="Times New Roman" w:cs="Times New Roman" w:hAnsi="Times New Roman" w:eastAsia="Times New Roman"/>
-          <w:b w:val="1"/>
-          <w:bCs w:val="1"/>
+      <w:proofErr w:type="gramStart"/>
+      <w:r>
+        <w:rPr>
+          <w:b/>
+          <w:bCs/>
           <w:position w:val="-6"/>
           <w:sz w:val="96"/>
           <w:szCs w:val="96"/>
-          <w:u w:val="thick" w:color="000000"/>
-          <w:rtl w:val="0"/>
+          <w:u w:val="thick"/>
         </w:rPr>
         <w:t>-  Online</w:t>
       </w:r>
+      <w:proofErr w:type="gramEnd"/>
     </w:p>
     <w:p>
       <w:pPr>
@@ -119,24 +112,19 @@
       </w:pPr>
       <w:r>
         <w:rPr>
-          <w:rFonts w:ascii="Times New Roman" w:cs="Times New Roman" w:hAnsi="Times New Roman" w:eastAsia="Times New Roman"/>
-          <w:b w:val="1"/>
-          <w:bCs w:val="1"/>
+          <w:b/>
+          <w:bCs/>
           <w:sz w:val="36"/>
           <w:szCs w:val="36"/>
-          <w:rtl w:val="0"/>
         </w:rPr>
         <w:t>V</w:t>
       </w:r>
       <w:r>
         <w:rPr>
-          <w:rFonts w:ascii="Times New Roman" w:cs="Times New Roman" w:hAnsi="Times New Roman" w:eastAsia="Times New Roman"/>
-          <w:b w:val="1"/>
-          <w:bCs w:val="1"/>
+          <w:b/>
+          <w:bCs/>
           <w:sz w:val="36"/>
           <w:szCs w:val="36"/>
-          <w:rtl w:val="0"/>
-          <w:lang w:val="en-US"/>
         </w:rPr>
         <w:t>2.1</w:t>
       </w:r>
@@ -212,12 +200,10 @@
       </w:pPr>
       <w:r>
         <w:rPr>
-          <w:rFonts w:ascii="Times New Roman" w:cs="Times New Roman" w:hAnsi="Times New Roman" w:eastAsia="Times New Roman"/>
-          <w:b w:val="1"/>
-          <w:bCs w:val="1"/>
+          <w:b/>
+          <w:bCs/>
           <w:sz w:val="36"/>
           <w:szCs w:val="36"/>
-          <w:rtl w:val="0"/>
         </w:rPr>
         <w:t>BY</w:t>
       </w:r>
@@ -247,7 +233,6 @@
           <w:spacing w:val="1"/>
           <w:sz w:val="30"/>
           <w:szCs w:val="30"/>
-          <w:rtl w:val="0"/>
         </w:rPr>
         <w:t>B</w:t>
       </w:r>
@@ -256,7 +241,6 @@
           <w:rFonts w:ascii="Times"/>
           <w:sz w:val="30"/>
           <w:szCs w:val="30"/>
-          <w:rtl w:val="0"/>
         </w:rPr>
         <w:t>r</w:t>
       </w:r>
@@ -266,17 +250,14 @@
           <w:spacing w:val="1"/>
           <w:sz w:val="30"/>
           <w:szCs w:val="30"/>
-          <w:rtl w:val="0"/>
         </w:rPr>
         <w:t>a</w:t>
       </w:r>
       <w:r>
         <w:rPr>
           <w:rFonts w:ascii="Times"/>
-          <w:spacing w:val="0"/>
-          <w:sz w:val="30"/>
-          <w:szCs w:val="30"/>
-          <w:rtl w:val="0"/>
+          <w:sz w:val="30"/>
+          <w:szCs w:val="30"/>
         </w:rPr>
         <w:t>d</w:t>
       </w:r>
@@ -285,7 +266,6 @@
           <w:rFonts w:ascii="Times"/>
           <w:sz w:val="30"/>
           <w:szCs w:val="30"/>
-          <w:rtl w:val="0"/>
         </w:rPr>
         <w:t>l</w:t>
       </w:r>
@@ -295,7 +275,6 @@
           <w:spacing w:val="3"/>
           <w:sz w:val="30"/>
           <w:szCs w:val="30"/>
-          <w:rtl w:val="0"/>
         </w:rPr>
         <w:t>e</w:t>
       </w:r>
@@ -304,7 +283,6 @@
           <w:rFonts w:ascii="Times"/>
           <w:sz w:val="30"/>
           <w:szCs w:val="30"/>
-          <w:rtl w:val="0"/>
         </w:rPr>
         <w:t>y</w:t>
       </w:r>
@@ -314,17 +292,16 @@
           <w:spacing w:val="16"/>
           <w:sz w:val="30"/>
           <w:szCs w:val="30"/>
-          <w:rtl w:val="0"/>
         </w:rPr>
         <w:t xml:space="preserve"> </w:t>
       </w:r>
+      <w:proofErr w:type="spellStart"/>
       <w:r>
         <w:rPr>
           <w:rFonts w:ascii="Times"/>
           <w:spacing w:val="1"/>
           <w:sz w:val="30"/>
           <w:szCs w:val="30"/>
-          <w:rtl w:val="0"/>
         </w:rPr>
         <w:t>B</w:t>
       </w:r>
@@ -334,17 +311,14 @@
           <w:spacing w:val="3"/>
           <w:sz w:val="30"/>
           <w:szCs w:val="30"/>
-          <w:rtl w:val="0"/>
         </w:rPr>
         <w:t>e</w:t>
       </w:r>
       <w:r>
         <w:rPr>
           <w:rFonts w:ascii="Times"/>
-          <w:spacing w:val="0"/>
-          <w:sz w:val="30"/>
-          <w:szCs w:val="30"/>
-          <w:rtl w:val="0"/>
+          <w:sz w:val="30"/>
+          <w:szCs w:val="30"/>
         </w:rPr>
         <w:t>y</w:t>
       </w:r>
@@ -354,7 +328,6 @@
           <w:spacing w:val="3"/>
           <w:sz w:val="30"/>
           <w:szCs w:val="30"/>
-          <w:rtl w:val="0"/>
         </w:rPr>
         <w:t>e</w:t>
       </w:r>
@@ -363,17 +336,16 @@
           <w:rFonts w:ascii="Times"/>
           <w:sz w:val="30"/>
           <w:szCs w:val="30"/>
-          <w:rtl w:val="0"/>
         </w:rPr>
         <w:t>rs</w:t>
       </w:r>
+      <w:proofErr w:type="spellEnd"/>
       <w:r>
         <w:rPr>
           <w:rFonts w:ascii="Times"/>
           <w:spacing w:val="15"/>
           <w:sz w:val="30"/>
           <w:szCs w:val="30"/>
-          <w:rtl w:val="0"/>
         </w:rPr>
         <w:t xml:space="preserve"> </w:t>
       </w:r>
@@ -382,7 +354,6 @@
           <w:rFonts w:ascii="Times"/>
           <w:sz w:val="30"/>
           <w:szCs w:val="30"/>
-          <w:rtl w:val="0"/>
         </w:rPr>
         <w:t>-</w:t>
       </w:r>
@@ -392,7 +363,6 @@
           <w:spacing w:val="5"/>
           <w:sz w:val="30"/>
           <w:szCs w:val="30"/>
-          <w:rtl w:val="0"/>
         </w:rPr>
         <w:t xml:space="preserve"> </w:t>
       </w:r>
@@ -402,17 +372,14 @@
           <w:spacing w:val="1"/>
           <w:sz w:val="30"/>
           <w:szCs w:val="30"/>
-          <w:rtl w:val="0"/>
         </w:rPr>
         <w:t>He</w:t>
       </w:r>
       <w:r>
         <w:rPr>
           <w:rFonts w:ascii="Times"/>
-          <w:spacing w:val="0"/>
-          <w:sz w:val="30"/>
-          <w:szCs w:val="30"/>
-          <w:rtl w:val="0"/>
+          <w:sz w:val="30"/>
+          <w:szCs w:val="30"/>
         </w:rPr>
         <w:t>a</w:t>
       </w:r>
@@ -421,7 +388,6 @@
           <w:rFonts w:ascii="Times"/>
           <w:sz w:val="30"/>
           <w:szCs w:val="30"/>
-          <w:rtl w:val="0"/>
         </w:rPr>
         <w:t>d</w:t>
       </w:r>
@@ -431,7 +397,6 @@
           <w:spacing w:val="12"/>
           <w:sz w:val="30"/>
           <w:szCs w:val="30"/>
-          <w:rtl w:val="0"/>
         </w:rPr>
         <w:t xml:space="preserve"> </w:t>
       </w:r>
@@ -441,7 +406,6 @@
           <w:spacing w:val="3"/>
           <w:sz w:val="30"/>
           <w:szCs w:val="30"/>
-          <w:rtl w:val="0"/>
         </w:rPr>
         <w:t>o</w:t>
       </w:r>
@@ -450,7 +414,6 @@
           <w:rFonts w:ascii="Times"/>
           <w:sz w:val="30"/>
           <w:szCs w:val="30"/>
-          <w:rtl w:val="0"/>
         </w:rPr>
         <w:t>f</w:t>
       </w:r>
@@ -460,7 +423,6 @@
           <w:spacing w:val="3"/>
           <w:sz w:val="30"/>
           <w:szCs w:val="30"/>
-          <w:rtl w:val="0"/>
         </w:rPr>
         <w:t xml:space="preserve"> </w:t>
       </w:r>
@@ -470,7 +432,6 @@
           <w:spacing w:val="2"/>
           <w:sz w:val="30"/>
           <w:szCs w:val="30"/>
-          <w:rtl w:val="0"/>
         </w:rPr>
         <w:t>AI</w:t>
       </w:r>
@@ -480,8 +441,6 @@
           <w:spacing w:val="2"/>
           <w:sz w:val="30"/>
           <w:szCs w:val="30"/>
-          <w:rtl w:val="0"/>
-          <w:lang w:val="en-US"/>
         </w:rPr>
         <w:t>; Active in Framework &amp; Backend</w:t>
       </w:r>
@@ -502,7 +461,6 @@
           <w:spacing w:val="2"/>
           <w:sz w:val="30"/>
           <w:szCs w:val="30"/>
-          <w:rtl w:val="0"/>
         </w:rPr>
         <w:t>Al</w:t>
       </w:r>
@@ -512,7 +470,6 @@
           <w:spacing w:val="1"/>
           <w:sz w:val="30"/>
           <w:szCs w:val="30"/>
-          <w:rtl w:val="0"/>
         </w:rPr>
         <w:t>e</w:t>
       </w:r>
@@ -521,7 +478,6 @@
           <w:rFonts w:ascii="Times"/>
           <w:sz w:val="30"/>
           <w:szCs w:val="30"/>
-          <w:rtl w:val="0"/>
         </w:rPr>
         <w:t>x</w:t>
       </w:r>
@@ -531,7 +487,6 @@
           <w:spacing w:val="1"/>
           <w:sz w:val="30"/>
           <w:szCs w:val="30"/>
-          <w:rtl w:val="0"/>
         </w:rPr>
         <w:t xml:space="preserve"> </w:t>
       </w:r>
@@ -540,499 +495,429 @@
           <w:rFonts w:ascii="Times"/>
           <w:sz w:val="30"/>
           <w:szCs w:val="30"/>
-          <w:rtl w:val="0"/>
         </w:rPr>
         <w:t>H</w:t>
       </w:r>
       <w:r>
         <w:rPr>
           <w:rFonts w:ascii="Times"/>
-          <w:spacing w:val="0"/>
-          <w:sz w:val="30"/>
-          <w:szCs w:val="30"/>
-          <w:rtl w:val="0"/>
+          <w:sz w:val="30"/>
+          <w:szCs w:val="30"/>
+        </w:rPr>
+        <w:t>ank</w:t>
+      </w:r>
+      <w:r>
+        <w:rPr>
+          <w:rFonts w:ascii="Times"/>
+          <w:sz w:val="30"/>
+          <w:szCs w:val="30"/>
+        </w:rPr>
+        <w:t>in</w:t>
+      </w:r>
+      <w:r>
+        <w:rPr>
+          <w:rFonts w:ascii="Times"/>
+          <w:spacing w:val="38"/>
+          <w:sz w:val="30"/>
+          <w:szCs w:val="30"/>
+        </w:rPr>
+        <w:t xml:space="preserve"> </w:t>
+      </w:r>
+      <w:r>
+        <w:rPr>
+          <w:rFonts w:ascii="Times"/>
+          <w:sz w:val="30"/>
+          <w:szCs w:val="30"/>
+        </w:rPr>
+        <w:t>-</w:t>
+      </w:r>
+      <w:r>
+        <w:rPr>
+          <w:rFonts w:ascii="Times"/>
+          <w:sz w:val="30"/>
+          <w:szCs w:val="30"/>
+        </w:rPr>
+        <w:t xml:space="preserve"> </w:t>
+      </w:r>
+      <w:r>
+        <w:rPr>
+          <w:rFonts w:ascii="Times"/>
+          <w:sz w:val="30"/>
+          <w:szCs w:val="30"/>
+        </w:rPr>
+        <w:t>Au</w:t>
+      </w:r>
+      <w:r>
+        <w:rPr>
+          <w:rFonts w:ascii="Times"/>
+          <w:sz w:val="30"/>
+          <w:szCs w:val="30"/>
+        </w:rPr>
+        <w:t>tho</w:t>
+      </w:r>
+      <w:r>
+        <w:rPr>
+          <w:rFonts w:ascii="Times"/>
+          <w:sz w:val="30"/>
+          <w:szCs w:val="30"/>
+        </w:rPr>
+        <w:t>r</w:t>
+      </w:r>
+      <w:r>
+        <w:rPr>
+          <w:rFonts w:ascii="Times"/>
+          <w:spacing w:val="36"/>
+          <w:sz w:val="30"/>
+          <w:szCs w:val="30"/>
+        </w:rPr>
+        <w:t xml:space="preserve"> </w:t>
+      </w:r>
+      <w:r>
+        <w:rPr>
+          <w:rFonts w:ascii="Times"/>
+          <w:sz w:val="30"/>
+          <w:szCs w:val="30"/>
+        </w:rPr>
+        <w:t>and</w:t>
+      </w:r>
+      <w:r>
+        <w:rPr>
+          <w:rFonts w:ascii="Times"/>
+          <w:spacing w:val="20"/>
+          <w:sz w:val="30"/>
+          <w:szCs w:val="30"/>
+        </w:rPr>
+        <w:t xml:space="preserve"> </w:t>
+      </w:r>
+      <w:r>
+        <w:rPr>
+          <w:rFonts w:ascii="Times"/>
+          <w:sz w:val="30"/>
+          <w:szCs w:val="30"/>
+        </w:rPr>
+        <w:t>C</w:t>
+      </w:r>
+      <w:r>
+        <w:rPr>
+          <w:rFonts w:ascii="Times"/>
+          <w:sz w:val="30"/>
+          <w:szCs w:val="30"/>
+        </w:rPr>
+        <w:t>o</w:t>
+      </w:r>
+      <w:r>
+        <w:rPr>
+          <w:rFonts w:ascii="Times"/>
+          <w:sz w:val="30"/>
+          <w:szCs w:val="30"/>
+        </w:rPr>
+        <w:t>-H</w:t>
+      </w:r>
+      <w:r>
+        <w:rPr>
+          <w:rFonts w:ascii="Times"/>
+          <w:sz w:val="30"/>
+          <w:szCs w:val="30"/>
+        </w:rPr>
+        <w:t>e</w:t>
+      </w:r>
+      <w:r>
+        <w:rPr>
+          <w:rFonts w:ascii="Times"/>
+          <w:sz w:val="30"/>
+          <w:szCs w:val="30"/>
+        </w:rPr>
+        <w:t>ad</w:t>
+      </w:r>
+      <w:r>
+        <w:rPr>
+          <w:rFonts w:ascii="Times"/>
+          <w:spacing w:val="26"/>
+          <w:sz w:val="30"/>
+          <w:szCs w:val="30"/>
+        </w:rPr>
+        <w:t xml:space="preserve"> </w:t>
+      </w:r>
+      <w:r>
+        <w:rPr>
+          <w:rFonts w:ascii="Times"/>
+          <w:sz w:val="30"/>
+          <w:szCs w:val="30"/>
+        </w:rPr>
+        <w:t>o</w:t>
+      </w:r>
+      <w:r>
+        <w:rPr>
+          <w:rFonts w:ascii="Times"/>
+          <w:sz w:val="30"/>
+          <w:szCs w:val="30"/>
+        </w:rPr>
+        <w:t>f</w:t>
+      </w:r>
+      <w:r>
+        <w:rPr>
+          <w:rFonts w:ascii="Times"/>
+          <w:spacing w:val="-16"/>
+          <w:sz w:val="30"/>
+          <w:szCs w:val="30"/>
+        </w:rPr>
+        <w:t xml:space="preserve"> </w:t>
+      </w:r>
+      <w:r>
+        <w:rPr>
+          <w:rFonts w:ascii="Times"/>
+          <w:sz w:val="30"/>
+          <w:szCs w:val="30"/>
+        </w:rPr>
+        <w:t>A</w:t>
+      </w:r>
+      <w:r>
+        <w:rPr>
+          <w:rFonts w:ascii="Times"/>
+          <w:sz w:val="30"/>
+          <w:szCs w:val="30"/>
+        </w:rPr>
+        <w:t>r</w:t>
+      </w:r>
+      <w:r>
+        <w:rPr>
+          <w:rFonts w:ascii="Times"/>
+          <w:sz w:val="30"/>
+          <w:szCs w:val="30"/>
+        </w:rPr>
+        <w:t>t</w:t>
+      </w:r>
+    </w:p>
+    <w:p>
+      <w:pPr>
+        <w:pStyle w:val="Body"/>
+        <w:jc w:val="center"/>
+        <w:rPr>
+          <w:sz w:val="30"/>
+          <w:szCs w:val="30"/>
+        </w:rPr>
+      </w:pPr>
+      <w:r>
+        <w:rPr>
+          <w:rFonts w:ascii="Times"/>
+          <w:spacing w:val="2"/>
+          <w:sz w:val="30"/>
+          <w:szCs w:val="30"/>
+        </w:rPr>
+        <w:t>S</w:t>
+      </w:r>
+      <w:r>
+        <w:rPr>
+          <w:rFonts w:ascii="Times"/>
+          <w:sz w:val="30"/>
+          <w:szCs w:val="30"/>
         </w:rPr>
         <w:t>a</w:t>
       </w:r>
       <w:r>
         <w:rPr>
           <w:rFonts w:ascii="Times"/>
-          <w:spacing w:val="0"/>
-          <w:sz w:val="30"/>
-          <w:szCs w:val="30"/>
-          <w:rtl w:val="0"/>
-        </w:rPr>
-        <w:t>nk</w:t>
-      </w:r>
-      <w:r>
-        <w:rPr>
-          <w:rFonts w:ascii="Times"/>
-          <w:sz w:val="30"/>
-          <w:szCs w:val="30"/>
-          <w:rtl w:val="0"/>
-        </w:rPr>
-        <w:t>in</w:t>
-      </w:r>
-      <w:r>
-        <w:rPr>
-          <w:rFonts w:ascii="Times"/>
-          <w:spacing w:val="38"/>
-          <w:sz w:val="30"/>
-          <w:szCs w:val="30"/>
-          <w:rtl w:val="0"/>
+          <w:spacing w:val="3"/>
+          <w:sz w:val="30"/>
+          <w:szCs w:val="30"/>
+        </w:rPr>
+        <w:t>n</w:t>
+      </w:r>
+      <w:r>
+        <w:rPr>
+          <w:rFonts w:ascii="Times"/>
+          <w:sz w:val="30"/>
+          <w:szCs w:val="30"/>
+        </w:rPr>
+        <w:t>ti</w:t>
+      </w:r>
+      <w:r>
+        <w:rPr>
+          <w:rFonts w:ascii="Times"/>
+          <w:sz w:val="30"/>
+          <w:szCs w:val="30"/>
+        </w:rPr>
+        <w:t>a</w:t>
+      </w:r>
+      <w:r>
+        <w:rPr>
+          <w:rFonts w:ascii="Times"/>
+          <w:spacing w:val="3"/>
+          <w:sz w:val="30"/>
+          <w:szCs w:val="30"/>
+        </w:rPr>
+        <w:t>g</w:t>
+      </w:r>
+      <w:r>
+        <w:rPr>
+          <w:rFonts w:ascii="Times"/>
+          <w:sz w:val="30"/>
+          <w:szCs w:val="30"/>
+        </w:rPr>
+        <w:t>o</w:t>
+      </w:r>
+      <w:r>
+        <w:rPr>
+          <w:rFonts w:ascii="Times"/>
+          <w:spacing w:val="20"/>
+          <w:sz w:val="30"/>
+          <w:szCs w:val="30"/>
         </w:rPr>
         <w:t xml:space="preserve"> </w:t>
       </w:r>
-      <w:r>
-        <w:rPr>
-          <w:rFonts w:ascii="Times"/>
-          <w:sz w:val="30"/>
-          <w:szCs w:val="30"/>
-          <w:rtl w:val="0"/>
-        </w:rPr>
-        <w:t>-</w:t>
-      </w:r>
-      <w:r>
-        <w:rPr>
-          <w:rFonts w:ascii="Times"/>
-          <w:spacing w:val="0"/>
-          <w:sz w:val="30"/>
-          <w:szCs w:val="30"/>
-          <w:rtl w:val="0"/>
+      <w:proofErr w:type="spellStart"/>
+      <w:r>
+        <w:rPr>
+          <w:rFonts w:ascii="Times"/>
+          <w:spacing w:val="2"/>
+          <w:sz w:val="30"/>
+          <w:szCs w:val="30"/>
+        </w:rPr>
+        <w:t>L</w:t>
+      </w:r>
+      <w:r>
+        <w:rPr>
+          <w:rFonts w:ascii="Times"/>
+          <w:spacing w:val="3"/>
+          <w:sz w:val="30"/>
+          <w:szCs w:val="30"/>
+        </w:rPr>
+        <w:t>o</w:t>
+      </w:r>
+      <w:r>
+        <w:rPr>
+          <w:rFonts w:ascii="Times"/>
+          <w:sz w:val="30"/>
+          <w:szCs w:val="30"/>
+        </w:rPr>
+        <w:t>a</w:t>
+      </w:r>
+      <w:r>
+        <w:rPr>
+          <w:rFonts w:ascii="Times"/>
+          <w:spacing w:val="3"/>
+          <w:sz w:val="30"/>
+          <w:szCs w:val="30"/>
+        </w:rPr>
+        <w:t>n</w:t>
+      </w:r>
+      <w:r>
+        <w:rPr>
+          <w:rFonts w:ascii="Times"/>
+          <w:sz w:val="30"/>
+          <w:szCs w:val="30"/>
+        </w:rPr>
+        <w:t>e</w:t>
+      </w:r>
+      <w:proofErr w:type="spellEnd"/>
+      <w:r>
+        <w:rPr>
+          <w:rFonts w:ascii="Times"/>
+          <w:spacing w:val="12"/>
+          <w:sz w:val="30"/>
+          <w:szCs w:val="30"/>
         </w:rPr>
         <w:t xml:space="preserve"> </w:t>
       </w:r>
       <w:r>
         <w:rPr>
-          <w:rFonts w:ascii="Times"/>
-          <w:sz w:val="30"/>
-          <w:szCs w:val="30"/>
-          <w:rtl w:val="0"/>
-        </w:rPr>
-        <w:t>Au</w:t>
-      </w:r>
-      <w:r>
-        <w:rPr>
-          <w:rFonts w:ascii="Times"/>
-          <w:spacing w:val="0"/>
-          <w:sz w:val="30"/>
-          <w:szCs w:val="30"/>
-          <w:rtl w:val="0"/>
-          <w:lang w:val="en-US"/>
-        </w:rPr>
-        <w:t>tho</w:t>
-      </w:r>
-      <w:r>
-        <w:rPr>
-          <w:rFonts w:ascii="Times"/>
-          <w:sz w:val="30"/>
-          <w:szCs w:val="30"/>
-          <w:rtl w:val="0"/>
+          <w:rFonts w:hAnsi="Times"/>
+          <w:sz w:val="30"/>
+          <w:szCs w:val="30"/>
+        </w:rPr>
+        <w:t>–</w:t>
+      </w:r>
+      <w:r>
+        <w:rPr>
+          <w:rFonts w:ascii="Times"/>
+          <w:spacing w:val="5"/>
+          <w:sz w:val="30"/>
+          <w:szCs w:val="30"/>
+        </w:rPr>
+        <w:t xml:space="preserve"> </w:t>
+      </w:r>
+      <w:r>
+        <w:rPr>
+          <w:rFonts w:ascii="Times"/>
+          <w:spacing w:val="1"/>
+          <w:sz w:val="30"/>
+          <w:szCs w:val="30"/>
+        </w:rPr>
+        <w:t>He</w:t>
+      </w:r>
+      <w:r>
+        <w:rPr>
+          <w:rFonts w:ascii="Times"/>
+          <w:sz w:val="30"/>
+          <w:szCs w:val="30"/>
+        </w:rPr>
+        <w:t>a</w:t>
+      </w:r>
+      <w:r>
+        <w:rPr>
+          <w:rFonts w:ascii="Times"/>
+          <w:sz w:val="30"/>
+          <w:szCs w:val="30"/>
+        </w:rPr>
+        <w:t>d</w:t>
+      </w:r>
+      <w:r>
+        <w:rPr>
+          <w:rFonts w:ascii="Times"/>
+          <w:spacing w:val="12"/>
+          <w:sz w:val="30"/>
+          <w:szCs w:val="30"/>
+        </w:rPr>
+        <w:t xml:space="preserve"> </w:t>
+      </w:r>
+      <w:r>
+        <w:rPr>
+          <w:rFonts w:ascii="Times"/>
+          <w:spacing w:val="3"/>
+          <w:sz w:val="30"/>
+          <w:szCs w:val="30"/>
+        </w:rPr>
+        <w:t>o</w:t>
+      </w:r>
+      <w:r>
+        <w:rPr>
+          <w:rFonts w:ascii="Times"/>
+          <w:sz w:val="30"/>
+          <w:szCs w:val="30"/>
+        </w:rPr>
+        <w:t>f</w:t>
+      </w:r>
+      <w:r>
+        <w:rPr>
+          <w:rFonts w:ascii="Times"/>
+          <w:spacing w:val="3"/>
+          <w:sz w:val="30"/>
+          <w:szCs w:val="30"/>
+        </w:rPr>
+        <w:t xml:space="preserve"> </w:t>
+      </w:r>
+      <w:r>
+        <w:rPr>
+          <w:rFonts w:ascii="Times"/>
+          <w:spacing w:val="2"/>
+          <w:sz w:val="30"/>
+          <w:szCs w:val="30"/>
+        </w:rPr>
+        <w:t>A</w:t>
+      </w:r>
+      <w:r>
+        <w:rPr>
+          <w:rFonts w:ascii="Times"/>
+          <w:sz w:val="30"/>
+          <w:szCs w:val="30"/>
         </w:rPr>
         <w:t>r</w:t>
       </w:r>
       <w:r>
         <w:rPr>
           <w:rFonts w:ascii="Times"/>
-          <w:spacing w:val="36"/>
-          <w:sz w:val="30"/>
-          <w:szCs w:val="30"/>
-          <w:rtl w:val="0"/>
-        </w:rPr>
-        <w:t xml:space="preserve"> </w:t>
-      </w:r>
-      <w:r>
-        <w:rPr>
-          <w:rFonts w:ascii="Times"/>
-          <w:sz w:val="30"/>
-          <w:szCs w:val="30"/>
-          <w:rtl w:val="0"/>
-        </w:rPr>
-        <w:t>and</w:t>
-      </w:r>
-      <w:r>
-        <w:rPr>
-          <w:rFonts w:ascii="Times"/>
-          <w:spacing w:val="20"/>
-          <w:sz w:val="30"/>
-          <w:szCs w:val="30"/>
-          <w:rtl w:val="0"/>
-        </w:rPr>
-        <w:t xml:space="preserve"> </w:t>
-      </w:r>
-      <w:r>
-        <w:rPr>
-          <w:rFonts w:ascii="Times"/>
-          <w:sz w:val="30"/>
-          <w:szCs w:val="30"/>
-          <w:rtl w:val="0"/>
-        </w:rPr>
-        <w:t>C</w:t>
-      </w:r>
-      <w:r>
-        <w:rPr>
-          <w:rFonts w:ascii="Times"/>
-          <w:spacing w:val="0"/>
-          <w:sz w:val="30"/>
-          <w:szCs w:val="30"/>
-          <w:rtl w:val="0"/>
-        </w:rPr>
-        <w:t>o</w:t>
-      </w:r>
-      <w:r>
-        <w:rPr>
-          <w:rFonts w:ascii="Times"/>
-          <w:sz w:val="30"/>
-          <w:szCs w:val="30"/>
-          <w:rtl w:val="0"/>
-        </w:rPr>
-        <w:t>-H</w:t>
-      </w:r>
-      <w:r>
-        <w:rPr>
-          <w:rFonts w:ascii="Times"/>
-          <w:spacing w:val="0"/>
-          <w:sz w:val="30"/>
-          <w:szCs w:val="30"/>
-          <w:rtl w:val="0"/>
-        </w:rPr>
-        <w:t>e</w:t>
-      </w:r>
-      <w:r>
-        <w:rPr>
-          <w:rFonts w:ascii="Times"/>
-          <w:sz w:val="30"/>
-          <w:szCs w:val="30"/>
-          <w:rtl w:val="0"/>
-        </w:rPr>
-        <w:t>ad</w:t>
-      </w:r>
-      <w:r>
-        <w:rPr>
-          <w:rFonts w:ascii="Times"/>
-          <w:spacing w:val="26"/>
-          <w:sz w:val="30"/>
-          <w:szCs w:val="30"/>
-          <w:rtl w:val="0"/>
-        </w:rPr>
-        <w:t xml:space="preserve"> </w:t>
-      </w:r>
-      <w:r>
-        <w:rPr>
-          <w:rFonts w:ascii="Times"/>
-          <w:spacing w:val="0"/>
-          <w:sz w:val="30"/>
-          <w:szCs w:val="30"/>
-          <w:rtl w:val="0"/>
-        </w:rPr>
-        <w:t>o</w:t>
-      </w:r>
-      <w:r>
-        <w:rPr>
-          <w:rFonts w:ascii="Times"/>
-          <w:sz w:val="30"/>
-          <w:szCs w:val="30"/>
-          <w:rtl w:val="0"/>
-        </w:rPr>
-        <w:t>f</w:t>
-      </w:r>
-      <w:r>
-        <w:rPr>
-          <w:rFonts w:ascii="Times"/>
-          <w:spacing w:val="-16"/>
-          <w:sz w:val="30"/>
-          <w:szCs w:val="30"/>
-          <w:rtl w:val="0"/>
-        </w:rPr>
-        <w:t xml:space="preserve"> </w:t>
-      </w:r>
-      <w:r>
-        <w:rPr>
-          <w:rFonts w:ascii="Times"/>
-          <w:sz w:val="30"/>
-          <w:szCs w:val="30"/>
-          <w:rtl w:val="0"/>
-        </w:rPr>
-        <w:t>A</w:t>
-      </w:r>
-      <w:r>
-        <w:rPr>
-          <w:rFonts w:ascii="Times"/>
-          <w:spacing w:val="0"/>
-          <w:sz w:val="30"/>
-          <w:szCs w:val="30"/>
-          <w:rtl w:val="0"/>
-        </w:rPr>
-        <w:t>r</w:t>
-      </w:r>
-      <w:r>
-        <w:rPr>
-          <w:rFonts w:ascii="Times"/>
-          <w:sz w:val="30"/>
-          <w:szCs w:val="30"/>
-          <w:rtl w:val="0"/>
-        </w:rPr>
-        <w:t>t</w:t>
-      </w:r>
-    </w:p>
-    <w:p>
-      <w:pPr>
-        <w:pStyle w:val="Body"/>
-        <w:jc w:val="center"/>
-        <w:rPr>
-          <w:sz w:val="30"/>
-          <w:szCs w:val="30"/>
-        </w:rPr>
-      </w:pPr>
-      <w:r>
-        <w:rPr>
-          <w:rFonts w:ascii="Times"/>
-          <w:spacing w:val="2"/>
-          <w:sz w:val="30"/>
-          <w:szCs w:val="30"/>
-          <w:rtl w:val="0"/>
-        </w:rPr>
-        <w:t>S</w:t>
-      </w:r>
-      <w:r>
-        <w:rPr>
-          <w:rFonts w:ascii="Times"/>
-          <w:spacing w:val="0"/>
-          <w:sz w:val="30"/>
-          <w:szCs w:val="30"/>
-          <w:rtl w:val="0"/>
-        </w:rPr>
-        <w:t>a</w:t>
-      </w:r>
-      <w:r>
-        <w:rPr>
-          <w:rFonts w:ascii="Times"/>
-          <w:spacing w:val="3"/>
-          <w:sz w:val="30"/>
-          <w:szCs w:val="30"/>
-          <w:rtl w:val="0"/>
-        </w:rPr>
-        <w:t>n</w:t>
-      </w:r>
-      <w:r>
-        <w:rPr>
-          <w:rFonts w:ascii="Times"/>
-          <w:sz w:val="30"/>
-          <w:szCs w:val="30"/>
-          <w:rtl w:val="0"/>
-        </w:rPr>
-        <w:t>ti</w:t>
-      </w:r>
-      <w:r>
-        <w:rPr>
-          <w:rFonts w:ascii="Times"/>
-          <w:spacing w:val="0"/>
-          <w:sz w:val="30"/>
-          <w:szCs w:val="30"/>
-          <w:rtl w:val="0"/>
-        </w:rPr>
-        <w:t>a</w:t>
-      </w:r>
-      <w:r>
-        <w:rPr>
-          <w:rFonts w:ascii="Times"/>
-          <w:spacing w:val="3"/>
-          <w:sz w:val="30"/>
-          <w:szCs w:val="30"/>
-          <w:rtl w:val="0"/>
-        </w:rPr>
-        <w:t>g</w:t>
-      </w:r>
-      <w:r>
-        <w:rPr>
-          <w:rFonts w:ascii="Times"/>
-          <w:sz w:val="30"/>
-          <w:szCs w:val="30"/>
-          <w:rtl w:val="0"/>
-        </w:rPr>
-        <w:t>o</w:t>
-      </w:r>
-      <w:r>
-        <w:rPr>
-          <w:rFonts w:ascii="Times"/>
-          <w:spacing w:val="20"/>
-          <w:sz w:val="30"/>
-          <w:szCs w:val="30"/>
-          <w:rtl w:val="0"/>
-        </w:rPr>
-        <w:t xml:space="preserve"> </w:t>
-      </w:r>
-      <w:r>
-        <w:rPr>
-          <w:rFonts w:ascii="Times"/>
-          <w:spacing w:val="2"/>
-          <w:sz w:val="30"/>
-          <w:szCs w:val="30"/>
-          <w:rtl w:val="0"/>
-        </w:rPr>
-        <w:t>L</w:t>
-      </w:r>
-      <w:r>
-        <w:rPr>
-          <w:rFonts w:ascii="Times"/>
-          <w:spacing w:val="3"/>
-          <w:sz w:val="30"/>
-          <w:szCs w:val="30"/>
-          <w:rtl w:val="0"/>
-        </w:rPr>
-        <w:t>o</w:t>
-      </w:r>
-      <w:r>
-        <w:rPr>
-          <w:rFonts w:ascii="Times"/>
-          <w:sz w:val="30"/>
-          <w:szCs w:val="30"/>
-          <w:rtl w:val="0"/>
-        </w:rPr>
-        <w:t>a</w:t>
-      </w:r>
-      <w:r>
-        <w:rPr>
-          <w:rFonts w:ascii="Times"/>
-          <w:spacing w:val="3"/>
-          <w:sz w:val="30"/>
-          <w:szCs w:val="30"/>
-          <w:rtl w:val="0"/>
-        </w:rPr>
-        <w:t>n</w:t>
-      </w:r>
-      <w:r>
-        <w:rPr>
-          <w:rFonts w:ascii="Times"/>
-          <w:sz w:val="30"/>
-          <w:szCs w:val="30"/>
-          <w:rtl w:val="0"/>
-        </w:rPr>
-        <w:t>e</w:t>
-      </w:r>
-      <w:r>
-        <w:rPr>
-          <w:rFonts w:ascii="Times"/>
-          <w:spacing w:val="12"/>
-          <w:sz w:val="30"/>
-          <w:szCs w:val="30"/>
-          <w:rtl w:val="0"/>
-        </w:rPr>
-        <w:t xml:space="preserve"> </w:t>
-      </w:r>
-      <w:r>
-        <w:rPr>
-          <w:rFonts w:hAnsi="Times" w:hint="default"/>
-          <w:sz w:val="30"/>
-          <w:szCs w:val="30"/>
-          <w:rtl w:val="0"/>
-        </w:rPr>
-        <w:t>–</w:t>
-      </w:r>
-      <w:r>
-        <w:rPr>
-          <w:rFonts w:ascii="Times"/>
-          <w:spacing w:val="5"/>
-          <w:sz w:val="30"/>
-          <w:szCs w:val="30"/>
-          <w:rtl w:val="0"/>
-        </w:rPr>
-        <w:t xml:space="preserve"> </w:t>
-      </w:r>
-      <w:r>
-        <w:rPr>
-          <w:rFonts w:ascii="Times"/>
-          <w:spacing w:val="1"/>
-          <w:sz w:val="30"/>
-          <w:szCs w:val="30"/>
-          <w:rtl w:val="0"/>
-        </w:rPr>
-        <w:t>He</w:t>
-      </w:r>
-      <w:r>
-        <w:rPr>
-          <w:rFonts w:ascii="Times"/>
-          <w:spacing w:val="0"/>
-          <w:sz w:val="30"/>
-          <w:szCs w:val="30"/>
-          <w:rtl w:val="0"/>
-        </w:rPr>
-        <w:t>a</w:t>
-      </w:r>
-      <w:r>
-        <w:rPr>
-          <w:rFonts w:ascii="Times"/>
-          <w:sz w:val="30"/>
-          <w:szCs w:val="30"/>
-          <w:rtl w:val="0"/>
-        </w:rPr>
-        <w:t>d</w:t>
-      </w:r>
-      <w:r>
-        <w:rPr>
-          <w:rFonts w:ascii="Times"/>
-          <w:spacing w:val="12"/>
-          <w:sz w:val="30"/>
-          <w:szCs w:val="30"/>
-          <w:rtl w:val="0"/>
-        </w:rPr>
-        <w:t xml:space="preserve"> </w:t>
-      </w:r>
-      <w:r>
-        <w:rPr>
-          <w:rFonts w:ascii="Times"/>
-          <w:spacing w:val="3"/>
-          <w:sz w:val="30"/>
-          <w:szCs w:val="30"/>
-          <w:rtl w:val="0"/>
-        </w:rPr>
-        <w:t>o</w:t>
-      </w:r>
-      <w:r>
-        <w:rPr>
-          <w:rFonts w:ascii="Times"/>
-          <w:sz w:val="30"/>
-          <w:szCs w:val="30"/>
-          <w:rtl w:val="0"/>
-        </w:rPr>
-        <w:t>f</w:t>
-      </w:r>
-      <w:r>
-        <w:rPr>
-          <w:rFonts w:ascii="Times"/>
-          <w:spacing w:val="3"/>
-          <w:sz w:val="30"/>
-          <w:szCs w:val="30"/>
-          <w:rtl w:val="0"/>
-        </w:rPr>
-        <w:t xml:space="preserve"> </w:t>
-      </w:r>
-      <w:r>
-        <w:rPr>
-          <w:rFonts w:ascii="Times"/>
-          <w:spacing w:val="2"/>
-          <w:sz w:val="30"/>
-          <w:szCs w:val="30"/>
-          <w:rtl w:val="0"/>
-        </w:rPr>
-        <w:t>A</w:t>
-      </w:r>
-      <w:r>
-        <w:rPr>
-          <w:rFonts w:ascii="Times"/>
-          <w:spacing w:val="0"/>
-          <w:sz w:val="30"/>
-          <w:szCs w:val="30"/>
-          <w:rtl w:val="0"/>
-        </w:rPr>
-        <w:t>r</w:t>
-      </w:r>
-      <w:r>
-        <w:rPr>
-          <w:rFonts w:ascii="Times"/>
-          <w:sz w:val="30"/>
-          <w:szCs w:val="30"/>
-          <w:rtl w:val="0"/>
+          <w:sz w:val="30"/>
+          <w:szCs w:val="30"/>
         </w:rPr>
         <w:t>t</w:t>
       </w:r>
@@ -1053,7 +938,6 @@
           <w:spacing w:val="1"/>
           <w:sz w:val="30"/>
           <w:szCs w:val="30"/>
-          <w:rtl w:val="0"/>
         </w:rPr>
         <w:t>Aar</w:t>
       </w:r>
@@ -1063,7 +947,6 @@
           <w:spacing w:val="3"/>
           <w:sz w:val="30"/>
           <w:szCs w:val="30"/>
-          <w:rtl w:val="0"/>
         </w:rPr>
         <w:t>o</w:t>
       </w:r>
@@ -1072,7 +955,6 @@
           <w:rFonts w:ascii="Times"/>
           <w:sz w:val="30"/>
           <w:szCs w:val="30"/>
-          <w:rtl w:val="0"/>
         </w:rPr>
         <w:t>n</w:t>
       </w:r>
@@ -1082,7 +964,6 @@
           <w:spacing w:val="13"/>
           <w:sz w:val="30"/>
           <w:szCs w:val="30"/>
-          <w:rtl w:val="0"/>
         </w:rPr>
         <w:t xml:space="preserve"> </w:t>
       </w:r>
@@ -1092,7 +973,6 @@
           <w:spacing w:val="2"/>
           <w:sz w:val="30"/>
           <w:szCs w:val="30"/>
-          <w:rtl w:val="0"/>
         </w:rPr>
         <w:t>M</w:t>
       </w:r>
@@ -1102,7 +982,6 @@
           <w:spacing w:val="1"/>
           <w:sz w:val="30"/>
           <w:szCs w:val="30"/>
-          <w:rtl w:val="0"/>
         </w:rPr>
         <w:t>cC</w:t>
       </w:r>
@@ -1111,7 +990,6 @@
           <w:rFonts w:ascii="Times"/>
           <w:sz w:val="30"/>
           <w:szCs w:val="30"/>
-          <w:rtl w:val="0"/>
         </w:rPr>
         <w:t>l</w:t>
       </w:r>
@@ -1121,7 +999,6 @@
           <w:spacing w:val="3"/>
           <w:sz w:val="30"/>
           <w:szCs w:val="30"/>
-          <w:rtl w:val="0"/>
         </w:rPr>
         <w:t>ur</w:t>
       </w:r>
@@ -1130,7 +1007,6 @@
           <w:rFonts w:ascii="Times"/>
           <w:sz w:val="30"/>
           <w:szCs w:val="30"/>
-          <w:rtl w:val="0"/>
         </w:rPr>
         <w:t>e</w:t>
       </w:r>
@@ -1140,7 +1016,6 @@
           <w:spacing w:val="16"/>
           <w:sz w:val="30"/>
           <w:szCs w:val="30"/>
-          <w:rtl w:val="0"/>
         </w:rPr>
         <w:t xml:space="preserve"> </w:t>
       </w:r>
@@ -1149,7 +1024,6 @@
           <w:rFonts w:ascii="Times"/>
           <w:sz w:val="30"/>
           <w:szCs w:val="30"/>
-          <w:rtl w:val="0"/>
         </w:rPr>
         <w:t>-</w:t>
       </w:r>
@@ -1159,7 +1033,6 @@
           <w:spacing w:val="5"/>
           <w:sz w:val="30"/>
           <w:szCs w:val="30"/>
-          <w:rtl w:val="0"/>
         </w:rPr>
         <w:t xml:space="preserve"> </w:t>
       </w:r>
@@ -1169,7 +1042,6 @@
           <w:spacing w:val="1"/>
           <w:sz w:val="30"/>
           <w:szCs w:val="30"/>
-          <w:rtl w:val="0"/>
         </w:rPr>
         <w:t>Hea</w:t>
       </w:r>
@@ -1178,7 +1050,6 @@
           <w:rFonts w:ascii="Times"/>
           <w:sz w:val="30"/>
           <w:szCs w:val="30"/>
-          <w:rtl w:val="0"/>
         </w:rPr>
         <w:t>d</w:t>
       </w:r>
@@ -1188,7 +1059,6 @@
           <w:spacing w:val="12"/>
           <w:sz w:val="30"/>
           <w:szCs w:val="30"/>
-          <w:rtl w:val="0"/>
         </w:rPr>
         <w:t xml:space="preserve"> </w:t>
       </w:r>
@@ -1198,7 +1068,6 @@
           <w:spacing w:val="3"/>
           <w:sz w:val="30"/>
           <w:szCs w:val="30"/>
-          <w:rtl w:val="0"/>
         </w:rPr>
         <w:t>o</w:t>
       </w:r>
@@ -1207,7 +1076,6 @@
           <w:rFonts w:ascii="Times"/>
           <w:sz w:val="30"/>
           <w:szCs w:val="30"/>
-          <w:rtl w:val="0"/>
         </w:rPr>
         <w:t>f</w:t>
       </w:r>
@@ -1217,7 +1085,6 @@
           <w:spacing w:val="3"/>
           <w:sz w:val="30"/>
           <w:szCs w:val="30"/>
-          <w:rtl w:val="0"/>
         </w:rPr>
         <w:t xml:space="preserve"> </w:t>
       </w:r>
@@ -1227,7 +1094,6 @@
           <w:spacing w:val="2"/>
           <w:sz w:val="30"/>
           <w:szCs w:val="30"/>
-          <w:rtl w:val="0"/>
         </w:rPr>
         <w:t>UI</w:t>
       </w:r>
@@ -1237,8 +1103,6 @@
           <w:spacing w:val="2"/>
           <w:sz w:val="30"/>
           <w:szCs w:val="30"/>
-          <w:rtl w:val="0"/>
-          <w:lang w:val="en-US"/>
         </w:rPr>
         <w:t>; Active in Animation &amp; Framework</w:t>
       </w:r>
@@ -1259,7 +1123,6 @@
           <w:spacing w:val="1"/>
           <w:sz w:val="30"/>
           <w:szCs w:val="30"/>
-          <w:rtl w:val="0"/>
         </w:rPr>
         <w:t>Gra</w:t>
       </w:r>
@@ -1269,17 +1132,14 @@
           <w:spacing w:val="3"/>
           <w:sz w:val="30"/>
           <w:szCs w:val="30"/>
-          <w:rtl w:val="0"/>
         </w:rPr>
         <w:t>e</w:t>
       </w:r>
       <w:r>
         <w:rPr>
           <w:rFonts w:ascii="Times"/>
-          <w:spacing w:val="0"/>
-          <w:sz w:val="30"/>
-          <w:szCs w:val="30"/>
-          <w:rtl w:val="0"/>
+          <w:sz w:val="30"/>
+          <w:szCs w:val="30"/>
         </w:rPr>
         <w:t>m</w:t>
       </w:r>
@@ -1288,7 +1148,6 @@
           <w:rFonts w:ascii="Times"/>
           <w:sz w:val="30"/>
           <w:szCs w:val="30"/>
-          <w:rtl w:val="0"/>
         </w:rPr>
         <w:t>e</w:t>
       </w:r>
@@ -1298,7 +1157,6 @@
           <w:spacing w:val="18"/>
           <w:sz w:val="30"/>
           <w:szCs w:val="30"/>
-          <w:rtl w:val="0"/>
         </w:rPr>
         <w:t xml:space="preserve"> </w:t>
       </w:r>
@@ -1308,7 +1166,6 @@
           <w:spacing w:val="2"/>
           <w:sz w:val="30"/>
           <w:szCs w:val="30"/>
-          <w:rtl w:val="0"/>
         </w:rPr>
         <w:t>M</w:t>
       </w:r>
@@ -1318,7 +1175,6 @@
           <w:spacing w:val="1"/>
           <w:sz w:val="30"/>
           <w:szCs w:val="30"/>
-          <w:rtl w:val="0"/>
         </w:rPr>
         <w:t>cG</w:t>
       </w:r>
@@ -1328,7 +1184,6 @@
           <w:spacing w:val="2"/>
           <w:sz w:val="30"/>
           <w:szCs w:val="30"/>
-          <w:rtl w:val="0"/>
         </w:rPr>
         <w:t>u</w:t>
       </w:r>
@@ -1338,7 +1193,6 @@
           <w:spacing w:val="1"/>
           <w:sz w:val="30"/>
           <w:szCs w:val="30"/>
-          <w:rtl w:val="0"/>
         </w:rPr>
         <w:t>i</w:t>
       </w:r>
@@ -1348,7 +1202,6 @@
           <w:spacing w:val="3"/>
           <w:sz w:val="30"/>
           <w:szCs w:val="30"/>
-          <w:rtl w:val="0"/>
         </w:rPr>
         <w:t>r</w:t>
       </w:r>
@@ -1357,7 +1210,6 @@
           <w:rFonts w:ascii="Times"/>
           <w:sz w:val="30"/>
           <w:szCs w:val="30"/>
-          <w:rtl w:val="0"/>
         </w:rPr>
         <w:t>e</w:t>
       </w:r>
@@ -1378,17 +1230,14 @@
           <w:rFonts w:ascii="Times"/>
           <w:sz w:val="30"/>
           <w:szCs w:val="30"/>
-          <w:rtl w:val="0"/>
         </w:rPr>
         <w:t>J</w:t>
       </w:r>
       <w:r>
         <w:rPr>
           <w:rFonts w:ascii="Times"/>
-          <w:spacing w:val="0"/>
-          <w:sz w:val="30"/>
-          <w:szCs w:val="30"/>
-          <w:rtl w:val="0"/>
+          <w:sz w:val="30"/>
+          <w:szCs w:val="30"/>
         </w:rPr>
         <w:t>a</w:t>
       </w:r>
@@ -1397,17 +1246,14 @@
           <w:rFonts w:ascii="Times"/>
           <w:sz w:val="30"/>
           <w:szCs w:val="30"/>
-          <w:rtl w:val="0"/>
         </w:rPr>
         <w:t>c</w:t>
       </w:r>
       <w:r>
         <w:rPr>
           <w:rFonts w:ascii="Times"/>
-          <w:spacing w:val="0"/>
-          <w:sz w:val="30"/>
-          <w:szCs w:val="30"/>
-          <w:rtl w:val="0"/>
+          <w:sz w:val="30"/>
+          <w:szCs w:val="30"/>
         </w:rPr>
         <w:t>o</w:t>
       </w:r>
@@ -1416,7 +1262,6 @@
           <w:rFonts w:ascii="Times"/>
           <w:sz w:val="30"/>
           <w:szCs w:val="30"/>
-          <w:rtl w:val="0"/>
         </w:rPr>
         <w:t>b</w:t>
       </w:r>
@@ -1426,17 +1271,16 @@
           <w:spacing w:val="12"/>
           <w:sz w:val="30"/>
           <w:szCs w:val="30"/>
-          <w:rtl w:val="0"/>
         </w:rPr>
         <w:t xml:space="preserve"> </w:t>
       </w:r>
+      <w:proofErr w:type="spellStart"/>
       <w:r>
         <w:rPr>
           <w:rFonts w:ascii="Times"/>
           <w:spacing w:val="1"/>
           <w:sz w:val="30"/>
           <w:szCs w:val="30"/>
-          <w:rtl w:val="0"/>
         </w:rPr>
         <w:t>N</w:t>
       </w:r>
@@ -1445,7 +1289,6 @@
           <w:rFonts w:ascii="Times"/>
           <w:sz w:val="30"/>
           <w:szCs w:val="30"/>
-          <w:rtl w:val="0"/>
         </w:rPr>
         <w:t>ie</w:t>
       </w:r>
@@ -1455,7 +1298,6 @@
           <w:spacing w:val="2"/>
           <w:sz w:val="30"/>
           <w:szCs w:val="30"/>
-          <w:rtl w:val="0"/>
         </w:rPr>
         <w:t>b</w:t>
       </w:r>
@@ -1464,17 +1306,14 @@
           <w:rFonts w:ascii="Times"/>
           <w:sz w:val="30"/>
           <w:szCs w:val="30"/>
-          <w:rtl w:val="0"/>
         </w:rPr>
         <w:t>l</w:t>
       </w:r>
       <w:r>
         <w:rPr>
           <w:rFonts w:ascii="Times"/>
-          <w:spacing w:val="0"/>
-          <w:sz w:val="30"/>
-          <w:szCs w:val="30"/>
-          <w:rtl w:val="0"/>
+          <w:sz w:val="30"/>
+          <w:szCs w:val="30"/>
         </w:rPr>
         <w:t>o</w:t>
       </w:r>
@@ -1484,7 +1323,6 @@
           <w:spacing w:val="3"/>
           <w:sz w:val="30"/>
           <w:szCs w:val="30"/>
-          <w:rtl w:val="0"/>
         </w:rPr>
         <w:t>o</w:t>
       </w:r>
@@ -1493,17 +1331,16 @@
           <w:rFonts w:ascii="Times"/>
           <w:sz w:val="30"/>
           <w:szCs w:val="30"/>
-          <w:rtl w:val="0"/>
         </w:rPr>
         <w:t>m</w:t>
       </w:r>
+      <w:proofErr w:type="spellEnd"/>
       <w:r>
         <w:rPr>
           <w:rFonts w:ascii="Times"/>
           <w:spacing w:val="18"/>
           <w:sz w:val="30"/>
           <w:szCs w:val="30"/>
-          <w:rtl w:val="0"/>
         </w:rPr>
         <w:t xml:space="preserve"> </w:t>
       </w:r>
@@ -1512,7 +1349,6 @@
           <w:rFonts w:ascii="Times"/>
           <w:sz w:val="30"/>
           <w:szCs w:val="30"/>
-          <w:rtl w:val="0"/>
         </w:rPr>
         <w:t>-</w:t>
       </w:r>
@@ -1522,7 +1358,6 @@
           <w:spacing w:val="7"/>
           <w:sz w:val="30"/>
           <w:szCs w:val="30"/>
-          <w:rtl w:val="0"/>
         </w:rPr>
         <w:t xml:space="preserve"> </w:t>
       </w:r>
@@ -1531,17 +1366,14 @@
           <w:rFonts w:ascii="Times"/>
           <w:sz w:val="30"/>
           <w:szCs w:val="30"/>
-          <w:rtl w:val="0"/>
         </w:rPr>
         <w:t>H</w:t>
       </w:r>
       <w:r>
         <w:rPr>
           <w:rFonts w:ascii="Times"/>
-          <w:spacing w:val="0"/>
-          <w:sz w:val="30"/>
-          <w:szCs w:val="30"/>
-          <w:rtl w:val="0"/>
+          <w:sz w:val="30"/>
+          <w:szCs w:val="30"/>
         </w:rPr>
         <w:t>ea</w:t>
       </w:r>
@@ -1550,7 +1382,6 @@
           <w:rFonts w:ascii="Times"/>
           <w:sz w:val="30"/>
           <w:szCs w:val="30"/>
-          <w:rtl w:val="0"/>
         </w:rPr>
         <w:t>d</w:t>
       </w:r>
@@ -1560,7 +1391,6 @@
           <w:spacing w:val="11"/>
           <w:sz w:val="30"/>
           <w:szCs w:val="30"/>
-          <w:rtl w:val="0"/>
         </w:rPr>
         <w:t xml:space="preserve"> </w:t>
       </w:r>
@@ -1570,7 +1400,6 @@
           <w:spacing w:val="3"/>
           <w:sz w:val="30"/>
           <w:szCs w:val="30"/>
-          <w:rtl w:val="0"/>
         </w:rPr>
         <w:t>o</w:t>
       </w:r>
@@ -1579,7 +1408,6 @@
           <w:rFonts w:ascii="Times"/>
           <w:sz w:val="30"/>
           <w:szCs w:val="30"/>
-          <w:rtl w:val="0"/>
         </w:rPr>
         <w:t>f</w:t>
       </w:r>
@@ -1589,7 +1417,6 @@
           <w:spacing w:val="5"/>
           <w:sz w:val="30"/>
           <w:szCs w:val="30"/>
-          <w:rtl w:val="0"/>
         </w:rPr>
         <w:t xml:space="preserve"> </w:t>
       </w:r>
@@ -1598,7 +1425,6 @@
           <w:rFonts w:ascii="Times"/>
           <w:sz w:val="30"/>
           <w:szCs w:val="30"/>
-          <w:rtl w:val="0"/>
         </w:rPr>
         <w:t>B</w:t>
       </w:r>
@@ -1608,17 +1434,14 @@
           <w:spacing w:val="1"/>
           <w:sz w:val="30"/>
           <w:szCs w:val="30"/>
-          <w:rtl w:val="0"/>
         </w:rPr>
         <w:t>a</w:t>
       </w:r>
       <w:r>
         <w:rPr>
           <w:rFonts w:ascii="Times"/>
-          <w:spacing w:val="0"/>
-          <w:sz w:val="30"/>
-          <w:szCs w:val="30"/>
-          <w:rtl w:val="0"/>
+          <w:sz w:val="30"/>
+          <w:szCs w:val="30"/>
         </w:rPr>
         <w:t>c</w:t>
       </w:r>
@@ -1627,7 +1450,6 @@
           <w:rFonts w:ascii="Times"/>
           <w:sz w:val="30"/>
           <w:szCs w:val="30"/>
-          <w:rtl w:val="0"/>
         </w:rPr>
         <w:t>k</w:t>
       </w:r>
@@ -1637,7 +1459,6 @@
           <w:spacing w:val="1"/>
           <w:sz w:val="30"/>
           <w:szCs w:val="30"/>
-          <w:rtl w:val="0"/>
         </w:rPr>
         <w:t>e</w:t>
       </w:r>
@@ -1646,7 +1467,6 @@
           <w:rFonts w:ascii="Times"/>
           <w:sz w:val="30"/>
           <w:szCs w:val="30"/>
-          <w:rtl w:val="0"/>
         </w:rPr>
         <w:t>nd</w:t>
       </w:r>
@@ -1655,8 +1475,6 @@
           <w:rFonts w:ascii="Times"/>
           <w:sz w:val="30"/>
           <w:szCs w:val="30"/>
-          <w:rtl w:val="0"/>
-          <w:lang w:val="en-US"/>
         </w:rPr>
         <w:t xml:space="preserve"> &amp; Music; Active in Framework</w:t>
       </w:r>
@@ -1672,23 +1490,21 @@
           <w:szCs w:val="30"/>
         </w:rPr>
       </w:pPr>
+      <w:proofErr w:type="spellStart"/>
       <w:r>
         <w:rPr>
           <w:rFonts w:ascii="Times"/>
           <w:spacing w:val="1"/>
           <w:sz w:val="30"/>
           <w:szCs w:val="30"/>
-          <w:rtl w:val="0"/>
         </w:rPr>
         <w:t>N</w:t>
       </w:r>
       <w:r>
         <w:rPr>
           <w:rFonts w:ascii="Times"/>
-          <w:spacing w:val="0"/>
-          <w:sz w:val="30"/>
-          <w:szCs w:val="30"/>
-          <w:rtl w:val="0"/>
+          <w:sz w:val="30"/>
+          <w:szCs w:val="30"/>
         </w:rPr>
         <w:t>a</w:t>
       </w:r>
@@ -1697,7 +1513,6 @@
           <w:rFonts w:ascii="Times"/>
           <w:sz w:val="30"/>
           <w:szCs w:val="30"/>
-          <w:rtl w:val="0"/>
         </w:rPr>
         <w:t>r</w:t>
       </w:r>
@@ -1707,7 +1522,6 @@
           <w:spacing w:val="3"/>
           <w:sz w:val="30"/>
           <w:szCs w:val="30"/>
-          <w:rtl w:val="0"/>
         </w:rPr>
         <w:t>op</w:t>
       </w:r>
@@ -1716,17 +1530,16 @@
           <w:rFonts w:ascii="Times"/>
           <w:sz w:val="30"/>
           <w:szCs w:val="30"/>
-          <w:rtl w:val="0"/>
         </w:rPr>
         <w:t>a</w:t>
       </w:r>
+      <w:proofErr w:type="spellEnd"/>
       <w:r>
         <w:rPr>
           <w:rFonts w:ascii="Times"/>
           <w:spacing w:val="19"/>
           <w:sz w:val="30"/>
           <w:szCs w:val="30"/>
-          <w:rtl w:val="0"/>
         </w:rPr>
         <w:t xml:space="preserve"> </w:t>
       </w:r>
@@ -1736,7 +1549,6 @@
           <w:spacing w:val="2"/>
           <w:sz w:val="30"/>
           <w:szCs w:val="30"/>
-          <w:rtl w:val="0"/>
         </w:rPr>
         <w:t>P</w:t>
       </w:r>
@@ -1746,7 +1558,6 @@
           <w:spacing w:val="1"/>
           <w:sz w:val="30"/>
           <w:szCs w:val="30"/>
-          <w:rtl w:val="0"/>
         </w:rPr>
         <w:t>er</w:t>
       </w:r>
@@ -1755,7 +1566,6 @@
           <w:rFonts w:ascii="Times"/>
           <w:sz w:val="30"/>
           <w:szCs w:val="30"/>
-          <w:rtl w:val="0"/>
         </w:rPr>
         <w:t>ez</w:t>
       </w:r>
@@ -1765,7 +1575,6 @@
           <w:spacing w:val="14"/>
           <w:sz w:val="30"/>
           <w:szCs w:val="30"/>
-          <w:rtl w:val="0"/>
         </w:rPr>
         <w:t xml:space="preserve"> </w:t>
       </w:r>
@@ -1774,7 +1583,6 @@
           <w:rFonts w:ascii="Times"/>
           <w:sz w:val="30"/>
           <w:szCs w:val="30"/>
-          <w:rtl w:val="0"/>
         </w:rPr>
         <w:t>-</w:t>
       </w:r>
@@ -1784,7 +1592,6 @@
           <w:spacing w:val="3"/>
           <w:sz w:val="30"/>
           <w:szCs w:val="30"/>
-          <w:rtl w:val="0"/>
         </w:rPr>
         <w:t xml:space="preserve"> H</w:t>
       </w:r>
@@ -1794,17 +1601,14 @@
           <w:spacing w:val="1"/>
           <w:sz w:val="30"/>
           <w:szCs w:val="30"/>
-          <w:rtl w:val="0"/>
         </w:rPr>
         <w:t>e</w:t>
       </w:r>
       <w:r>
         <w:rPr>
           <w:rFonts w:ascii="Times"/>
-          <w:spacing w:val="0"/>
-          <w:sz w:val="30"/>
-          <w:szCs w:val="30"/>
-          <w:rtl w:val="0"/>
+          <w:sz w:val="30"/>
+          <w:szCs w:val="30"/>
         </w:rPr>
         <w:t>a</w:t>
       </w:r>
@@ -1813,7 +1617,6 @@
           <w:rFonts w:ascii="Times"/>
           <w:sz w:val="30"/>
           <w:szCs w:val="30"/>
-          <w:rtl w:val="0"/>
         </w:rPr>
         <w:t>d</w:t>
       </w:r>
@@ -1823,7 +1626,6 @@
           <w:spacing w:val="12"/>
           <w:sz w:val="30"/>
           <w:szCs w:val="30"/>
-          <w:rtl w:val="0"/>
         </w:rPr>
         <w:t xml:space="preserve"> </w:t>
       </w:r>
@@ -1833,7 +1635,6 @@
           <w:spacing w:val="3"/>
           <w:sz w:val="30"/>
           <w:szCs w:val="30"/>
-          <w:rtl w:val="0"/>
         </w:rPr>
         <w:t>o</w:t>
       </w:r>
@@ -1842,7 +1643,6 @@
           <w:rFonts w:ascii="Times"/>
           <w:sz w:val="30"/>
           <w:szCs w:val="30"/>
-          <w:rtl w:val="0"/>
         </w:rPr>
         <w:t>f</w:t>
       </w:r>
@@ -1852,7 +1652,6 @@
           <w:spacing w:val="3"/>
           <w:sz w:val="30"/>
           <w:szCs w:val="30"/>
-          <w:rtl w:val="0"/>
         </w:rPr>
         <w:t xml:space="preserve"> </w:t>
       </w:r>
@@ -1862,17 +1661,14 @@
           <w:spacing w:val="2"/>
           <w:sz w:val="30"/>
           <w:szCs w:val="30"/>
-          <w:rtl w:val="0"/>
         </w:rPr>
         <w:t>An</w:t>
       </w:r>
       <w:r>
         <w:rPr>
           <w:rFonts w:ascii="Times"/>
-          <w:spacing w:val="0"/>
-          <w:sz w:val="30"/>
-          <w:szCs w:val="30"/>
-          <w:rtl w:val="0"/>
+          <w:sz w:val="30"/>
+          <w:szCs w:val="30"/>
         </w:rPr>
         <w:t>i</w:t>
       </w:r>
@@ -1882,17 +1678,14 @@
           <w:spacing w:val="3"/>
           <w:sz w:val="30"/>
           <w:szCs w:val="30"/>
-          <w:rtl w:val="0"/>
         </w:rPr>
         <w:t>m</w:t>
       </w:r>
       <w:r>
         <w:rPr>
           <w:rFonts w:ascii="Times"/>
-          <w:spacing w:val="0"/>
-          <w:sz w:val="30"/>
-          <w:szCs w:val="30"/>
-          <w:rtl w:val="0"/>
+          <w:sz w:val="30"/>
+          <w:szCs w:val="30"/>
         </w:rPr>
         <w:t>at</w:t>
       </w:r>
@@ -1902,7 +1695,6 @@
           <w:spacing w:val="1"/>
           <w:sz w:val="30"/>
           <w:szCs w:val="30"/>
-          <w:rtl w:val="0"/>
         </w:rPr>
         <w:t>i</w:t>
       </w:r>
@@ -1912,7 +1704,6 @@
           <w:spacing w:val="3"/>
           <w:sz w:val="30"/>
           <w:szCs w:val="30"/>
-          <w:rtl w:val="0"/>
         </w:rPr>
         <w:t>o</w:t>
       </w:r>
@@ -1921,7 +1712,6 @@
           <w:rFonts w:ascii="Times"/>
           <w:sz w:val="30"/>
           <w:szCs w:val="30"/>
-          <w:rtl w:val="0"/>
         </w:rPr>
         <w:t>n</w:t>
       </w:r>
@@ -1930,8 +1720,6 @@
           <w:rFonts w:ascii="Times"/>
           <w:sz w:val="30"/>
           <w:szCs w:val="30"/>
-          <w:rtl w:val="0"/>
-          <w:lang w:val="en-US"/>
         </w:rPr>
         <w:t>; Active in Framework</w:t>
       </w:r>
@@ -1941,7 +1729,6 @@
           <w:spacing w:val="17"/>
           <w:sz w:val="30"/>
           <w:szCs w:val="30"/>
-          <w:rtl w:val="0"/>
         </w:rPr>
         <w:t xml:space="preserve"> </w:t>
       </w:r>
@@ -1962,17 +1749,14 @@
           <w:spacing w:val="1"/>
           <w:sz w:val="30"/>
           <w:szCs w:val="30"/>
-          <w:rtl w:val="0"/>
         </w:rPr>
         <w:t>Ha</w:t>
       </w:r>
       <w:r>
         <w:rPr>
           <w:rFonts w:ascii="Times"/>
-          <w:spacing w:val="0"/>
-          <w:sz w:val="30"/>
-          <w:szCs w:val="30"/>
-          <w:rtl w:val="0"/>
+          <w:sz w:val="30"/>
+          <w:szCs w:val="30"/>
         </w:rPr>
         <w:t>y</w:t>
       </w:r>
@@ -1982,7 +1766,6 @@
           <w:spacing w:val="2"/>
           <w:sz w:val="30"/>
           <w:szCs w:val="30"/>
-          <w:rtl w:val="0"/>
         </w:rPr>
         <w:t>de</w:t>
       </w:r>
@@ -1991,7 +1774,6 @@
           <w:rFonts w:ascii="Times"/>
           <w:sz w:val="30"/>
           <w:szCs w:val="30"/>
-          <w:rtl w:val="0"/>
         </w:rPr>
         <w:t>n</w:t>
       </w:r>
@@ -2001,17 +1783,16 @@
           <w:spacing w:val="16"/>
           <w:sz w:val="30"/>
           <w:szCs w:val="30"/>
-          <w:rtl w:val="0"/>
         </w:rPr>
         <w:t xml:space="preserve"> </w:t>
       </w:r>
+      <w:proofErr w:type="spellStart"/>
       <w:r>
         <w:rPr>
           <w:rFonts w:ascii="Times"/>
           <w:spacing w:val="2"/>
           <w:sz w:val="30"/>
           <w:szCs w:val="30"/>
-          <w:rtl w:val="0"/>
         </w:rPr>
         <w:t>Sh</w:t>
       </w:r>
@@ -2021,17 +1802,14 @@
           <w:spacing w:val="1"/>
           <w:sz w:val="30"/>
           <w:szCs w:val="30"/>
-          <w:rtl w:val="0"/>
         </w:rPr>
         <w:t>i</w:t>
       </w:r>
       <w:r>
         <w:rPr>
           <w:rFonts w:ascii="Times"/>
-          <w:spacing w:val="0"/>
-          <w:sz w:val="30"/>
-          <w:szCs w:val="30"/>
-          <w:rtl w:val="0"/>
+          <w:sz w:val="30"/>
+          <w:szCs w:val="30"/>
         </w:rPr>
         <w:t>f</w:t>
       </w:r>
@@ -2040,17 +1818,16 @@
           <w:rFonts w:ascii="Times"/>
           <w:sz w:val="30"/>
           <w:szCs w:val="30"/>
-          <w:rtl w:val="0"/>
         </w:rPr>
         <w:t>f</w:t>
       </w:r>
+      <w:proofErr w:type="spellEnd"/>
       <w:r>
         <w:rPr>
           <w:rFonts w:ascii="Times"/>
           <w:spacing w:val="6"/>
           <w:sz w:val="30"/>
           <w:szCs w:val="30"/>
-          <w:rtl w:val="0"/>
         </w:rPr>
         <w:t xml:space="preserve"> </w:t>
       </w:r>
@@ -2059,7 +1836,6 @@
           <w:rFonts w:ascii="Times"/>
           <w:sz w:val="30"/>
           <w:szCs w:val="30"/>
-          <w:rtl w:val="0"/>
         </w:rPr>
         <w:t>-</w:t>
       </w:r>
@@ -2069,7 +1845,6 @@
           <w:spacing w:val="6"/>
           <w:sz w:val="30"/>
           <w:szCs w:val="30"/>
-          <w:rtl w:val="0"/>
         </w:rPr>
         <w:t xml:space="preserve"> </w:t>
       </w:r>
@@ -2079,8 +1854,6 @@
           <w:spacing w:val="1"/>
           <w:sz w:val="30"/>
           <w:szCs w:val="30"/>
-          <w:rtl w:val="0"/>
-          <w:lang w:val="en-US"/>
         </w:rPr>
         <w:t>Active in User Interface</w:t>
       </w:r>
@@ -2120,81 +1893,66 @@
         <w:pStyle w:val="Body"/>
         <w:jc w:val="center"/>
         <w:rPr>
-          <w:rFonts w:ascii="Times New Roman" w:cs="Times New Roman" w:hAnsi="Times New Roman" w:eastAsia="Times New Roman"/>
-          <w:b w:val="1"/>
-          <w:bCs w:val="1"/>
+          <w:b/>
+          <w:bCs/>
           <w:sz w:val="36"/>
           <w:szCs w:val="36"/>
         </w:rPr>
       </w:pPr>
       <w:r>
         <w:rPr>
-          <w:rFonts w:ascii="Times New Roman" w:cs="Times New Roman" w:hAnsi="Times New Roman" w:eastAsia="Times New Roman"/>
-          <w:b w:val="1"/>
-          <w:bCs w:val="1"/>
+          <w:b/>
+          <w:bCs/>
           <w:sz w:val="36"/>
           <w:szCs w:val="36"/>
-          <w:rtl w:val="0"/>
         </w:rPr>
         <w:t>1</w:t>
       </w:r>
       <w:r>
         <w:rPr>
-          <w:rFonts w:ascii="Times New Roman" w:cs="Times New Roman" w:hAnsi="Times New Roman" w:eastAsia="Times New Roman"/>
-          <w:b w:val="1"/>
-          <w:bCs w:val="1"/>
+          <w:b/>
+          <w:bCs/>
           <w:sz w:val="36"/>
           <w:szCs w:val="36"/>
-          <w:rtl w:val="0"/>
-          <w:lang w:val="en-US"/>
         </w:rPr>
         <w:t>1</w:t>
       </w:r>
       <w:r>
         <w:rPr>
-          <w:rFonts w:ascii="Times New Roman" w:cs="Times New Roman" w:hAnsi="Times New Roman" w:eastAsia="Times New Roman"/>
-          <w:b w:val="1"/>
-          <w:bCs w:val="1"/>
+          <w:b/>
+          <w:bCs/>
           <w:sz w:val="36"/>
           <w:szCs w:val="36"/>
-          <w:rtl w:val="0"/>
         </w:rPr>
         <w:t>/</w:t>
       </w:r>
       <w:r>
         <w:rPr>
-          <w:rFonts w:ascii="Times New Roman" w:cs="Times New Roman" w:hAnsi="Times New Roman" w:eastAsia="Times New Roman"/>
-          <w:b w:val="1"/>
-          <w:bCs w:val="1"/>
+          <w:b/>
+          <w:bCs/>
           <w:sz w:val="36"/>
           <w:szCs w:val="36"/>
-          <w:rtl w:val="0"/>
-          <w:lang w:val="en-US"/>
         </w:rPr>
         <w:t>5</w:t>
       </w:r>
       <w:r>
         <w:rPr>
-          <w:rFonts w:ascii="Times New Roman" w:cs="Times New Roman" w:hAnsi="Times New Roman" w:eastAsia="Times New Roman"/>
-          <w:b w:val="1"/>
-          <w:bCs w:val="1"/>
+          <w:b/>
+          <w:bCs/>
           <w:spacing w:val="1"/>
           <w:sz w:val="36"/>
           <w:szCs w:val="36"/>
-          <w:rtl w:val="0"/>
         </w:rPr>
         <w:t>/</w:t>
       </w:r>
       <w:r>
         <w:rPr>
           <w:rFonts w:ascii="Times"/>
-          <w:b w:val="1"/>
-          <w:bCs w:val="1"/>
+          <w:b/>
+          <w:bCs/>
           <w:spacing w:val="1"/>
           <w:sz w:val="36"/>
           <w:szCs w:val="36"/>
-          <w:rtl w:val="0"/>
-          <w:lang w:val="en-US"/>
         </w:rPr>
         <w:t>2014</w:t>
       </w:r>
@@ -2229,11 +1987,28 @@
         <w:rPr>
           <w:sz w:val="36"/>
           <w:szCs w:val="36"/>
-          <w:rtl w:val="0"/>
         </w:rPr>
         <w:tab/>
+      </w:r>
+      <w:r>
+        <w:rPr>
+          <w:sz w:val="36"/>
+          <w:szCs w:val="36"/>
+        </w:rPr>
         <w:tab/>
+      </w:r>
+      <w:r>
+        <w:rPr>
+          <w:sz w:val="36"/>
+          <w:szCs w:val="36"/>
+        </w:rPr>
         <w:tab/>
+      </w:r>
+      <w:r>
+        <w:rPr>
+          <w:sz w:val="36"/>
+          <w:szCs w:val="36"/>
+        </w:rPr>
         <w:tab/>
       </w:r>
     </w:p>
@@ -2288,12 +2063,11 @@
     </w:p>
     <w:p>
       <w:pPr>
-        <w:pStyle w:val="No Spacing"/>
+        <w:pStyle w:val="NoSpacing"/>
         <w:jc w:val="center"/>
         <w:rPr>
-          <w:rFonts w:ascii="Times New Roman" w:cs="Times New Roman" w:hAnsi="Times New Roman" w:eastAsia="Times New Roman"/>
-          <w:b w:val="1"/>
-          <w:bCs w:val="1"/>
+          <w:b/>
+          <w:bCs/>
           <w:sz w:val="40"/>
           <w:szCs w:val="40"/>
           <w:u w:val="single"/>
@@ -2301,21 +2075,19 @@
       </w:pPr>
       <w:r>
         <w:rPr>
-          <w:rFonts w:ascii="Times New Roman" w:cs="Times New Roman" w:hAnsi="Times New Roman" w:eastAsia="Times New Roman"/>
-          <w:b w:val="1"/>
-          <w:bCs w:val="1"/>
+          <w:b/>
+          <w:bCs/>
           <w:sz w:val="40"/>
           <w:szCs w:val="40"/>
           <w:u w:val="single"/>
-          <w:rtl w:val="0"/>
-          <w:lang w:val="en-US"/>
-        </w:rPr>
+        </w:rPr>
+        <w:lastRenderedPageBreak/>
         <w:t>Revised Proposal (Revised Version)</w:t>
       </w:r>
     </w:p>
     <w:p>
       <w:pPr>
-        <w:pStyle w:val="No Spacing"/>
+        <w:pStyle w:val="NoSpacing"/>
         <w:rPr>
           <w:sz w:val="28"/>
           <w:szCs w:val="28"/>
@@ -2324,7 +2096,7 @@
     </w:p>
     <w:p>
       <w:pPr>
-        <w:pStyle w:val="No Spacing"/>
+        <w:pStyle w:val="NoSpacing"/>
         <w:rPr>
           <w:sz w:val="28"/>
           <w:szCs w:val="28"/>
@@ -2332,33 +2104,24 @@
       </w:pPr>
       <w:r>
         <w:rPr>
-          <w:rFonts w:ascii="Times New Roman" w:cs="Times New Roman" w:hAnsi="Times New Roman" w:eastAsia="Times New Roman"/>
           <w:sz w:val="28"/>
           <w:szCs w:val="28"/>
-          <w:rtl w:val="0"/>
-          <w:lang w:val="en-US"/>
-        </w:rPr>
-        <w:t>This proposal</w:t>
-      </w:r>
-      <w:r>
-        <w:rPr>
-          <w:rFonts w:ascii="Times New Roman" w:cs="Times New Roman" w:hAnsi="Times New Roman" w:eastAsia="Times New Roman"/>
+        </w:rPr>
+        <w:t xml:space="preserve">This proposal’s purpose is to serve as </w:t>
+      </w:r>
+      <w:r>
+        <w:rPr>
           <w:sz w:val="28"/>
           <w:szCs w:val="28"/>
-          <w:rtl w:val="0"/>
-          <w:lang w:val="en-US"/>
-        </w:rPr>
-        <w:t>’</w:t>
-      </w:r>
-      <w:r>
-        <w:rPr>
-          <w:rFonts w:ascii="Times New Roman" w:cs="Times New Roman" w:hAnsi="Times New Roman" w:eastAsia="Times New Roman"/>
+        </w:rPr>
+        <w:t>follow-up to our previous revised proposal and the comments received. Upon receiving the comments of our revised proposal, the U of RPG project group realized that we were unaware of what was expected of us for our revised proposal, and have decided to wri</w:t>
+      </w:r>
+      <w:r>
+        <w:rPr>
           <w:sz w:val="28"/>
           <w:szCs w:val="28"/>
-          <w:rtl w:val="0"/>
-          <w:lang w:val="en-US"/>
-        </w:rPr>
-        <w:t>s purpose is to serve as follow-up to our previous revised proposal and the comments received. Upon receiving the comments of our revised proposal, the U of RPG project group realized that we were unaware of what was expected of us for our revised proposal, and have decided to write a fully revised proposal where we provide fresh corrections and an updated look at the size and scale we want our project to have. We apologize for the misunderstanding when writing our previous revisions</w:t>
+        </w:rPr>
+        <w:t>te a fully revised proposal where we provide fresh corrections and an updated look at the size and scale we want our project to have. We apologize for the misunderstanding when writing our previous revisions</w:t>
       </w:r>
     </w:p>
     <w:p>
@@ -2366,9 +2129,9 @@
         <w:pStyle w:val="Body"/>
         <w:jc w:val="center"/>
         <w:rPr>
-          <w:rFonts w:ascii="Times" w:cs="Times" w:hAnsi="Times" w:eastAsia="Times"/>
-          <w:b w:val="1"/>
-          <w:bCs w:val="1"/>
+          <w:rFonts w:ascii="Times" w:eastAsia="Times" w:hAnsi="Times" w:cs="Times"/>
+          <w:b/>
+          <w:bCs/>
           <w:sz w:val="28"/>
           <w:szCs w:val="28"/>
         </w:rPr>
@@ -2379,9 +2142,8 @@
         <w:pStyle w:val="Body"/>
         <w:jc w:val="center"/>
         <w:rPr>
-          <w:rFonts w:ascii="Times New Roman" w:cs="Times New Roman" w:hAnsi="Times New Roman" w:eastAsia="Times New Roman"/>
-          <w:b w:val="1"/>
-          <w:bCs w:val="1"/>
+          <w:b/>
+          <w:bCs/>
           <w:sz w:val="36"/>
           <w:szCs w:val="36"/>
         </w:rPr>
@@ -2389,12 +2151,10 @@
       <w:r>
         <w:rPr>
           <w:rFonts w:ascii="Times"/>
-          <w:b w:val="1"/>
-          <w:bCs w:val="1"/>
+          <w:b/>
+          <w:bCs/>
           <w:sz w:val="28"/>
           <w:szCs w:val="28"/>
-          <w:rtl w:val="0"/>
-          <w:lang w:val="en-US"/>
         </w:rPr>
         <w:t>Groups</w:t>
       </w:r>
@@ -2403,9 +2163,9 @@
       <w:pPr>
         <w:pStyle w:val="Body"/>
         <w:rPr>
-          <w:rFonts w:ascii="Times" w:cs="Times" w:hAnsi="Times" w:eastAsia="Times"/>
-          <w:b w:val="1"/>
-          <w:bCs w:val="1"/>
+          <w:rFonts w:ascii="Times" w:eastAsia="Times" w:hAnsi="Times" w:cs="Times"/>
+          <w:b/>
+          <w:bCs/>
           <w:sz w:val="36"/>
           <w:szCs w:val="36"/>
           <w:u w:val="single"/>
@@ -2414,13 +2174,11 @@
       <w:r>
         <w:rPr>
           <w:rFonts w:ascii="Times"/>
-          <w:b w:val="1"/>
-          <w:bCs w:val="1"/>
+          <w:b/>
+          <w:bCs/>
           <w:sz w:val="36"/>
           <w:szCs w:val="36"/>
           <w:u w:val="single"/>
-          <w:rtl w:val="0"/>
-          <w:lang w:val="en-US"/>
         </w:rPr>
         <w:t>Animation</w:t>
       </w:r>
@@ -2429,27 +2187,52 @@
       <w:pPr>
         <w:pStyle w:val="Body"/>
         <w:rPr>
-          <w:rFonts w:ascii="Times" w:cs="Times" w:hAnsi="Times" w:eastAsia="Times"/>
-          <w:sz w:val="24"/>
-          <w:szCs w:val="24"/>
-        </w:rPr>
-      </w:pPr>
-      <w:r>
-        <w:rPr>
-          <w:rFonts w:ascii="Times"/>
-          <w:sz w:val="24"/>
-          <w:szCs w:val="24"/>
-          <w:rtl w:val="0"/>
-        </w:rPr>
-        <w:t>Lorem ipsum dolor sit amet</w:t>
-      </w:r>
-      <w:r>
-        <w:rPr>
-          <w:rFonts w:ascii="Times"/>
-          <w:sz w:val="24"/>
-          <w:szCs w:val="24"/>
-          <w:rtl w:val="0"/>
-          <w:lang w:val="en-US"/>
+          <w:rFonts w:ascii="Times"/>
+          <w:sz w:val="24"/>
+          <w:szCs w:val="24"/>
+        </w:rPr>
+      </w:pPr>
+      <w:r>
+        <w:rPr>
+          <w:rFonts w:ascii="Times"/>
+          <w:sz w:val="24"/>
+          <w:szCs w:val="24"/>
+        </w:rPr>
+        <w:t xml:space="preserve">Lorem ipsum </w:t>
+      </w:r>
+      <w:proofErr w:type="gramStart"/>
+      <w:r>
+        <w:rPr>
+          <w:rFonts w:ascii="Times"/>
+          <w:sz w:val="24"/>
+          <w:szCs w:val="24"/>
+        </w:rPr>
+        <w:t>dolor sit</w:t>
+      </w:r>
+      <w:proofErr w:type="gramEnd"/>
+      <w:r>
+        <w:rPr>
+          <w:rFonts w:ascii="Times"/>
+          <w:sz w:val="24"/>
+          <w:szCs w:val="24"/>
+        </w:rPr>
+        <w:t xml:space="preserve"> </w:t>
+      </w:r>
+      <w:proofErr w:type="spellStart"/>
+      <w:r>
+        <w:rPr>
+          <w:rFonts w:ascii="Times"/>
+          <w:sz w:val="24"/>
+          <w:szCs w:val="24"/>
+        </w:rPr>
+        <w:t>amet</w:t>
+      </w:r>
+      <w:proofErr w:type="spellEnd"/>
+      <w:r>
+        <w:rPr>
+          <w:rFonts w:ascii="Times"/>
+          <w:sz w:val="24"/>
+          <w:szCs w:val="24"/>
         </w:rPr>
         <w:t>.</w:t>
       </w:r>
@@ -2458,19 +2241,19 @@
       <w:pPr>
         <w:pStyle w:val="Body"/>
         <w:rPr>
-          <w:rFonts w:ascii="Times" w:cs="Times" w:hAnsi="Times" w:eastAsia="Times"/>
-          <w:sz w:val="24"/>
-          <w:szCs w:val="24"/>
-        </w:rPr>
-      </w:pPr>
-    </w:p>
-    <w:p>
-      <w:pPr>
-        <w:pStyle w:val="Body"/>
-        <w:rPr>
-          <w:rFonts w:ascii="Times" w:cs="Times" w:hAnsi="Times" w:eastAsia="Times"/>
-          <w:b w:val="1"/>
-          <w:bCs w:val="1"/>
+          <w:rFonts w:ascii="Times" w:eastAsia="Times" w:hAnsi="Times" w:cs="Times"/>
+          <w:sz w:val="24"/>
+          <w:szCs w:val="24"/>
+        </w:rPr>
+      </w:pPr>
+    </w:p>
+    <w:p>
+      <w:pPr>
+        <w:pStyle w:val="Body"/>
+        <w:rPr>
+          <w:rFonts w:ascii="Times" w:eastAsia="Times" w:hAnsi="Times" w:cs="Times"/>
+          <w:b/>
+          <w:bCs/>
           <w:sz w:val="36"/>
           <w:szCs w:val="36"/>
           <w:u w:val="single"/>
@@ -2479,13 +2262,11 @@
       <w:r>
         <w:rPr>
           <w:rFonts w:ascii="Times"/>
-          <w:b w:val="1"/>
-          <w:bCs w:val="1"/>
+          <w:b/>
+          <w:bCs/>
           <w:sz w:val="36"/>
           <w:szCs w:val="36"/>
           <w:u w:val="single"/>
-          <w:rtl w:val="0"/>
-          <w:lang w:val="en-US"/>
         </w:rPr>
         <w:t>Framework</w:t>
       </w:r>
@@ -2494,27 +2275,52 @@
       <w:pPr>
         <w:pStyle w:val="Body"/>
         <w:rPr>
-          <w:rFonts w:ascii="Times" w:cs="Times" w:hAnsi="Times" w:eastAsia="Times"/>
-          <w:sz w:val="24"/>
-          <w:szCs w:val="24"/>
-        </w:rPr>
-      </w:pPr>
-      <w:r>
-        <w:rPr>
-          <w:rFonts w:ascii="Times"/>
-          <w:sz w:val="24"/>
-          <w:szCs w:val="24"/>
-          <w:rtl w:val="0"/>
-        </w:rPr>
-        <w:t>Lorem ipsum dolor sit amet</w:t>
-      </w:r>
-      <w:r>
-        <w:rPr>
-          <w:rFonts w:ascii="Times"/>
-          <w:sz w:val="24"/>
-          <w:szCs w:val="24"/>
-          <w:rtl w:val="0"/>
-          <w:lang w:val="en-US"/>
+          <w:rFonts w:ascii="Times" w:eastAsia="Times" w:hAnsi="Times" w:cs="Times"/>
+          <w:sz w:val="24"/>
+          <w:szCs w:val="24"/>
+        </w:rPr>
+      </w:pPr>
+      <w:r>
+        <w:rPr>
+          <w:rFonts w:ascii="Times"/>
+          <w:sz w:val="24"/>
+          <w:szCs w:val="24"/>
+        </w:rPr>
+        <w:t xml:space="preserve">Lorem ipsum </w:t>
+      </w:r>
+      <w:proofErr w:type="gramStart"/>
+      <w:r>
+        <w:rPr>
+          <w:rFonts w:ascii="Times"/>
+          <w:sz w:val="24"/>
+          <w:szCs w:val="24"/>
+        </w:rPr>
+        <w:t>dolor sit</w:t>
+      </w:r>
+      <w:proofErr w:type="gramEnd"/>
+      <w:r>
+        <w:rPr>
+          <w:rFonts w:ascii="Times"/>
+          <w:sz w:val="24"/>
+          <w:szCs w:val="24"/>
+        </w:rPr>
+        <w:t xml:space="preserve"> </w:t>
+      </w:r>
+      <w:proofErr w:type="spellStart"/>
+      <w:r>
+        <w:rPr>
+          <w:rFonts w:ascii="Times"/>
+          <w:sz w:val="24"/>
+          <w:szCs w:val="24"/>
+        </w:rPr>
+        <w:t>amet</w:t>
+      </w:r>
+      <w:proofErr w:type="spellEnd"/>
+      <w:r>
+        <w:rPr>
+          <w:rFonts w:ascii="Times"/>
+          <w:sz w:val="24"/>
+          <w:szCs w:val="24"/>
         </w:rPr>
         <w:t>.</w:t>
       </w:r>
@@ -2523,19 +2329,19 @@
       <w:pPr>
         <w:pStyle w:val="Body"/>
         <w:rPr>
-          <w:rFonts w:ascii="Times" w:cs="Times" w:hAnsi="Times" w:eastAsia="Times"/>
-          <w:sz w:val="24"/>
-          <w:szCs w:val="24"/>
-        </w:rPr>
-      </w:pPr>
-    </w:p>
-    <w:p>
-      <w:pPr>
-        <w:pStyle w:val="Body"/>
-        <w:rPr>
-          <w:rFonts w:ascii="Times" w:cs="Times" w:hAnsi="Times" w:eastAsia="Times"/>
-          <w:b w:val="1"/>
-          <w:bCs w:val="1"/>
+          <w:rFonts w:ascii="Times" w:eastAsia="Times" w:hAnsi="Times" w:cs="Times"/>
+          <w:sz w:val="24"/>
+          <w:szCs w:val="24"/>
+        </w:rPr>
+      </w:pPr>
+    </w:p>
+    <w:p>
+      <w:pPr>
+        <w:pStyle w:val="Body"/>
+        <w:rPr>
+          <w:rFonts w:ascii="Times" w:eastAsia="Times" w:hAnsi="Times" w:cs="Times"/>
+          <w:b/>
+          <w:bCs/>
           <w:sz w:val="36"/>
           <w:szCs w:val="36"/>
           <w:u w:val="single"/>
@@ -2544,13 +2350,11 @@
       <w:r>
         <w:rPr>
           <w:rFonts w:ascii="Times"/>
-          <w:b w:val="1"/>
-          <w:bCs w:val="1"/>
+          <w:b/>
+          <w:bCs/>
           <w:sz w:val="36"/>
           <w:szCs w:val="36"/>
           <w:u w:val="single"/>
-          <w:rtl w:val="0"/>
-          <w:lang w:val="en-US"/>
         </w:rPr>
         <w:t>User Interface</w:t>
       </w:r>
@@ -2559,27 +2363,52 @@
       <w:pPr>
         <w:pStyle w:val="Body"/>
         <w:rPr>
-          <w:rFonts w:ascii="Times" w:cs="Times" w:hAnsi="Times" w:eastAsia="Times"/>
-          <w:sz w:val="24"/>
-          <w:szCs w:val="24"/>
-        </w:rPr>
-      </w:pPr>
-      <w:r>
-        <w:rPr>
-          <w:rFonts w:ascii="Times"/>
-          <w:sz w:val="24"/>
-          <w:szCs w:val="24"/>
-          <w:rtl w:val="0"/>
-        </w:rPr>
-        <w:t>Lorem ipsum dolor sit amet</w:t>
-      </w:r>
-      <w:r>
-        <w:rPr>
-          <w:rFonts w:ascii="Times"/>
-          <w:sz w:val="24"/>
-          <w:szCs w:val="24"/>
-          <w:rtl w:val="0"/>
-          <w:lang w:val="en-US"/>
+          <w:rFonts w:ascii="Times" w:eastAsia="Times" w:hAnsi="Times" w:cs="Times"/>
+          <w:sz w:val="24"/>
+          <w:szCs w:val="24"/>
+        </w:rPr>
+      </w:pPr>
+      <w:r>
+        <w:rPr>
+          <w:rFonts w:ascii="Times"/>
+          <w:sz w:val="24"/>
+          <w:szCs w:val="24"/>
+        </w:rPr>
+        <w:t xml:space="preserve">Lorem ipsum </w:t>
+      </w:r>
+      <w:proofErr w:type="gramStart"/>
+      <w:r>
+        <w:rPr>
+          <w:rFonts w:ascii="Times"/>
+          <w:sz w:val="24"/>
+          <w:szCs w:val="24"/>
+        </w:rPr>
+        <w:t>dolor sit</w:t>
+      </w:r>
+      <w:proofErr w:type="gramEnd"/>
+      <w:r>
+        <w:rPr>
+          <w:rFonts w:ascii="Times"/>
+          <w:sz w:val="24"/>
+          <w:szCs w:val="24"/>
+        </w:rPr>
+        <w:t xml:space="preserve"> </w:t>
+      </w:r>
+      <w:proofErr w:type="spellStart"/>
+      <w:r>
+        <w:rPr>
+          <w:rFonts w:ascii="Times"/>
+          <w:sz w:val="24"/>
+          <w:szCs w:val="24"/>
+        </w:rPr>
+        <w:t>amet</w:t>
+      </w:r>
+      <w:proofErr w:type="spellEnd"/>
+      <w:r>
+        <w:rPr>
+          <w:rFonts w:ascii="Times"/>
+          <w:sz w:val="24"/>
+          <w:szCs w:val="24"/>
         </w:rPr>
         <w:t>.</w:t>
       </w:r>
@@ -2588,19 +2417,19 @@
       <w:pPr>
         <w:pStyle w:val="Body"/>
         <w:rPr>
-          <w:rFonts w:ascii="Times" w:cs="Times" w:hAnsi="Times" w:eastAsia="Times"/>
-          <w:sz w:val="24"/>
-          <w:szCs w:val="24"/>
-        </w:rPr>
-      </w:pPr>
-    </w:p>
-    <w:p>
-      <w:pPr>
-        <w:pStyle w:val="Body"/>
-        <w:rPr>
-          <w:rFonts w:ascii="Times" w:cs="Times" w:hAnsi="Times" w:eastAsia="Times"/>
-          <w:b w:val="1"/>
-          <w:bCs w:val="1"/>
+          <w:rFonts w:ascii="Times" w:eastAsia="Times" w:hAnsi="Times" w:cs="Times"/>
+          <w:sz w:val="24"/>
+          <w:szCs w:val="24"/>
+        </w:rPr>
+      </w:pPr>
+    </w:p>
+    <w:p>
+      <w:pPr>
+        <w:pStyle w:val="Body"/>
+        <w:rPr>
+          <w:rFonts w:ascii="Times" w:eastAsia="Times" w:hAnsi="Times" w:cs="Times"/>
+          <w:b/>
+          <w:bCs/>
           <w:sz w:val="36"/>
           <w:szCs w:val="36"/>
           <w:u w:val="single"/>
@@ -2609,13 +2438,11 @@
       <w:r>
         <w:rPr>
           <w:rFonts w:ascii="Times"/>
-          <w:b w:val="1"/>
-          <w:bCs w:val="1"/>
+          <w:b/>
+          <w:bCs/>
           <w:sz w:val="36"/>
           <w:szCs w:val="36"/>
           <w:u w:val="single"/>
-          <w:rtl w:val="0"/>
-          <w:lang w:val="en-US"/>
         </w:rPr>
         <w:t>Backend</w:t>
       </w:r>
@@ -2624,27 +2451,52 @@
       <w:pPr>
         <w:pStyle w:val="Body"/>
         <w:rPr>
-          <w:rFonts w:ascii="Times" w:cs="Times" w:hAnsi="Times" w:eastAsia="Times"/>
-          <w:sz w:val="24"/>
-          <w:szCs w:val="24"/>
-        </w:rPr>
-      </w:pPr>
-      <w:r>
-        <w:rPr>
-          <w:rFonts w:ascii="Times"/>
-          <w:sz w:val="24"/>
-          <w:szCs w:val="24"/>
-          <w:rtl w:val="0"/>
-        </w:rPr>
-        <w:t>Lorem ipsum dolor sit amet</w:t>
-      </w:r>
-      <w:r>
-        <w:rPr>
-          <w:rFonts w:ascii="Times"/>
-          <w:sz w:val="24"/>
-          <w:szCs w:val="24"/>
-          <w:rtl w:val="0"/>
-          <w:lang w:val="en-US"/>
+          <w:rFonts w:ascii="Times" w:eastAsia="Times" w:hAnsi="Times" w:cs="Times"/>
+          <w:sz w:val="24"/>
+          <w:szCs w:val="24"/>
+        </w:rPr>
+      </w:pPr>
+      <w:r>
+        <w:rPr>
+          <w:rFonts w:ascii="Times"/>
+          <w:sz w:val="24"/>
+          <w:szCs w:val="24"/>
+        </w:rPr>
+        <w:t xml:space="preserve">Lorem ipsum </w:t>
+      </w:r>
+      <w:proofErr w:type="gramStart"/>
+      <w:r>
+        <w:rPr>
+          <w:rFonts w:ascii="Times"/>
+          <w:sz w:val="24"/>
+          <w:szCs w:val="24"/>
+        </w:rPr>
+        <w:t>dolor sit</w:t>
+      </w:r>
+      <w:proofErr w:type="gramEnd"/>
+      <w:r>
+        <w:rPr>
+          <w:rFonts w:ascii="Times"/>
+          <w:sz w:val="24"/>
+          <w:szCs w:val="24"/>
+        </w:rPr>
+        <w:t xml:space="preserve"> </w:t>
+      </w:r>
+      <w:proofErr w:type="spellStart"/>
+      <w:r>
+        <w:rPr>
+          <w:rFonts w:ascii="Times"/>
+          <w:sz w:val="24"/>
+          <w:szCs w:val="24"/>
+        </w:rPr>
+        <w:t>amet</w:t>
+      </w:r>
+      <w:proofErr w:type="spellEnd"/>
+      <w:r>
+        <w:rPr>
+          <w:rFonts w:ascii="Times"/>
+          <w:sz w:val="24"/>
+          <w:szCs w:val="24"/>
         </w:rPr>
         <w:t>.</w:t>
       </w:r>
@@ -2653,19 +2505,19 @@
       <w:pPr>
         <w:pStyle w:val="Body"/>
         <w:rPr>
-          <w:rFonts w:ascii="Times" w:cs="Times" w:hAnsi="Times" w:eastAsia="Times"/>
-          <w:sz w:val="24"/>
-          <w:szCs w:val="24"/>
-        </w:rPr>
-      </w:pPr>
-    </w:p>
-    <w:p>
-      <w:pPr>
-        <w:pStyle w:val="Body"/>
-        <w:rPr>
-          <w:rFonts w:ascii="Times" w:cs="Times" w:hAnsi="Times" w:eastAsia="Times"/>
-          <w:b w:val="1"/>
-          <w:bCs w:val="1"/>
+          <w:rFonts w:ascii="Times" w:eastAsia="Times" w:hAnsi="Times" w:cs="Times"/>
+          <w:sz w:val="24"/>
+          <w:szCs w:val="24"/>
+        </w:rPr>
+      </w:pPr>
+    </w:p>
+    <w:p>
+      <w:pPr>
+        <w:pStyle w:val="Body"/>
+        <w:rPr>
+          <w:rFonts w:ascii="Times" w:eastAsia="Times" w:hAnsi="Times" w:cs="Times"/>
+          <w:b/>
+          <w:bCs/>
           <w:sz w:val="36"/>
           <w:szCs w:val="36"/>
           <w:u w:val="single"/>
@@ -2674,13 +2526,11 @@
       <w:r>
         <w:rPr>
           <w:rFonts w:ascii="Times"/>
-          <w:b w:val="1"/>
-          <w:bCs w:val="1"/>
+          <w:b/>
+          <w:bCs/>
           <w:sz w:val="36"/>
           <w:szCs w:val="36"/>
           <w:u w:val="single"/>
-          <w:rtl w:val="0"/>
-          <w:lang w:val="en-US"/>
         </w:rPr>
         <w:t>AI/Enemy</w:t>
       </w:r>
@@ -2689,27 +2539,52 @@
       <w:pPr>
         <w:pStyle w:val="Body"/>
         <w:rPr>
-          <w:rFonts w:ascii="Times" w:cs="Times" w:hAnsi="Times" w:eastAsia="Times"/>
-          <w:sz w:val="24"/>
-          <w:szCs w:val="24"/>
-        </w:rPr>
-      </w:pPr>
-      <w:r>
-        <w:rPr>
-          <w:rFonts w:ascii="Times"/>
-          <w:sz w:val="24"/>
-          <w:szCs w:val="24"/>
-          <w:rtl w:val="0"/>
-        </w:rPr>
-        <w:t>Lorem ipsum dolor sit amet</w:t>
-      </w:r>
-      <w:r>
-        <w:rPr>
-          <w:rFonts w:ascii="Times"/>
-          <w:sz w:val="24"/>
-          <w:szCs w:val="24"/>
-          <w:rtl w:val="0"/>
-          <w:lang w:val="en-US"/>
+          <w:rFonts w:ascii="Times" w:eastAsia="Times" w:hAnsi="Times" w:cs="Times"/>
+          <w:sz w:val="24"/>
+          <w:szCs w:val="24"/>
+        </w:rPr>
+      </w:pPr>
+      <w:r>
+        <w:rPr>
+          <w:rFonts w:ascii="Times"/>
+          <w:sz w:val="24"/>
+          <w:szCs w:val="24"/>
+        </w:rPr>
+        <w:t xml:space="preserve">Lorem ipsum </w:t>
+      </w:r>
+      <w:proofErr w:type="gramStart"/>
+      <w:r>
+        <w:rPr>
+          <w:rFonts w:ascii="Times"/>
+          <w:sz w:val="24"/>
+          <w:szCs w:val="24"/>
+        </w:rPr>
+        <w:t>dolor sit</w:t>
+      </w:r>
+      <w:proofErr w:type="gramEnd"/>
+      <w:r>
+        <w:rPr>
+          <w:rFonts w:ascii="Times"/>
+          <w:sz w:val="24"/>
+          <w:szCs w:val="24"/>
+        </w:rPr>
+        <w:t xml:space="preserve"> </w:t>
+      </w:r>
+      <w:proofErr w:type="spellStart"/>
+      <w:r>
+        <w:rPr>
+          <w:rFonts w:ascii="Times"/>
+          <w:sz w:val="24"/>
+          <w:szCs w:val="24"/>
+        </w:rPr>
+        <w:t>amet</w:t>
+      </w:r>
+      <w:proofErr w:type="spellEnd"/>
+      <w:r>
+        <w:rPr>
+          <w:rFonts w:ascii="Times"/>
+          <w:sz w:val="24"/>
+          <w:szCs w:val="24"/>
         </w:rPr>
         <w:t>.</w:t>
       </w:r>
@@ -2718,19 +2593,19 @@
       <w:pPr>
         <w:pStyle w:val="Body"/>
         <w:rPr>
-          <w:rFonts w:ascii="Times" w:cs="Times" w:hAnsi="Times" w:eastAsia="Times"/>
-          <w:sz w:val="24"/>
-          <w:szCs w:val="24"/>
-        </w:rPr>
-      </w:pPr>
-    </w:p>
-    <w:p>
-      <w:pPr>
-        <w:pStyle w:val="Body"/>
-        <w:rPr>
-          <w:rFonts w:ascii="Times" w:cs="Times" w:hAnsi="Times" w:eastAsia="Times"/>
-          <w:b w:val="1"/>
-          <w:bCs w:val="1"/>
+          <w:rFonts w:ascii="Times" w:eastAsia="Times" w:hAnsi="Times" w:cs="Times"/>
+          <w:sz w:val="24"/>
+          <w:szCs w:val="24"/>
+        </w:rPr>
+      </w:pPr>
+    </w:p>
+    <w:p>
+      <w:pPr>
+        <w:pStyle w:val="Body"/>
+        <w:rPr>
+          <w:rFonts w:ascii="Times" w:eastAsia="Times" w:hAnsi="Times" w:cs="Times"/>
+          <w:b/>
+          <w:bCs/>
           <w:sz w:val="36"/>
           <w:szCs w:val="36"/>
           <w:u w:val="single"/>
@@ -2739,13 +2614,11 @@
       <w:r>
         <w:rPr>
           <w:rFonts w:ascii="Times"/>
-          <w:b w:val="1"/>
-          <w:bCs w:val="1"/>
+          <w:b/>
+          <w:bCs/>
           <w:sz w:val="36"/>
           <w:szCs w:val="36"/>
           <w:u w:val="single"/>
-          <w:rtl w:val="0"/>
-          <w:lang w:val="en-US"/>
         </w:rPr>
         <w:t>Art</w:t>
       </w:r>
@@ -2754,113 +2627,257 @@
       <w:pPr>
         <w:pStyle w:val="Body"/>
         <w:rPr>
-          <w:rFonts w:ascii="Times" w:cs="Times" w:hAnsi="Times" w:eastAsia="Times"/>
-          <w:sz w:val="24"/>
-          <w:szCs w:val="24"/>
-        </w:rPr>
-      </w:pPr>
-      <w:r>
-        <w:rPr>
-          <w:rFonts w:ascii="Times"/>
-          <w:sz w:val="24"/>
-          <w:szCs w:val="24"/>
-          <w:rtl w:val="0"/>
-        </w:rPr>
-        <w:t>Lorem ipsum dolor sit amet</w:t>
-      </w:r>
-      <w:r>
-        <w:rPr>
-          <w:rFonts w:ascii="Times"/>
-          <w:sz w:val="24"/>
-          <w:szCs w:val="24"/>
-          <w:rtl w:val="0"/>
-          <w:lang w:val="en-US"/>
-        </w:rPr>
-        <w:t>.</w:t>
-      </w:r>
-    </w:p>
-    <w:p>
-      <w:pPr>
-        <w:pStyle w:val="Body"/>
-        <w:rPr>
-          <w:rFonts w:ascii="Times" w:cs="Times" w:hAnsi="Times" w:eastAsia="Times"/>
-          <w:sz w:val="24"/>
-          <w:szCs w:val="24"/>
-        </w:rPr>
-      </w:pPr>
-    </w:p>
-    <w:p>
-      <w:pPr>
-        <w:pStyle w:val="Body"/>
-        <w:rPr>
-          <w:rFonts w:ascii="Times" w:cs="Times" w:hAnsi="Times" w:eastAsia="Times"/>
-          <w:b w:val="1"/>
-          <w:bCs w:val="1"/>
+          <w:rFonts w:ascii="Times" w:eastAsia="Times" w:hAnsi="Times" w:cs="Times"/>
+          <w:sz w:val="24"/>
+          <w:szCs w:val="24"/>
+        </w:rPr>
+      </w:pPr>
+      <w:r>
+        <w:rPr>
+          <w:noProof/>
+          <w:sz w:val="28"/>
+          <w:szCs w:val="28"/>
+        </w:rPr>
+        <w:drawing>
+          <wp:anchor distT="0" distB="0" distL="114300" distR="114300" simplePos="0" relativeHeight="251659264" behindDoc="0" locked="0" layoutInCell="1" allowOverlap="1" wp14:anchorId="4A41B927" wp14:editId="5668F937">
+            <wp:simplePos x="0" y="0"/>
+            <wp:positionH relativeFrom="column">
+              <wp:posOffset>38100</wp:posOffset>
+            </wp:positionH>
+            <wp:positionV relativeFrom="paragraph">
+              <wp:posOffset>839470</wp:posOffset>
+            </wp:positionV>
+            <wp:extent cx="6124575" cy="1523365"/>
+            <wp:effectExtent l="0" t="0" r="9525" b="635"/>
+            <wp:wrapSquare wrapText="bothSides"/>
+            <wp:docPr id="22" name="Picture 22" descr="C:\Users\Aaron\Documents\GitHub\UofRPG\UR images\Sprites\All sprites.png"/>
+            <wp:cNvGraphicFramePr>
+              <a:graphicFrameLocks xmlns:a="http://schemas.openxmlformats.org/drawingml/2006/main" noChangeAspect="1"/>
+            </wp:cNvGraphicFramePr>
+            <a:graphic xmlns:a="http://schemas.openxmlformats.org/drawingml/2006/main">
+              <a:graphicData uri="http://schemas.openxmlformats.org/drawingml/2006/picture">
+                <pic:pic xmlns:pic="http://schemas.openxmlformats.org/drawingml/2006/picture">
+                  <pic:nvPicPr>
+                    <pic:cNvPr id="0" name="Picture 2" descr="C:\Users\Aaron\Documents\GitHub\UofRPG\UR images\Sprites\All sprites.png"/>
+                    <pic:cNvPicPr>
+                      <a:picLocks noChangeAspect="1" noChangeArrowheads="1"/>
+                    </pic:cNvPicPr>
+                  </pic:nvPicPr>
+                  <pic:blipFill>
+                    <a:blip r:embed="rId7">
+                      <a:extLst>
+                        <a:ext uri="{28A0092B-C50C-407E-A947-70E740481C1C}">
+                          <a14:useLocalDpi xmlns:a14="http://schemas.microsoft.com/office/drawing/2010/main" val="0"/>
+                        </a:ext>
+                      </a:extLst>
+                    </a:blip>
+                    <a:srcRect/>
+                    <a:stretch>
+                      <a:fillRect/>
+                    </a:stretch>
+                  </pic:blipFill>
+                  <pic:spPr bwMode="auto">
+                    <a:xfrm>
+                      <a:off x="0" y="0"/>
+                      <a:ext cx="6124575" cy="1523365"/>
+                    </a:xfrm>
+                    <a:prstGeom prst="rect">
+                      <a:avLst/>
+                    </a:prstGeom>
+                    <a:noFill/>
+                    <a:ln>
+                      <a:noFill/>
+                    </a:ln>
+                  </pic:spPr>
+                </pic:pic>
+              </a:graphicData>
+            </a:graphic>
+            <wp14:sizeRelH relativeFrom="page">
+              <wp14:pctWidth>0</wp14:pctWidth>
+            </wp14:sizeRelH>
+            <wp14:sizeRelV relativeFrom="page">
+              <wp14:pctHeight>0</wp14:pctHeight>
+            </wp14:sizeRelV>
+          </wp:anchor>
+        </w:drawing>
+      </w:r>
+      <w:r>
+        <w:rPr>
+          <w:rFonts w:ascii="Times"/>
+          <w:sz w:val="24"/>
+          <w:szCs w:val="24"/>
+        </w:rPr>
+        <w:t>Art has been going very smoothly. Two members of our team have been consistently working on aspects of art. One member has made considerable progress on our sprites as shown in our previously submitted proposal:</w:t>
+      </w:r>
+      <w:r>
+        <w:rPr>
+          <w:rFonts w:ascii="Times"/>
+          <w:sz w:val="24"/>
+          <w:szCs w:val="24"/>
+        </w:rPr>
+        <w:br/>
+      </w:r>
+      <w:r>
+        <w:rPr>
+          <w:rFonts w:ascii="Times"/>
+          <w:sz w:val="24"/>
+          <w:szCs w:val="24"/>
+        </w:rPr>
+        <w:br/>
+      </w:r>
+    </w:p>
+    <w:p>
+      <w:pPr>
+        <w:pStyle w:val="Body"/>
+        <w:rPr>
+          <w:rFonts w:ascii="Times" w:eastAsia="Times" w:hAnsi="Times" w:cs="Times"/>
+          <w:sz w:val="24"/>
+          <w:szCs w:val="24"/>
+        </w:rPr>
+      </w:pPr>
+      <w:r>
+        <w:rPr>
+          <w:rFonts w:ascii="Times" w:eastAsia="Times" w:hAnsi="Times" w:cs="Times"/>
+          <w:sz w:val="24"/>
+          <w:szCs w:val="24"/>
+        </w:rPr>
+        <w:lastRenderedPageBreak/>
+        <w:t xml:space="preserve">Our other art team member has recently completed a basic terrain-filled </w:t>
+      </w:r>
+      <w:proofErr w:type="spellStart"/>
+      <w:r>
+        <w:rPr>
+          <w:rFonts w:ascii="Times" w:eastAsia="Times" w:hAnsi="Times" w:cs="Times"/>
+          <w:sz w:val="24"/>
+          <w:szCs w:val="24"/>
+        </w:rPr>
+        <w:t>overworld</w:t>
+      </w:r>
+      <w:proofErr w:type="spellEnd"/>
+      <w:r>
+        <w:rPr>
+          <w:rFonts w:ascii="Times" w:eastAsia="Times" w:hAnsi="Times" w:cs="Times"/>
+          <w:sz w:val="24"/>
+          <w:szCs w:val="24"/>
+        </w:rPr>
+        <w:t xml:space="preserve"> map using around 65 original tiles, and will be implemented into our website shortly.</w:t>
+      </w:r>
+    </w:p>
+    <w:p>
+      <w:pPr>
+        <w:pStyle w:val="Body"/>
+        <w:rPr>
+          <w:rFonts w:ascii="Times" w:eastAsia="Times" w:hAnsi="Times" w:cs="Times"/>
+          <w:sz w:val="24"/>
+          <w:szCs w:val="24"/>
+        </w:rPr>
+      </w:pPr>
+    </w:p>
+    <w:p>
+      <w:pPr>
+        <w:pStyle w:val="Body"/>
+        <w:rPr>
+          <w:rFonts w:ascii="Times" w:eastAsia="Times" w:hAnsi="Times" w:cs="Times"/>
+          <w:sz w:val="24"/>
+          <w:szCs w:val="24"/>
+        </w:rPr>
+      </w:pPr>
+      <w:r>
+        <w:rPr>
+          <w:noProof/>
+        </w:rPr>
+        <w:drawing>
+          <wp:inline distT="0" distB="0" distL="0" distR="0" wp14:anchorId="37E1F36F" wp14:editId="538CCD98">
+            <wp:extent cx="5943600" cy="5302885"/>
+            <wp:effectExtent l="0" t="0" r="0" b="0"/>
+            <wp:docPr id="1" name="Picture 1"/>
+            <wp:cNvGraphicFramePr>
+              <a:graphicFrameLocks xmlns:a="http://schemas.openxmlformats.org/drawingml/2006/main" noChangeAspect="1"/>
+            </wp:cNvGraphicFramePr>
+            <a:graphic xmlns:a="http://schemas.openxmlformats.org/drawingml/2006/main">
+              <a:graphicData uri="http://schemas.openxmlformats.org/drawingml/2006/picture">
+                <pic:pic xmlns:pic="http://schemas.openxmlformats.org/drawingml/2006/picture">
+                  <pic:nvPicPr>
+                    <pic:cNvPr id="0" name=""/>
+                    <pic:cNvPicPr/>
+                  </pic:nvPicPr>
+                  <pic:blipFill>
+                    <a:blip r:embed="rId8"/>
+                    <a:stretch>
+                      <a:fillRect/>
+                    </a:stretch>
+                  </pic:blipFill>
+                  <pic:spPr>
+                    <a:xfrm>
+                      <a:off x="0" y="0"/>
+                      <a:ext cx="5943600" cy="5302885"/>
+                    </a:xfrm>
+                    <a:prstGeom prst="rect">
+                      <a:avLst/>
+                    </a:prstGeom>
+                  </pic:spPr>
+                </pic:pic>
+              </a:graphicData>
+            </a:graphic>
+          </wp:inline>
+        </w:drawing>
+      </w:r>
+    </w:p>
+    <w:p>
+      <w:pPr>
+        <w:pStyle w:val="Body"/>
+        <w:rPr>
+          <w:rFonts w:ascii="Times"/>
+          <w:b/>
+          <w:bCs/>
           <w:sz w:val="36"/>
           <w:szCs w:val="36"/>
           <w:u w:val="single"/>
         </w:rPr>
       </w:pPr>
-      <w:r>
-        <w:rPr>
-          <w:rFonts w:ascii="Times"/>
-          <w:b w:val="1"/>
-          <w:bCs w:val="1"/>
+    </w:p>
+    <w:p>
+      <w:pPr>
+        <w:pStyle w:val="Body"/>
+        <w:rPr>
+          <w:rFonts w:ascii="Times"/>
+          <w:bCs/>
+          <w:sz w:val="24"/>
+          <w:szCs w:val="24"/>
+        </w:rPr>
+      </w:pPr>
+      <w:r>
+        <w:rPr>
+          <w:rFonts w:ascii="Times"/>
+          <w:bCs/>
+          <w:sz w:val="24"/>
+          <w:szCs w:val="24"/>
+        </w:rPr>
+        <w:t>Art for us is clearly not an issue. We have been able to produce sprites efficiently, and we believe animation will not be too difficult because of the simplistic style of the sprites. We have shown that we are capable of map editing and can create enough locations and tiles to meet our project needs.</w:t>
+      </w:r>
+      <w:bookmarkStart w:id="0" w:name="_GoBack"/>
+      <w:bookmarkEnd w:id="0"/>
+    </w:p>
+    <w:p>
+      <w:pPr>
+        <w:pStyle w:val="Body"/>
+        <w:rPr>
+          <w:rFonts w:ascii="Times"/>
+          <w:b/>
+          <w:bCs/>
           <w:sz w:val="36"/>
           <w:szCs w:val="36"/>
           <w:u w:val="single"/>
-          <w:rtl w:val="0"/>
-          <w:lang w:val="en-US"/>
-        </w:rPr>
-        <w:t>Plot</w:t>
-      </w:r>
-    </w:p>
-    <w:p>
-      <w:pPr>
-        <w:pStyle w:val="Body"/>
-        <w:rPr>
-          <w:rFonts w:ascii="Times" w:cs="Times" w:hAnsi="Times" w:eastAsia="Times"/>
-          <w:sz w:val="24"/>
-          <w:szCs w:val="24"/>
-        </w:rPr>
-      </w:pPr>
-      <w:r>
-        <w:rPr>
-          <w:rFonts w:ascii="Times"/>
-          <w:sz w:val="24"/>
-          <w:szCs w:val="24"/>
-          <w:rtl w:val="0"/>
-        </w:rPr>
-        <w:t>Lorem ipsum dolor sit amet</w:t>
-      </w:r>
-      <w:r>
-        <w:rPr>
-          <w:rFonts w:ascii="Times"/>
-          <w:sz w:val="24"/>
-          <w:szCs w:val="24"/>
-          <w:rtl w:val="0"/>
-          <w:lang w:val="en-US"/>
-        </w:rPr>
-        <w:t>.</w:t>
-      </w:r>
-    </w:p>
-    <w:p>
-      <w:pPr>
-        <w:pStyle w:val="Body"/>
-        <w:rPr>
-          <w:rFonts w:ascii="Times" w:cs="Times" w:hAnsi="Times" w:eastAsia="Times"/>
-          <w:sz w:val="24"/>
-          <w:szCs w:val="24"/>
-        </w:rPr>
-      </w:pPr>
-    </w:p>
-    <w:p>
-      <w:pPr>
-        <w:pStyle w:val="Body"/>
-        <w:rPr>
-          <w:rFonts w:ascii="Times" w:cs="Times" w:hAnsi="Times" w:eastAsia="Times"/>
-          <w:b w:val="1"/>
-          <w:bCs w:val="1"/>
+        </w:rPr>
+      </w:pPr>
+    </w:p>
+    <w:p>
+      <w:pPr>
+        <w:pStyle w:val="Body"/>
+        <w:rPr>
+          <w:rFonts w:ascii="Times" w:eastAsia="Times" w:hAnsi="Times" w:cs="Times"/>
+          <w:b/>
+          <w:bCs/>
           <w:sz w:val="36"/>
           <w:szCs w:val="36"/>
           <w:u w:val="single"/>
@@ -2869,63 +2886,82 @@
       <w:r>
         <w:rPr>
           <w:rFonts w:ascii="Times"/>
-          <w:b w:val="1"/>
-          <w:bCs w:val="1"/>
+          <w:b/>
+          <w:bCs/>
           <w:sz w:val="36"/>
           <w:szCs w:val="36"/>
           <w:u w:val="single"/>
-          <w:rtl w:val="0"/>
-          <w:lang w:val="en-US"/>
-        </w:rPr>
-        <w:t>Music</w:t>
-      </w:r>
-    </w:p>
-    <w:p>
-      <w:pPr>
-        <w:pStyle w:val="Body"/>
-        <w:rPr>
-          <w:rFonts w:ascii="Times" w:cs="Times" w:hAnsi="Times" w:eastAsia="Times"/>
-          <w:sz w:val="24"/>
-          <w:szCs w:val="24"/>
-        </w:rPr>
-      </w:pPr>
-      <w:r>
-        <w:rPr>
-          <w:rFonts w:ascii="Times"/>
-          <w:sz w:val="24"/>
-          <w:szCs w:val="24"/>
-          <w:rtl w:val="0"/>
-        </w:rPr>
-        <w:t>Lorem ipsum dolor sit amet</w:t>
-      </w:r>
-      <w:r>
-        <w:rPr>
-          <w:rFonts w:ascii="Times"/>
-          <w:sz w:val="24"/>
-          <w:szCs w:val="24"/>
-          <w:rtl w:val="0"/>
-          <w:lang w:val="en-US"/>
-        </w:rPr>
-        <w:t>.</w:t>
-      </w:r>
-    </w:p>
-    <w:p>
-      <w:pPr>
-        <w:pStyle w:val="Body"/>
-        <w:rPr>
-          <w:rFonts w:ascii="Times" w:cs="Times" w:hAnsi="Times" w:eastAsia="Times"/>
-          <w:sz w:val="24"/>
-          <w:szCs w:val="24"/>
-        </w:rPr>
-      </w:pPr>
-    </w:p>
-    <w:p>
-      <w:pPr>
-        <w:pStyle w:val="Body"/>
-        <w:rPr>
-          <w:rFonts w:ascii="Times" w:cs="Times" w:hAnsi="Times" w:eastAsia="Times"/>
-          <w:b w:val="1"/>
-          <w:bCs w:val="1"/>
+        </w:rPr>
+        <w:t>Plot</w:t>
+      </w:r>
+    </w:p>
+    <w:p>
+      <w:pPr>
+        <w:pStyle w:val="Body"/>
+        <w:rPr>
+          <w:rFonts w:ascii="Times" w:eastAsia="Times" w:hAnsi="Times" w:cs="Times"/>
+          <w:sz w:val="24"/>
+          <w:szCs w:val="24"/>
+        </w:rPr>
+      </w:pPr>
+      <w:r>
+        <w:rPr>
+          <w:rFonts w:ascii="Times"/>
+          <w:sz w:val="24"/>
+          <w:szCs w:val="24"/>
+        </w:rPr>
+        <w:t xml:space="preserve">Plot is currently not one of our main priorities, as the plot will need to wait until we have completed the final framework of our project. We have currently begun reworking what we are capable of in the time given. While plot will definitely not be a </w:t>
+      </w:r>
+      <w:r>
+        <w:rPr>
+          <w:rFonts w:ascii="Times"/>
+          <w:sz w:val="24"/>
+          <w:szCs w:val="24"/>
+        </w:rPr>
+        <w:t>“</w:t>
+      </w:r>
+      <w:r>
+        <w:rPr>
+          <w:rFonts w:ascii="Times"/>
+          <w:sz w:val="24"/>
+          <w:szCs w:val="24"/>
+        </w:rPr>
+        <w:t>last-minute addition</w:t>
+      </w:r>
+      <w:r>
+        <w:rPr>
+          <w:rFonts w:ascii="Times"/>
+          <w:sz w:val="24"/>
+          <w:szCs w:val="24"/>
+        </w:rPr>
+        <w:t>”</w:t>
+      </w:r>
+      <w:r>
+        <w:rPr>
+          <w:rFonts w:ascii="Times"/>
+          <w:sz w:val="24"/>
+          <w:szCs w:val="24"/>
+        </w:rPr>
+        <w:t xml:space="preserve"> we have decided to wait until the finalization of our Mechanics and our Framework.</w:t>
+      </w:r>
+    </w:p>
+    <w:p>
+      <w:pPr>
+        <w:pStyle w:val="Body"/>
+        <w:rPr>
+          <w:rFonts w:ascii="Times" w:eastAsia="Times" w:hAnsi="Times" w:cs="Times"/>
+          <w:sz w:val="24"/>
+          <w:szCs w:val="24"/>
+        </w:rPr>
+      </w:pPr>
+    </w:p>
+    <w:p>
+      <w:pPr>
+        <w:pStyle w:val="Body"/>
+        <w:rPr>
+          <w:rFonts w:ascii="Times" w:eastAsia="Times" w:hAnsi="Times" w:cs="Times"/>
+          <w:b/>
+          <w:bCs/>
           <w:sz w:val="36"/>
           <w:szCs w:val="36"/>
           <w:u w:val="single"/>
@@ -2934,13 +2970,100 @@
       <w:r>
         <w:rPr>
           <w:rFonts w:ascii="Times"/>
-          <w:b w:val="1"/>
-          <w:bCs w:val="1"/>
+          <w:b/>
+          <w:bCs/>
           <w:sz w:val="36"/>
           <w:szCs w:val="36"/>
           <w:u w:val="single"/>
-          <w:rtl w:val="0"/>
-          <w:lang w:val="en-US"/>
+        </w:rPr>
+        <w:lastRenderedPageBreak/>
+        <w:t>Music</w:t>
+      </w:r>
+    </w:p>
+    <w:p>
+      <w:pPr>
+        <w:pStyle w:val="Body"/>
+        <w:rPr>
+          <w:rFonts w:ascii="Times" w:eastAsia="Times" w:hAnsi="Times" w:cs="Times"/>
+          <w:sz w:val="24"/>
+          <w:szCs w:val="24"/>
+        </w:rPr>
+      </w:pPr>
+      <w:r>
+        <w:rPr>
+          <w:rFonts w:ascii="Times"/>
+          <w:sz w:val="24"/>
+          <w:szCs w:val="24"/>
+        </w:rPr>
+        <w:t xml:space="preserve">Lorem ipsum </w:t>
+      </w:r>
+      <w:proofErr w:type="gramStart"/>
+      <w:r>
+        <w:rPr>
+          <w:rFonts w:ascii="Times"/>
+          <w:sz w:val="24"/>
+          <w:szCs w:val="24"/>
+        </w:rPr>
+        <w:t>dolor sit</w:t>
+      </w:r>
+      <w:proofErr w:type="gramEnd"/>
+      <w:r>
+        <w:rPr>
+          <w:rFonts w:ascii="Times"/>
+          <w:sz w:val="24"/>
+          <w:szCs w:val="24"/>
+        </w:rPr>
+        <w:t xml:space="preserve"> </w:t>
+      </w:r>
+      <w:proofErr w:type="spellStart"/>
+      <w:r>
+        <w:rPr>
+          <w:rFonts w:ascii="Times"/>
+          <w:sz w:val="24"/>
+          <w:szCs w:val="24"/>
+        </w:rPr>
+        <w:t>amet</w:t>
+      </w:r>
+      <w:proofErr w:type="spellEnd"/>
+      <w:r>
+        <w:rPr>
+          <w:rFonts w:ascii="Times"/>
+          <w:sz w:val="24"/>
+          <w:szCs w:val="24"/>
+        </w:rPr>
+        <w:t>.</w:t>
+      </w:r>
+    </w:p>
+    <w:p>
+      <w:pPr>
+        <w:pStyle w:val="Body"/>
+        <w:rPr>
+          <w:rFonts w:ascii="Times" w:eastAsia="Times" w:hAnsi="Times" w:cs="Times"/>
+          <w:sz w:val="24"/>
+          <w:szCs w:val="24"/>
+        </w:rPr>
+      </w:pPr>
+    </w:p>
+    <w:p>
+      <w:pPr>
+        <w:pStyle w:val="Body"/>
+        <w:rPr>
+          <w:rFonts w:ascii="Times" w:eastAsia="Times" w:hAnsi="Times" w:cs="Times"/>
+          <w:b/>
+          <w:bCs/>
+          <w:sz w:val="36"/>
+          <w:szCs w:val="36"/>
+          <w:u w:val="single"/>
+        </w:rPr>
+      </w:pPr>
+      <w:r>
+        <w:rPr>
+          <w:rFonts w:ascii="Times"/>
+          <w:b/>
+          <w:bCs/>
+          <w:sz w:val="36"/>
+          <w:szCs w:val="36"/>
+          <w:u w:val="single"/>
         </w:rPr>
         <w:t>Progression</w:t>
       </w:r>
@@ -2954,97 +3077,127 @@
           <w:rFonts w:ascii="Times"/>
           <w:sz w:val="24"/>
           <w:szCs w:val="24"/>
-          <w:rtl w:val="0"/>
-        </w:rPr>
-        <w:t>Lorem ipsum dolor sit amet</w:t>
-      </w:r>
-      <w:r>
-        <w:rPr>
-          <w:rFonts w:ascii="Times"/>
-          <w:sz w:val="24"/>
-          <w:szCs w:val="24"/>
-          <w:rtl w:val="0"/>
-          <w:lang w:val="en-US"/>
+        </w:rPr>
+        <w:t xml:space="preserve">Lorem ipsum </w:t>
+      </w:r>
+      <w:proofErr w:type="gramStart"/>
+      <w:r>
+        <w:rPr>
+          <w:rFonts w:ascii="Times"/>
+          <w:sz w:val="24"/>
+          <w:szCs w:val="24"/>
+        </w:rPr>
+        <w:t>dolor sit</w:t>
+      </w:r>
+      <w:proofErr w:type="gramEnd"/>
+      <w:r>
+        <w:rPr>
+          <w:rFonts w:ascii="Times"/>
+          <w:sz w:val="24"/>
+          <w:szCs w:val="24"/>
+        </w:rPr>
+        <w:t xml:space="preserve"> </w:t>
+      </w:r>
+      <w:proofErr w:type="spellStart"/>
+      <w:r>
+        <w:rPr>
+          <w:rFonts w:ascii="Times"/>
+          <w:sz w:val="24"/>
+          <w:szCs w:val="24"/>
+        </w:rPr>
+        <w:t>amet</w:t>
+      </w:r>
+      <w:proofErr w:type="spellEnd"/>
+      <w:r>
+        <w:rPr>
+          <w:rFonts w:ascii="Times"/>
+          <w:sz w:val="24"/>
+          <w:szCs w:val="24"/>
         </w:rPr>
         <w:t>.</w:t>
       </w:r>
     </w:p>
     <w:sectPr>
-      <w:headerReference w:type="default" r:id="rId4"/>
-      <w:footerReference w:type="default" r:id="rId5"/>
-      <w:pgSz w:w="12240" w:h="15840" w:orient="portrait"/>
-      <w:pgMar w:top="1440" w:right="1440" w:bottom="1440" w:left="1440" w:header="720" w:footer="720"/>
-      <w:bidi w:val="0"/>
+      <w:headerReference w:type="default" r:id="rId9"/>
+      <w:footerReference w:type="default" r:id="rId10"/>
+      <w:pgSz w:w="12240" w:h="15840"/>
+      <w:pgMar w:top="1440" w:right="1440" w:bottom="1440" w:left="1440" w:header="720" w:footer="720" w:gutter="0"/>
+      <w:cols w:space="720"/>
     </w:sectPr>
   </w:body>
 </w:document>
 </file>
 
+<file path=word/endnotes.xml><?xml version="1.0" encoding="utf-8"?>
+<w:endnotes xmlns:wpc="http://schemas.microsoft.com/office/word/2010/wordprocessingCanvas" xmlns:mc="http://schemas.openxmlformats.org/markup-compatibility/2006" xmlns:o="urn:schemas-microsoft-com:office:office" xmlns:r="http://schemas.openxmlformats.org/officeDocument/2006/relationships" xmlns:m="http://schemas.openxmlformats.org/officeDocument/2006/math" xmlns:v="urn:schemas-microsoft-com:vml" xmlns:wp14="http://schemas.microsoft.com/office/word/2010/wordprocessingDrawing" xmlns:wp="http://schemas.openxmlformats.org/drawingml/2006/wordprocessingDrawing" xmlns:w10="urn:schemas-microsoft-com:office:word" xmlns:w="http://schemas.openxmlformats.org/wordprocessingml/2006/main" xmlns:w14="http://schemas.microsoft.com/office/word/2010/wordml" xmlns:wpg="http://schemas.microsoft.com/office/word/2010/wordprocessingGroup" xmlns:wpi="http://schemas.microsoft.com/office/word/2010/wordprocessingInk" xmlns:wne="http://schemas.microsoft.com/office/word/2006/wordml" xmlns:wps="http://schemas.microsoft.com/office/word/2010/wordprocessingShape" mc:Ignorable="w14 wp14">
+  <w:endnote w:type="separator" w:id="-1">
+    <w:p>
+      <w:r>
+        <w:separator/>
+      </w:r>
+    </w:p>
+  </w:endnote>
+  <w:endnote w:type="continuationSeparator" w:id="0">
+    <w:p>
+      <w:r>
+        <w:continuationSeparator/>
+      </w:r>
+    </w:p>
+  </w:endnote>
+</w:endnotes>
+</file>
+
 <file path=word/footer1.xml><?xml version="1.0" encoding="utf-8"?>
-<w:ftr xmlns:r="http://schemas.openxmlformats.org/officeDocument/2006/relationships" xmlns:wp="http://schemas.openxmlformats.org/drawingml/2006/wordprocessingDrawing" xmlns:w="http://schemas.openxmlformats.org/wordprocessingml/2006/main" xmlns:w10="urn:schemas-microsoft-com:office:word" xmlns:w14="http://schemas.microsoft.com/office/word/2010/wordml" xmlns:wps="http://schemas.microsoft.com/office/word/2010/wordprocessingShape" xmlns:wpg="http://schemas.microsoft.com/office/word/2010/wordprocessingGroup" xmlns:mc="http://schemas.openxmlformats.org/markup-compatibility/2006" xmlns:v="urn:schemas-microsoft-com:vml" xmlns:o="urn:schemas-microsoft-com:office:office" mc:Ignorable="w14">
+<w:ftr xmlns:wpc="http://schemas.microsoft.com/office/word/2010/wordprocessingCanvas" xmlns:mc="http://schemas.openxmlformats.org/markup-compatibility/2006" xmlns:o="urn:schemas-microsoft-com:office:office" xmlns:r="http://schemas.openxmlformats.org/officeDocument/2006/relationships" xmlns:m="http://schemas.openxmlformats.org/officeDocument/2006/math" xmlns:v="urn:schemas-microsoft-com:vml" xmlns:wp14="http://schemas.microsoft.com/office/word/2010/wordprocessingDrawing" xmlns:wp="http://schemas.openxmlformats.org/drawingml/2006/wordprocessingDrawing" xmlns:w10="urn:schemas-microsoft-com:office:word" xmlns:w="http://schemas.openxmlformats.org/wordprocessingml/2006/main" xmlns:w14="http://schemas.microsoft.com/office/word/2010/wordml" xmlns:wpg="http://schemas.microsoft.com/office/word/2010/wordprocessingGroup" xmlns:wpi="http://schemas.microsoft.com/office/word/2010/wordprocessingInk" xmlns:wne="http://schemas.microsoft.com/office/word/2006/wordml" xmlns:wps="http://schemas.microsoft.com/office/word/2010/wordprocessingShape" mc:Ignorable="w14 wp14">
   <w:p>
     <w:pPr>
-      <w:pStyle w:val="Header &amp; Footer"/>
-      <w:bidi w:val="0"/>
+      <w:pStyle w:val="HeaderFooter"/>
     </w:pPr>
-    <w:r/>
   </w:p>
 </w:ftr>
 </file>
 
+<file path=word/footnotes.xml><?xml version="1.0" encoding="utf-8"?>
+<w:footnotes xmlns:wpc="http://schemas.microsoft.com/office/word/2010/wordprocessingCanvas" xmlns:mc="http://schemas.openxmlformats.org/markup-compatibility/2006" xmlns:o="urn:schemas-microsoft-com:office:office" xmlns:r="http://schemas.openxmlformats.org/officeDocument/2006/relationships" xmlns:m="http://schemas.openxmlformats.org/officeDocument/2006/math" xmlns:v="urn:schemas-microsoft-com:vml" xmlns:wp14="http://schemas.microsoft.com/office/word/2010/wordprocessingDrawing" xmlns:wp="http://schemas.openxmlformats.org/drawingml/2006/wordprocessingDrawing" xmlns:w10="urn:schemas-microsoft-com:office:word" xmlns:w="http://schemas.openxmlformats.org/wordprocessingml/2006/main" xmlns:w14="http://schemas.microsoft.com/office/word/2010/wordml" xmlns:wpg="http://schemas.microsoft.com/office/word/2010/wordprocessingGroup" xmlns:wpi="http://schemas.microsoft.com/office/word/2010/wordprocessingInk" xmlns:wne="http://schemas.microsoft.com/office/word/2006/wordml" xmlns:wps="http://schemas.microsoft.com/office/word/2010/wordprocessingShape" mc:Ignorable="w14 wp14">
+  <w:footnote w:type="separator" w:id="-1">
+    <w:p>
+      <w:r>
+        <w:separator/>
+      </w:r>
+    </w:p>
+  </w:footnote>
+  <w:footnote w:type="continuationSeparator" w:id="0">
+    <w:p>
+      <w:r>
+        <w:continuationSeparator/>
+      </w:r>
+    </w:p>
+  </w:footnote>
+</w:footnotes>
+</file>
+
 <file path=word/header1.xml><?xml version="1.0" encoding="utf-8"?>
-<w:hdr xmlns:r="http://schemas.openxmlformats.org/officeDocument/2006/relationships" xmlns:wp="http://schemas.openxmlformats.org/drawingml/2006/wordprocessingDrawing" xmlns:w="http://schemas.openxmlformats.org/wordprocessingml/2006/main" xmlns:w10="urn:schemas-microsoft-com:office:word" xmlns:w14="http://schemas.microsoft.com/office/word/2010/wordml" xmlns:wps="http://schemas.microsoft.com/office/word/2010/wordprocessingShape" xmlns:wpg="http://schemas.microsoft.com/office/word/2010/wordprocessingGroup" xmlns:mc="http://schemas.openxmlformats.org/markup-compatibility/2006" xmlns:v="urn:schemas-microsoft-com:vml" xmlns:o="urn:schemas-microsoft-com:office:office" mc:Ignorable="w14">
+<w:hdr xmlns:wpc="http://schemas.microsoft.com/office/word/2010/wordprocessingCanvas" xmlns:mc="http://schemas.openxmlformats.org/markup-compatibility/2006" xmlns:o="urn:schemas-microsoft-com:office:office" xmlns:r="http://schemas.openxmlformats.org/officeDocument/2006/relationships" xmlns:m="http://schemas.openxmlformats.org/officeDocument/2006/math" xmlns:v="urn:schemas-microsoft-com:vml" xmlns:wp14="http://schemas.microsoft.com/office/word/2010/wordprocessingDrawing" xmlns:wp="http://schemas.openxmlformats.org/drawingml/2006/wordprocessingDrawing" xmlns:w10="urn:schemas-microsoft-com:office:word" xmlns:w="http://schemas.openxmlformats.org/wordprocessingml/2006/main" xmlns:w14="http://schemas.microsoft.com/office/word/2010/wordml" xmlns:wpg="http://schemas.microsoft.com/office/word/2010/wordprocessingGroup" xmlns:wpi="http://schemas.microsoft.com/office/word/2010/wordprocessingInk" xmlns:wne="http://schemas.microsoft.com/office/word/2006/wordml" xmlns:wps="http://schemas.microsoft.com/office/word/2010/wordprocessingShape" mc:Ignorable="w14 wp14">
   <w:p>
     <w:pPr>
-      <w:pStyle w:val="Header &amp; Footer"/>
-      <w:bidi w:val="0"/>
+      <w:pStyle w:val="HeaderFooter"/>
     </w:pPr>
-    <w:r/>
   </w:p>
 </w:hdr>
 </file>
 
 <file path=word/styles.xml><?xml version="1.0" encoding="utf-8"?>
-<w:styles xmlns:w="http://schemas.openxmlformats.org/wordprocessingml/2006/main" xmlns:mc="http://schemas.openxmlformats.org/markup-compatibility/2006" xmlns:w14="http://schemas.microsoft.com/office/word/2010/wordml" mc:Ignorable="w14">
+<w:styles xmlns:mc="http://schemas.openxmlformats.org/markup-compatibility/2006" xmlns:r="http://schemas.openxmlformats.org/officeDocument/2006/relationships" xmlns:w="http://schemas.openxmlformats.org/wordprocessingml/2006/main" xmlns:w14="http://schemas.microsoft.com/office/word/2010/wordml" mc:Ignorable="w14">
   <w:docDefaults>
     <w:rPrDefault>
       <w:rPr>
-        <w:rFonts w:ascii="Times New Roman" w:cs="Times New Roman" w:hAnsi="Times New Roman" w:eastAsia="Arial Unicode MS"/>
-        <w:b w:val="0"/>
-        <w:bCs w:val="0"/>
-        <w:i w:val="0"/>
-        <w:iCs w:val="0"/>
-        <w:caps w:val="0"/>
-        <w:smallCaps w:val="0"/>
-        <w:strike w:val="0"/>
-        <w:dstrike w:val="0"/>
-        <w:outline w:val="0"/>
-        <w:emboss w:val="0"/>
-        <w:imprint w:val="0"/>
-        <w:vanish w:val="0"/>
-        <w:color w:val="auto"/>
-        <w:spacing w:val="0"/>
-        <w:w w:val="100"/>
-        <w:kern w:val="0"/>
-        <w:position w:val="0"/>
-        <w:sz w:val="20"/>
-        <w:szCs w:val="20"/>
-        <w:u w:val="none" w:color="auto"/>
+        <w:rFonts w:ascii="Times New Roman" w:eastAsia="Arial Unicode MS" w:hAnsi="Times New Roman" w:cs="Times New Roman"/>
         <w:bdr w:val="nil"/>
-        <w:vertAlign w:val="baseline"/>
-        <w:lang/>
+        <w:lang w:val="en-US" w:eastAsia="en-US" w:bidi="ar-SA"/>
       </w:rPr>
     </w:rPrDefault>
     <w:pPrDefault>
       <w:pPr>
-        <w:pageBreakBefore w:val="0"/>
-        <w:framePr w:anchorLock="0" w:w="0" w:h="0" w:vSpace="0" w:hSpace="0" w:xAlign="left" w:y="0" w:hRule="exact" w:vAnchor="margin"/>
-        <w:widowControl w:val="1"/>
-        <w:numPr>
-          <w:ilvl w:val="0"/>
-          <w:numId w:val="0"/>
-        </w:numPr>
-        <w:suppressLineNumbers w:val="0"/>
         <w:pBdr>
           <w:top w:val="nil"/>
           <w:left w:val="nil"/>
@@ -3053,27 +3206,181 @@
           <w:between w:val="nil"/>
           <w:bar w:val="nil"/>
         </w:pBdr>
-        <w:suppressAutoHyphens w:val="0"/>
-        <w:spacing w:before="0" w:beforeAutospacing="0" w:after="0" w:afterAutospacing="0" w:line="240" w:lineRule="auto"/>
-        <w:ind w:left="0" w:right="0" w:firstLine="0"/>
-        <w:jc w:val="left"/>
-        <w:outlineLvl w:val="9"/>
       </w:pPr>
     </w:pPrDefault>
   </w:docDefaults>
+  <w:latentStyles w:defLockedState="0" w:defUIPriority="99" w:defSemiHidden="1" w:defUnhideWhenUsed="1" w:defQFormat="0" w:count="267">
+    <w:lsdException w:name="Normal" w:semiHidden="0" w:uiPriority="0" w:unhideWhenUsed="0" w:qFormat="1"/>
+    <w:lsdException w:name="heading 1" w:semiHidden="0" w:uiPriority="9" w:unhideWhenUsed="0" w:qFormat="1"/>
+    <w:lsdException w:name="heading 2" w:uiPriority="9" w:qFormat="1"/>
+    <w:lsdException w:name="heading 3" w:uiPriority="9" w:qFormat="1"/>
+    <w:lsdException w:name="heading 4" w:uiPriority="9" w:qFormat="1"/>
+    <w:lsdException w:name="heading 5" w:uiPriority="9" w:qFormat="1"/>
+    <w:lsdException w:name="heading 6" w:uiPriority="9" w:qFormat="1"/>
+    <w:lsdException w:name="heading 7" w:uiPriority="9" w:qFormat="1"/>
+    <w:lsdException w:name="heading 8" w:uiPriority="9" w:qFormat="1"/>
+    <w:lsdException w:name="heading 9" w:uiPriority="9" w:qFormat="1"/>
+    <w:lsdException w:name="toc 1" w:uiPriority="39"/>
+    <w:lsdException w:name="toc 2" w:uiPriority="39"/>
+    <w:lsdException w:name="toc 3" w:uiPriority="39"/>
+    <w:lsdException w:name="toc 4" w:uiPriority="39"/>
+    <w:lsdException w:name="toc 5" w:uiPriority="39"/>
+    <w:lsdException w:name="toc 6" w:uiPriority="39"/>
+    <w:lsdException w:name="toc 7" w:uiPriority="39"/>
+    <w:lsdException w:name="toc 8" w:uiPriority="39"/>
+    <w:lsdException w:name="toc 9" w:uiPriority="39"/>
+    <w:lsdException w:name="caption" w:uiPriority="35" w:qFormat="1"/>
+    <w:lsdException w:name="Title" w:semiHidden="0" w:uiPriority="10" w:unhideWhenUsed="0" w:qFormat="1"/>
+    <w:lsdException w:name="Default Paragraph Font" w:uiPriority="1"/>
+    <w:lsdException w:name="Subtitle" w:semiHidden="0" w:uiPriority="11" w:unhideWhenUsed="0" w:qFormat="1"/>
+    <w:lsdException w:name="Strong" w:semiHidden="0" w:uiPriority="22" w:unhideWhenUsed="0" w:qFormat="1"/>
+    <w:lsdException w:name="Emphasis" w:semiHidden="0" w:uiPriority="20" w:unhideWhenUsed="0" w:qFormat="1"/>
+    <w:lsdException w:name="Table Grid" w:semiHidden="0" w:uiPriority="59" w:unhideWhenUsed="0"/>
+    <w:lsdException w:name="Placeholder Text" w:unhideWhenUsed="0"/>
+    <w:lsdException w:name="No Spacing" w:semiHidden="0" w:uiPriority="1" w:unhideWhenUsed="0" w:qFormat="1"/>
+    <w:lsdException w:name="Light Shading" w:semiHidden="0" w:uiPriority="60" w:unhideWhenUsed="0"/>
+    <w:lsdException w:name="Light List" w:semiHidden="0" w:uiPriority="61" w:unhideWhenUsed="0"/>
+    <w:lsdException w:name="Light Grid" w:semiHidden="0" w:uiPriority="62" w:unhideWhenUsed="0"/>
+    <w:lsdException w:name="Medium Shading 1" w:semiHidden="0" w:uiPriority="63" w:unhideWhenUsed="0"/>
+    <w:lsdException w:name="Medium Shading 2" w:semiHidden="0" w:uiPriority="64" w:unhideWhenUsed="0"/>
+    <w:lsdException w:name="Medium List 1" w:semiHidden="0" w:uiPriority="65" w:unhideWhenUsed="0"/>
+    <w:lsdException w:name="Medium List 2" w:semiHidden="0" w:uiPriority="66" w:unhideWhenUsed="0"/>
+    <w:lsdException w:name="Medium Grid 1" w:semiHidden="0" w:uiPriority="67" w:unhideWhenUsed="0"/>
+    <w:lsdException w:name="Medium Grid 2" w:semiHidden="0" w:uiPriority="68" w:unhideWhenUsed="0"/>
+    <w:lsdException w:name="Medium Grid 3" w:semiHidden="0" w:uiPriority="69" w:unhideWhenUsed="0"/>
+    <w:lsdException w:name="Dark List" w:semiHidden="0" w:uiPriority="70" w:unhideWhenUsed="0"/>
+    <w:lsdException w:name="Colorful Shading" w:semiHidden="0" w:uiPriority="71" w:unhideWhenUsed="0"/>
+    <w:lsdException w:name="Colorful List" w:semiHidden="0" w:uiPriority="72" w:unhideWhenUsed="0"/>
+    <w:lsdException w:name="Colorful Grid" w:semiHidden="0" w:uiPriority="73" w:unhideWhenUsed="0"/>
+    <w:lsdException w:name="Light Shading Accent 1" w:semiHidden="0" w:uiPriority="60" w:unhideWhenUsed="0"/>
+    <w:lsdException w:name="Light List Accent 1" w:semiHidden="0" w:uiPriority="61" w:unhideWhenUsed="0"/>
+    <w:lsdException w:name="Light Grid Accent 1" w:semiHidden="0" w:uiPriority="62" w:unhideWhenUsed="0"/>
+    <w:lsdException w:name="Medium Shading 1 Accent 1" w:semiHidden="0" w:uiPriority="63" w:unhideWhenUsed="0"/>
+    <w:lsdException w:name="Medium Shading 2 Accent 1" w:semiHidden="0" w:uiPriority="64" w:unhideWhenUsed="0"/>
+    <w:lsdException w:name="Medium List 1 Accent 1" w:semiHidden="0" w:uiPriority="65" w:unhideWhenUsed="0"/>
+    <w:lsdException w:name="Revision" w:unhideWhenUsed="0"/>
+    <w:lsdException w:name="List Paragraph" w:semiHidden="0" w:uiPriority="34" w:unhideWhenUsed="0" w:qFormat="1"/>
+    <w:lsdException w:name="Quote" w:semiHidden="0" w:uiPriority="29" w:unhideWhenUsed="0" w:qFormat="1"/>
+    <w:lsdException w:name="Intense Quote" w:semiHidden="0" w:uiPriority="30" w:unhideWhenUsed="0" w:qFormat="1"/>
+    <w:lsdException w:name="Medium List 2 Accent 1" w:semiHidden="0" w:uiPriority="66" w:unhideWhenUsed="0"/>
+    <w:lsdException w:name="Medium Grid 1 Accent 1" w:semiHidden="0" w:uiPriority="67" w:unhideWhenUsed="0"/>
+    <w:lsdException w:name="Medium Grid 2 Accent 1" w:semiHidden="0" w:uiPriority="68" w:unhideWhenUsed="0"/>
+    <w:lsdException w:name="Medium Grid 3 Accent 1" w:semiHidden="0" w:uiPriority="69" w:unhideWhenUsed="0"/>
+    <w:lsdException w:name="Dark List Accent 1" w:semiHidden="0" w:uiPriority="70" w:unhideWhenUsed="0"/>
+    <w:lsdException w:name="Colorful Shading Accent 1" w:semiHidden="0" w:uiPriority="71" w:unhideWhenUsed="0"/>
+    <w:lsdException w:name="Colorful List Accent 1" w:semiHidden="0" w:uiPriority="72" w:unhideWhenUsed="0"/>
+    <w:lsdException w:name="Colorful Grid Accent 1" w:semiHidden="0" w:uiPriority="73" w:unhideWhenUsed="0"/>
+    <w:lsdException w:name="Light Shading Accent 2" w:semiHidden="0" w:uiPriority="60" w:unhideWhenUsed="0"/>
+    <w:lsdException w:name="Light List Accent 2" w:semiHidden="0" w:uiPriority="61" w:unhideWhenUsed="0"/>
+    <w:lsdException w:name="Light Grid Accent 2" w:semiHidden="0" w:uiPriority="62" w:unhideWhenUsed="0"/>
+    <w:lsdException w:name="Medium Shading 1 Accent 2" w:semiHidden="0" w:uiPriority="63" w:unhideWhenUsed="0"/>
+    <w:lsdException w:name="Medium Shading 2 Accent 2" w:semiHidden="0" w:uiPriority="64" w:unhideWhenUsed="0"/>
+    <w:lsdException w:name="Medium List 1 Accent 2" w:semiHidden="0" w:uiPriority="65" w:unhideWhenUsed="0"/>
+    <w:lsdException w:name="Medium List 2 Accent 2" w:semiHidden="0" w:uiPriority="66" w:unhideWhenUsed="0"/>
+    <w:lsdException w:name="Medium Grid 1 Accent 2" w:semiHidden="0" w:uiPriority="67" w:unhideWhenUsed="0"/>
+    <w:lsdException w:name="Medium Grid 2 Accent 2" w:semiHidden="0" w:uiPriority="68" w:unhideWhenUsed="0"/>
+    <w:lsdException w:name="Medium Grid 3 Accent 2" w:semiHidden="0" w:uiPriority="69" w:unhideWhenUsed="0"/>
+    <w:lsdException w:name="Dark List Accent 2" w:semiHidden="0" w:uiPriority="70" w:unhideWhenUsed="0"/>
+    <w:lsdException w:name="Colorful Shading Accent 2" w:semiHidden="0" w:uiPriority="71" w:unhideWhenUsed="0"/>
+    <w:lsdException w:name="Colorful List Accent 2" w:semiHidden="0" w:uiPriority="72" w:unhideWhenUsed="0"/>
+    <w:lsdException w:name="Colorful Grid Accent 2" w:semiHidden="0" w:uiPriority="73" w:unhideWhenUsed="0"/>
+    <w:lsdException w:name="Light Shading Accent 3" w:semiHidden="0" w:uiPriority="60" w:unhideWhenUsed="0"/>
+    <w:lsdException w:name="Light List Accent 3" w:semiHidden="0" w:uiPriority="61" w:unhideWhenUsed="0"/>
+    <w:lsdException w:name="Light Grid Accent 3" w:semiHidden="0" w:uiPriority="62" w:unhideWhenUsed="0"/>
+    <w:lsdException w:name="Medium Shading 1 Accent 3" w:semiHidden="0" w:uiPriority="63" w:unhideWhenUsed="0"/>
+    <w:lsdException w:name="Medium Shading 2 Accent 3" w:semiHidden="0" w:uiPriority="64" w:unhideWhenUsed="0"/>
+    <w:lsdException w:name="Medium List 1 Accent 3" w:semiHidden="0" w:uiPriority="65" w:unhideWhenUsed="0"/>
+    <w:lsdException w:name="Medium List 2 Accent 3" w:semiHidden="0" w:uiPriority="66" w:unhideWhenUsed="0"/>
+    <w:lsdException w:name="Medium Grid 1 Accent 3" w:semiHidden="0" w:uiPriority="67" w:unhideWhenUsed="0"/>
+    <w:lsdException w:name="Medium Grid 2 Accent 3" w:semiHidden="0" w:uiPriority="68" w:unhideWhenUsed="0"/>
+    <w:lsdException w:name="Medium Grid 3 Accent 3" w:semiHidden="0" w:uiPriority="69" w:unhideWhenUsed="0"/>
+    <w:lsdException w:name="Dark List Accent 3" w:semiHidden="0" w:uiPriority="70" w:unhideWhenUsed="0"/>
+    <w:lsdException w:name="Colorful Shading Accent 3" w:semiHidden="0" w:uiPriority="71" w:unhideWhenUsed="0"/>
+    <w:lsdException w:name="Colorful List Accent 3" w:semiHidden="0" w:uiPriority="72" w:unhideWhenUsed="0"/>
+    <w:lsdException w:name="Colorful Grid Accent 3" w:semiHidden="0" w:uiPriority="73" w:unhideWhenUsed="0"/>
+    <w:lsdException w:name="Light Shading Accent 4" w:semiHidden="0" w:uiPriority="60" w:unhideWhenUsed="0"/>
+    <w:lsdException w:name="Light List Accent 4" w:semiHidden="0" w:uiPriority="61" w:unhideWhenUsed="0"/>
+    <w:lsdException w:name="Light Grid Accent 4" w:semiHidden="0" w:uiPriority="62" w:unhideWhenUsed="0"/>
+    <w:lsdException w:name="Medium Shading 1 Accent 4" w:semiHidden="0" w:uiPriority="63" w:unhideWhenUsed="0"/>
+    <w:lsdException w:name="Medium Shading 2 Accent 4" w:semiHidden="0" w:uiPriority="64" w:unhideWhenUsed="0"/>
+    <w:lsdException w:name="Medium List 1 Accent 4" w:semiHidden="0" w:uiPriority="65" w:unhideWhenUsed="0"/>
+    <w:lsdException w:name="Medium List 2 Accent 4" w:semiHidden="0" w:uiPriority="66" w:unhideWhenUsed="0"/>
+    <w:lsdException w:name="Medium Grid 1 Accent 4" w:semiHidden="0" w:uiPriority="67" w:unhideWhenUsed="0"/>
+    <w:lsdException w:name="Medium Grid 2 Accent 4" w:semiHidden="0" w:uiPriority="68" w:unhideWhenUsed="0"/>
+    <w:lsdException w:name="Medium Grid 3 Accent 4" w:semiHidden="0" w:uiPriority="69" w:unhideWhenUsed="0"/>
+    <w:lsdException w:name="Dark List Accent 4" w:semiHidden="0" w:uiPriority="70" w:unhideWhenUsed="0"/>
+    <w:lsdException w:name="Colorful Shading Accent 4" w:semiHidden="0" w:uiPriority="71" w:unhideWhenUsed="0"/>
+    <w:lsdException w:name="Colorful List Accent 4" w:semiHidden="0" w:uiPriority="72" w:unhideWhenUsed="0"/>
+    <w:lsdException w:name="Colorful Grid Accent 4" w:semiHidden="0" w:uiPriority="73" w:unhideWhenUsed="0"/>
+    <w:lsdException w:name="Light Shading Accent 5" w:semiHidden="0" w:uiPriority="60" w:unhideWhenUsed="0"/>
+    <w:lsdException w:name="Light List Accent 5" w:semiHidden="0" w:uiPriority="61" w:unhideWhenUsed="0"/>
+    <w:lsdException w:name="Light Grid Accent 5" w:semiHidden="0" w:uiPriority="62" w:unhideWhenUsed="0"/>
+    <w:lsdException w:name="Medium Shading 1 Accent 5" w:semiHidden="0" w:uiPriority="63" w:unhideWhenUsed="0"/>
+    <w:lsdException w:name="Medium Shading 2 Accent 5" w:semiHidden="0" w:uiPriority="64" w:unhideWhenUsed="0"/>
+    <w:lsdException w:name="Medium List 1 Accent 5" w:semiHidden="0" w:uiPriority="65" w:unhideWhenUsed="0"/>
+    <w:lsdException w:name="Medium List 2 Accent 5" w:semiHidden="0" w:uiPriority="66" w:unhideWhenUsed="0"/>
+    <w:lsdException w:name="Medium Grid 1 Accent 5" w:semiHidden="0" w:uiPriority="67" w:unhideWhenUsed="0"/>
+    <w:lsdException w:name="Medium Grid 2 Accent 5" w:semiHidden="0" w:uiPriority="68" w:unhideWhenUsed="0"/>
+    <w:lsdException w:name="Medium Grid 3 Accent 5" w:semiHidden="0" w:uiPriority="69" w:unhideWhenUsed="0"/>
+    <w:lsdException w:name="Dark List Accent 5" w:semiHidden="0" w:uiPriority="70" w:unhideWhenUsed="0"/>
+    <w:lsdException w:name="Colorful Shading Accent 5" w:semiHidden="0" w:uiPriority="71" w:unhideWhenUsed="0"/>
+    <w:lsdException w:name="Colorful List Accent 5" w:semiHidden="0" w:uiPriority="72" w:unhideWhenUsed="0"/>
+    <w:lsdException w:name="Colorful Grid Accent 5" w:semiHidden="0" w:uiPriority="73" w:unhideWhenUsed="0"/>
+    <w:lsdException w:name="Light Shading Accent 6" w:semiHidden="0" w:uiPriority="60" w:unhideWhenUsed="0"/>
+    <w:lsdException w:name="Light List Accent 6" w:semiHidden="0" w:uiPriority="61" w:unhideWhenUsed="0"/>
+    <w:lsdException w:name="Light Grid Accent 6" w:semiHidden="0" w:uiPriority="62" w:unhideWhenUsed="0"/>
+    <w:lsdException w:name="Medium Shading 1 Accent 6" w:semiHidden="0" w:uiPriority="63" w:unhideWhenUsed="0"/>
+    <w:lsdException w:name="Medium Shading 2 Accent 6" w:semiHidden="0" w:uiPriority="64" w:unhideWhenUsed="0"/>
+    <w:lsdException w:name="Medium List 1 Accent 6" w:semiHidden="0" w:uiPriority="65" w:unhideWhenUsed="0"/>
+    <w:lsdException w:name="Medium List 2 Accent 6" w:semiHidden="0" w:uiPriority="66" w:unhideWhenUsed="0"/>
+    <w:lsdException w:name="Medium Grid 1 Accent 6" w:semiHidden="0" w:uiPriority="67" w:unhideWhenUsed="0"/>
+    <w:lsdException w:name="Medium Grid 2 Accent 6" w:semiHidden="0" w:uiPriority="68" w:unhideWhenUsed="0"/>
+    <w:lsdException w:name="Medium Grid 3 Accent 6" w:semiHidden="0" w:uiPriority="69" w:unhideWhenUsed="0"/>
+    <w:lsdException w:name="Dark List Accent 6" w:semiHidden="0" w:uiPriority="70" w:unhideWhenUsed="0"/>
+    <w:lsdException w:name="Colorful Shading Accent 6" w:semiHidden="0" w:uiPriority="71" w:unhideWhenUsed="0"/>
+    <w:lsdException w:name="Colorful List Accent 6" w:semiHidden="0" w:uiPriority="72" w:unhideWhenUsed="0"/>
+    <w:lsdException w:name="Colorful Grid Accent 6" w:semiHidden="0" w:uiPriority="73" w:unhideWhenUsed="0"/>
+    <w:lsdException w:name="Subtle Emphasis" w:semiHidden="0" w:uiPriority="19" w:unhideWhenUsed="0" w:qFormat="1"/>
+    <w:lsdException w:name="Intense Emphasis" w:semiHidden="0" w:uiPriority="21" w:unhideWhenUsed="0" w:qFormat="1"/>
+    <w:lsdException w:name="Subtle Reference" w:semiHidden="0" w:uiPriority="31" w:unhideWhenUsed="0" w:qFormat="1"/>
+    <w:lsdException w:name="Intense Reference" w:semiHidden="0" w:uiPriority="32" w:unhideWhenUsed="0" w:qFormat="1"/>
+    <w:lsdException w:name="Book Title" w:semiHidden="0" w:uiPriority="33" w:unhideWhenUsed="0" w:qFormat="1"/>
+    <w:lsdException w:name="Bibliography" w:uiPriority="37"/>
+    <w:lsdException w:name="TOC Heading" w:uiPriority="39" w:qFormat="1"/>
+  </w:latentStyles>
   <w:style w:type="paragraph" w:default="1" w:styleId="Normal">
     <w:name w:val="Normal"/>
-    <w:next w:val="Normal"/>
-    <w:pPr/>
     <w:rPr>
       <w:sz w:val="24"/>
       <w:szCs w:val="24"/>
-      <w:lang w:val="en-US" w:eastAsia="en-US" w:bidi="ar-SA"/>
     </w:rPr>
   </w:style>
-  <w:style w:type="character" w:default="1" w:styleId="Default Paragraph Font">
+  <w:style w:type="character" w:default="1" w:styleId="DefaultParagraphFont">
     <w:name w:val="Default Paragraph Font"/>
-    <w:next w:val="Default Paragraph Font"/>
+    <w:uiPriority w:val="1"/>
+    <w:semiHidden/>
+    <w:unhideWhenUsed/>
+  </w:style>
+  <w:style w:type="table" w:default="1" w:styleId="TableNormal">
+    <w:name w:val="Normal Table"/>
+    <w:uiPriority w:val="99"/>
+    <w:semiHidden/>
+    <w:unhideWhenUsed/>
+    <w:tblPr>
+      <w:tblInd w:w="0" w:type="dxa"/>
+      <w:tblCellMar>
+        <w:top w:w="0" w:type="dxa"/>
+        <w:left w:w="108" w:type="dxa"/>
+        <w:bottom w:w="0" w:type="dxa"/>
+        <w:right w:w="108" w:type="dxa"/>
+      </w:tblCellMar>
+    </w:tblPr>
+  </w:style>
+  <w:style w:type="numbering" w:default="1" w:styleId="NoList">
+    <w:name w:val="No List"/>
+    <w:uiPriority w:val="99"/>
+    <w:semiHidden/>
+    <w:unhideWhenUsed/>
   </w:style>
   <w:style w:type="character" w:styleId="Hyperlink">
     <w:name w:val="Hyperlink"/>
@@ -3081,154 +3388,330 @@
       <w:u w:val="single"/>
     </w:rPr>
   </w:style>
-  <w:style w:type="table" w:default="1" w:styleId="Table Normal">
-    <w:name w:val="Table Normal"/>
-    <w:next w:val="Table Normal"/>
-    <w:pPr/>
-    <w:tblPr>
-      <w:tblInd w:w="0" w:type="dxa"/>
-    </w:tblPr>
-    <w:trPr/>
-    <w:tcPr/>
-    <w:tblStylePr w:type="firstRow"/>
-    <w:tblStylePr w:type="lastRow"/>
-    <w:tblStylePr w:type="firstCol"/>
-    <w:tblStylePr w:type="lastCol"/>
-    <w:tblStylePr w:type="band1Vert"/>
-    <w:tblStylePr w:type="band2Vert"/>
-    <w:tblStylePr w:type="band1Horz"/>
-    <w:tblStylePr w:type="band2Horz"/>
-    <w:tblStylePr w:type="neCell"/>
-    <w:tblStylePr w:type="nwCell"/>
-    <w:tblStylePr w:type="seCell"/>
-    <w:tblStylePr w:type="swCell"/>
-  </w:style>
-  <w:style w:type="numbering" w:default="1" w:styleId="No List">
-    <w:name w:val="No List"/>
-    <w:next w:val="No List"/>
-    <w:pPr/>
-  </w:style>
-  <w:style w:type="paragraph" w:styleId="Header &amp; Footer">
+  <w:style w:type="paragraph" w:customStyle="1" w:styleId="HeaderFooter">
     <w:name w:val="Header &amp; Footer"/>
-    <w:next w:val="Header &amp; Footer"/>
     <w:pPr>
-      <w:keepNext w:val="0"/>
-      <w:keepLines w:val="0"/>
-      <w:pageBreakBefore w:val="0"/>
-      <w:widowControl w:val="1"/>
-      <w:shd w:val="clear" w:color="auto" w:fill="auto"/>
       <w:tabs>
         <w:tab w:val="right" w:pos="9020"/>
       </w:tabs>
-      <w:suppressAutoHyphens w:val="0"/>
-      <w:bidi w:val="0"/>
-      <w:spacing w:before="0" w:after="0" w:line="240" w:lineRule="auto"/>
-      <w:ind w:left="0" w:right="0" w:firstLine="0"/>
-      <w:jc w:val="left"/>
-      <w:outlineLvl w:val="9"/>
     </w:pPr>
     <w:rPr>
-      <w:rFonts w:ascii="Helvetica" w:cs="Arial Unicode MS" w:hAnsi="Arial Unicode MS" w:eastAsia="Arial Unicode MS"/>
-      <w:b w:val="0"/>
-      <w:bCs w:val="0"/>
-      <w:i w:val="0"/>
-      <w:iCs w:val="0"/>
-      <w:caps w:val="0"/>
-      <w:smallCaps w:val="0"/>
-      <w:strike w:val="0"/>
-      <w:dstrike w:val="0"/>
-      <w:outline w:val="0"/>
+      <w:rFonts w:ascii="Helvetica" w:hAnsi="Arial Unicode MS" w:cs="Arial Unicode MS"/>
       <w:color w:val="000000"/>
-      <w:spacing w:val="0"/>
-      <w:kern w:val="0"/>
-      <w:position w:val="0"/>
       <w:sz w:val="24"/>
       <w:szCs w:val="24"/>
-      <w:u w:val="none"/>
-      <w:vertAlign w:val="baseline"/>
     </w:rPr>
   </w:style>
-  <w:style w:type="paragraph" w:styleId="Body">
+  <w:style w:type="paragraph" w:customStyle="1" w:styleId="Body">
     <w:name w:val="Body"/>
-    <w:next w:val="Body"/>
+    <w:rPr>
+      <w:rFonts w:eastAsia="Times New Roman"/>
+      <w:color w:val="000000"/>
+      <w:u w:color="000000"/>
+    </w:rPr>
+  </w:style>
+  <w:style w:type="paragraph" w:styleId="NoSpacing">
+    <w:name w:val="No Spacing"/>
+    <w:rPr>
+      <w:rFonts w:eastAsia="Times New Roman"/>
+      <w:color w:val="000000"/>
+      <w:u w:color="000000"/>
+    </w:rPr>
+  </w:style>
+  <w:style w:type="paragraph" w:styleId="BalloonText">
+    <w:name w:val="Balloon Text"/>
+    <w:basedOn w:val="Normal"/>
+    <w:link w:val="BalloonTextChar"/>
+    <w:uiPriority w:val="99"/>
+    <w:semiHidden/>
+    <w:unhideWhenUsed/>
+    <w:rsid w:val="00182AE6"/>
+    <w:rPr>
+      <w:rFonts w:ascii="Tahoma" w:hAnsi="Tahoma" w:cs="Tahoma"/>
+      <w:sz w:val="16"/>
+      <w:szCs w:val="16"/>
+    </w:rPr>
+  </w:style>
+  <w:style w:type="character" w:customStyle="1" w:styleId="BalloonTextChar">
+    <w:name w:val="Balloon Text Char"/>
+    <w:basedOn w:val="DefaultParagraphFont"/>
+    <w:link w:val="BalloonText"/>
+    <w:uiPriority w:val="99"/>
+    <w:semiHidden/>
+    <w:rsid w:val="00182AE6"/>
+    <w:rPr>
+      <w:rFonts w:ascii="Tahoma" w:hAnsi="Tahoma" w:cs="Tahoma"/>
+      <w:sz w:val="16"/>
+      <w:szCs w:val="16"/>
+    </w:rPr>
+  </w:style>
+</w:styles>
+</file>
+
+<file path=word/stylesWithEffects.xml><?xml version="1.0" encoding="utf-8"?>
+<w:styles xmlns:wpc="http://schemas.microsoft.com/office/word/2010/wordprocessingCanvas" xmlns:mc="http://schemas.openxmlformats.org/markup-compatibility/2006" xmlns:o="urn:schemas-microsoft-com:office:office" xmlns:r="http://schemas.openxmlformats.org/officeDocument/2006/relationships" xmlns:m="http://schemas.openxmlformats.org/officeDocument/2006/math" xmlns:v="urn:schemas-microsoft-com:vml" xmlns:wp14="http://schemas.microsoft.com/office/word/2010/wordprocessingDrawing" xmlns:wp="http://schemas.openxmlformats.org/drawingml/2006/wordprocessingDrawing" xmlns:w10="urn:schemas-microsoft-com:office:word" xmlns:w="http://schemas.openxmlformats.org/wordprocessingml/2006/main" xmlns:w14="http://schemas.microsoft.com/office/word/2010/wordml" xmlns:wpg="http://schemas.microsoft.com/office/word/2010/wordprocessingGroup" xmlns:wpi="http://schemas.microsoft.com/office/word/2010/wordprocessingInk" xmlns:wne="http://schemas.microsoft.com/office/word/2006/wordml" xmlns:wps="http://schemas.microsoft.com/office/word/2010/wordprocessingShape" mc:Ignorable="w14 wp14">
+  <w:docDefaults>
+    <w:rPrDefault>
+      <w:rPr>
+        <w:rFonts w:ascii="Times New Roman" w:eastAsia="Arial Unicode MS" w:hAnsi="Times New Roman" w:cs="Times New Roman"/>
+        <w:bdr w:val="nil"/>
+        <w:lang w:val="en-US" w:eastAsia="en-US" w:bidi="ar-SA"/>
+      </w:rPr>
+    </w:rPrDefault>
+    <w:pPrDefault>
+      <w:pPr>
+        <w:pBdr>
+          <w:top w:val="nil"/>
+          <w:left w:val="nil"/>
+          <w:bottom w:val="nil"/>
+          <w:right w:val="nil"/>
+          <w:between w:val="nil"/>
+          <w:bar w:val="nil"/>
+        </w:pBdr>
+      </w:pPr>
+    </w:pPrDefault>
+  </w:docDefaults>
+  <w:latentStyles w:defLockedState="0" w:defUIPriority="99" w:defSemiHidden="1" w:defUnhideWhenUsed="1" w:defQFormat="0" w:count="267">
+    <w:lsdException w:name="Normal" w:semiHidden="0" w:uiPriority="0" w:unhideWhenUsed="0" w:qFormat="1"/>
+    <w:lsdException w:name="heading 1" w:semiHidden="0" w:uiPriority="9" w:unhideWhenUsed="0" w:qFormat="1"/>
+    <w:lsdException w:name="heading 2" w:uiPriority="9" w:qFormat="1"/>
+    <w:lsdException w:name="heading 3" w:uiPriority="9" w:qFormat="1"/>
+    <w:lsdException w:name="heading 4" w:uiPriority="9" w:qFormat="1"/>
+    <w:lsdException w:name="heading 5" w:uiPriority="9" w:qFormat="1"/>
+    <w:lsdException w:name="heading 6" w:uiPriority="9" w:qFormat="1"/>
+    <w:lsdException w:name="heading 7" w:uiPriority="9" w:qFormat="1"/>
+    <w:lsdException w:name="heading 8" w:uiPriority="9" w:qFormat="1"/>
+    <w:lsdException w:name="heading 9" w:uiPriority="9" w:qFormat="1"/>
+    <w:lsdException w:name="toc 1" w:uiPriority="39"/>
+    <w:lsdException w:name="toc 2" w:uiPriority="39"/>
+    <w:lsdException w:name="toc 3" w:uiPriority="39"/>
+    <w:lsdException w:name="toc 4" w:uiPriority="39"/>
+    <w:lsdException w:name="toc 5" w:uiPriority="39"/>
+    <w:lsdException w:name="toc 6" w:uiPriority="39"/>
+    <w:lsdException w:name="toc 7" w:uiPriority="39"/>
+    <w:lsdException w:name="toc 8" w:uiPriority="39"/>
+    <w:lsdException w:name="toc 9" w:uiPriority="39"/>
+    <w:lsdException w:name="caption" w:uiPriority="35" w:qFormat="1"/>
+    <w:lsdException w:name="Title" w:semiHidden="0" w:uiPriority="10" w:unhideWhenUsed="0" w:qFormat="1"/>
+    <w:lsdException w:name="Default Paragraph Font" w:uiPriority="1"/>
+    <w:lsdException w:name="Subtitle" w:semiHidden="0" w:uiPriority="11" w:unhideWhenUsed="0" w:qFormat="1"/>
+    <w:lsdException w:name="Strong" w:semiHidden="0" w:uiPriority="22" w:unhideWhenUsed="0" w:qFormat="1"/>
+    <w:lsdException w:name="Emphasis" w:semiHidden="0" w:uiPriority="20" w:unhideWhenUsed="0" w:qFormat="1"/>
+    <w:lsdException w:name="Table Grid" w:semiHidden="0" w:uiPriority="59" w:unhideWhenUsed="0"/>
+    <w:lsdException w:name="Placeholder Text" w:unhideWhenUsed="0"/>
+    <w:lsdException w:name="No Spacing" w:semiHidden="0" w:uiPriority="1" w:unhideWhenUsed="0" w:qFormat="1"/>
+    <w:lsdException w:name="Light Shading" w:semiHidden="0" w:uiPriority="60" w:unhideWhenUsed="0"/>
+    <w:lsdException w:name="Light List" w:semiHidden="0" w:uiPriority="61" w:unhideWhenUsed="0"/>
+    <w:lsdException w:name="Light Grid" w:semiHidden="0" w:uiPriority="62" w:unhideWhenUsed="0"/>
+    <w:lsdException w:name="Medium Shading 1" w:semiHidden="0" w:uiPriority="63" w:unhideWhenUsed="0"/>
+    <w:lsdException w:name="Medium Shading 2" w:semiHidden="0" w:uiPriority="64" w:unhideWhenUsed="0"/>
+    <w:lsdException w:name="Medium List 1" w:semiHidden="0" w:uiPriority="65" w:unhideWhenUsed="0"/>
+    <w:lsdException w:name="Medium List 2" w:semiHidden="0" w:uiPriority="66" w:unhideWhenUsed="0"/>
+    <w:lsdException w:name="Medium Grid 1" w:semiHidden="0" w:uiPriority="67" w:unhideWhenUsed="0"/>
+    <w:lsdException w:name="Medium Grid 2" w:semiHidden="0" w:uiPriority="68" w:unhideWhenUsed="0"/>
+    <w:lsdException w:name="Medium Grid 3" w:semiHidden="0" w:uiPriority="69" w:unhideWhenUsed="0"/>
+    <w:lsdException w:name="Dark List" w:semiHidden="0" w:uiPriority="70" w:unhideWhenUsed="0"/>
+    <w:lsdException w:name="Colorful Shading" w:semiHidden="0" w:uiPriority="71" w:unhideWhenUsed="0"/>
+    <w:lsdException w:name="Colorful List" w:semiHidden="0" w:uiPriority="72" w:unhideWhenUsed="0"/>
+    <w:lsdException w:name="Colorful Grid" w:semiHidden="0" w:uiPriority="73" w:unhideWhenUsed="0"/>
+    <w:lsdException w:name="Light Shading Accent 1" w:semiHidden="0" w:uiPriority="60" w:unhideWhenUsed="0"/>
+    <w:lsdException w:name="Light List Accent 1" w:semiHidden="0" w:uiPriority="61" w:unhideWhenUsed="0"/>
+    <w:lsdException w:name="Light Grid Accent 1" w:semiHidden="0" w:uiPriority="62" w:unhideWhenUsed="0"/>
+    <w:lsdException w:name="Medium Shading 1 Accent 1" w:semiHidden="0" w:uiPriority="63" w:unhideWhenUsed="0"/>
+    <w:lsdException w:name="Medium Shading 2 Accent 1" w:semiHidden="0" w:uiPriority="64" w:unhideWhenUsed="0"/>
+    <w:lsdException w:name="Medium List 1 Accent 1" w:semiHidden="0" w:uiPriority="65" w:unhideWhenUsed="0"/>
+    <w:lsdException w:name="Revision" w:unhideWhenUsed="0"/>
+    <w:lsdException w:name="List Paragraph" w:semiHidden="0" w:uiPriority="34" w:unhideWhenUsed="0" w:qFormat="1"/>
+    <w:lsdException w:name="Quote" w:semiHidden="0" w:uiPriority="29" w:unhideWhenUsed="0" w:qFormat="1"/>
+    <w:lsdException w:name="Intense Quote" w:semiHidden="0" w:uiPriority="30" w:unhideWhenUsed="0" w:qFormat="1"/>
+    <w:lsdException w:name="Medium List 2 Accent 1" w:semiHidden="0" w:uiPriority="66" w:unhideWhenUsed="0"/>
+    <w:lsdException w:name="Medium Grid 1 Accent 1" w:semiHidden="0" w:uiPriority="67" w:unhideWhenUsed="0"/>
+    <w:lsdException w:name="Medium Grid 2 Accent 1" w:semiHidden="0" w:uiPriority="68" w:unhideWhenUsed="0"/>
+    <w:lsdException w:name="Medium Grid 3 Accent 1" w:semiHidden="0" w:uiPriority="69" w:unhideWhenUsed="0"/>
+    <w:lsdException w:name="Dark List Accent 1" w:semiHidden="0" w:uiPriority="70" w:unhideWhenUsed="0"/>
+    <w:lsdException w:name="Colorful Shading Accent 1" w:semiHidden="0" w:uiPriority="71" w:unhideWhenUsed="0"/>
+    <w:lsdException w:name="Colorful List Accent 1" w:semiHidden="0" w:uiPriority="72" w:unhideWhenUsed="0"/>
+    <w:lsdException w:name="Colorful Grid Accent 1" w:semiHidden="0" w:uiPriority="73" w:unhideWhenUsed="0"/>
+    <w:lsdException w:name="Light Shading Accent 2" w:semiHidden="0" w:uiPriority="60" w:unhideWhenUsed="0"/>
+    <w:lsdException w:name="Light List Accent 2" w:semiHidden="0" w:uiPriority="61" w:unhideWhenUsed="0"/>
+    <w:lsdException w:name="Light Grid Accent 2" w:semiHidden="0" w:uiPriority="62" w:unhideWhenUsed="0"/>
+    <w:lsdException w:name="Medium Shading 1 Accent 2" w:semiHidden="0" w:uiPriority="63" w:unhideWhenUsed="0"/>
+    <w:lsdException w:name="Medium Shading 2 Accent 2" w:semiHidden="0" w:uiPriority="64" w:unhideWhenUsed="0"/>
+    <w:lsdException w:name="Medium List 1 Accent 2" w:semiHidden="0" w:uiPriority="65" w:unhideWhenUsed="0"/>
+    <w:lsdException w:name="Medium List 2 Accent 2" w:semiHidden="0" w:uiPriority="66" w:unhideWhenUsed="0"/>
+    <w:lsdException w:name="Medium Grid 1 Accent 2" w:semiHidden="0" w:uiPriority="67" w:unhideWhenUsed="0"/>
+    <w:lsdException w:name="Medium Grid 2 Accent 2" w:semiHidden="0" w:uiPriority="68" w:unhideWhenUsed="0"/>
+    <w:lsdException w:name="Medium Grid 3 Accent 2" w:semiHidden="0" w:uiPriority="69" w:unhideWhenUsed="0"/>
+    <w:lsdException w:name="Dark List Accent 2" w:semiHidden="0" w:uiPriority="70" w:unhideWhenUsed="0"/>
+    <w:lsdException w:name="Colorful Shading Accent 2" w:semiHidden="0" w:uiPriority="71" w:unhideWhenUsed="0"/>
+    <w:lsdException w:name="Colorful List Accent 2" w:semiHidden="0" w:uiPriority="72" w:unhideWhenUsed="0"/>
+    <w:lsdException w:name="Colorful Grid Accent 2" w:semiHidden="0" w:uiPriority="73" w:unhideWhenUsed="0"/>
+    <w:lsdException w:name="Light Shading Accent 3" w:semiHidden="0" w:uiPriority="60" w:unhideWhenUsed="0"/>
+    <w:lsdException w:name="Light List Accent 3" w:semiHidden="0" w:uiPriority="61" w:unhideWhenUsed="0"/>
+    <w:lsdException w:name="Light Grid Accent 3" w:semiHidden="0" w:uiPriority="62" w:unhideWhenUsed="0"/>
+    <w:lsdException w:name="Medium Shading 1 Accent 3" w:semiHidden="0" w:uiPriority="63" w:unhideWhenUsed="0"/>
+    <w:lsdException w:name="Medium Shading 2 Accent 3" w:semiHidden="0" w:uiPriority="64" w:unhideWhenUsed="0"/>
+    <w:lsdException w:name="Medium List 1 Accent 3" w:semiHidden="0" w:uiPriority="65" w:unhideWhenUsed="0"/>
+    <w:lsdException w:name="Medium List 2 Accent 3" w:semiHidden="0" w:uiPriority="66" w:unhideWhenUsed="0"/>
+    <w:lsdException w:name="Medium Grid 1 Accent 3" w:semiHidden="0" w:uiPriority="67" w:unhideWhenUsed="0"/>
+    <w:lsdException w:name="Medium Grid 2 Accent 3" w:semiHidden="0" w:uiPriority="68" w:unhideWhenUsed="0"/>
+    <w:lsdException w:name="Medium Grid 3 Accent 3" w:semiHidden="0" w:uiPriority="69" w:unhideWhenUsed="0"/>
+    <w:lsdException w:name="Dark List Accent 3" w:semiHidden="0" w:uiPriority="70" w:unhideWhenUsed="0"/>
+    <w:lsdException w:name="Colorful Shading Accent 3" w:semiHidden="0" w:uiPriority="71" w:unhideWhenUsed="0"/>
+    <w:lsdException w:name="Colorful List Accent 3" w:semiHidden="0" w:uiPriority="72" w:unhideWhenUsed="0"/>
+    <w:lsdException w:name="Colorful Grid Accent 3" w:semiHidden="0" w:uiPriority="73" w:unhideWhenUsed="0"/>
+    <w:lsdException w:name="Light Shading Accent 4" w:semiHidden="0" w:uiPriority="60" w:unhideWhenUsed="0"/>
+    <w:lsdException w:name="Light List Accent 4" w:semiHidden="0" w:uiPriority="61" w:unhideWhenUsed="0"/>
+    <w:lsdException w:name="Light Grid Accent 4" w:semiHidden="0" w:uiPriority="62" w:unhideWhenUsed="0"/>
+    <w:lsdException w:name="Medium Shading 1 Accent 4" w:semiHidden="0" w:uiPriority="63" w:unhideWhenUsed="0"/>
+    <w:lsdException w:name="Medium Shading 2 Accent 4" w:semiHidden="0" w:uiPriority="64" w:unhideWhenUsed="0"/>
+    <w:lsdException w:name="Medium List 1 Accent 4" w:semiHidden="0" w:uiPriority="65" w:unhideWhenUsed="0"/>
+    <w:lsdException w:name="Medium List 2 Accent 4" w:semiHidden="0" w:uiPriority="66" w:unhideWhenUsed="0"/>
+    <w:lsdException w:name="Medium Grid 1 Accent 4" w:semiHidden="0" w:uiPriority="67" w:unhideWhenUsed="0"/>
+    <w:lsdException w:name="Medium Grid 2 Accent 4" w:semiHidden="0" w:uiPriority="68" w:unhideWhenUsed="0"/>
+    <w:lsdException w:name="Medium Grid 3 Accent 4" w:semiHidden="0" w:uiPriority="69" w:unhideWhenUsed="0"/>
+    <w:lsdException w:name="Dark List Accent 4" w:semiHidden="0" w:uiPriority="70" w:unhideWhenUsed="0"/>
+    <w:lsdException w:name="Colorful Shading Accent 4" w:semiHidden="0" w:uiPriority="71" w:unhideWhenUsed="0"/>
+    <w:lsdException w:name="Colorful List Accent 4" w:semiHidden="0" w:uiPriority="72" w:unhideWhenUsed="0"/>
+    <w:lsdException w:name="Colorful Grid Accent 4" w:semiHidden="0" w:uiPriority="73" w:unhideWhenUsed="0"/>
+    <w:lsdException w:name="Light Shading Accent 5" w:semiHidden="0" w:uiPriority="60" w:unhideWhenUsed="0"/>
+    <w:lsdException w:name="Light List Accent 5" w:semiHidden="0" w:uiPriority="61" w:unhideWhenUsed="0"/>
+    <w:lsdException w:name="Light Grid Accent 5" w:semiHidden="0" w:uiPriority="62" w:unhideWhenUsed="0"/>
+    <w:lsdException w:name="Medium Shading 1 Accent 5" w:semiHidden="0" w:uiPriority="63" w:unhideWhenUsed="0"/>
+    <w:lsdException w:name="Medium Shading 2 Accent 5" w:semiHidden="0" w:uiPriority="64" w:unhideWhenUsed="0"/>
+    <w:lsdException w:name="Medium List 1 Accent 5" w:semiHidden="0" w:uiPriority="65" w:unhideWhenUsed="0"/>
+    <w:lsdException w:name="Medium List 2 Accent 5" w:semiHidden="0" w:uiPriority="66" w:unhideWhenUsed="0"/>
+    <w:lsdException w:name="Medium Grid 1 Accent 5" w:semiHidden="0" w:uiPriority="67" w:unhideWhenUsed="0"/>
+    <w:lsdException w:name="Medium Grid 2 Accent 5" w:semiHidden="0" w:uiPriority="68" w:unhideWhenUsed="0"/>
+    <w:lsdException w:name="Medium Grid 3 Accent 5" w:semiHidden="0" w:uiPriority="69" w:unhideWhenUsed="0"/>
+    <w:lsdException w:name="Dark List Accent 5" w:semiHidden="0" w:uiPriority="70" w:unhideWhenUsed="0"/>
+    <w:lsdException w:name="Colorful Shading Accent 5" w:semiHidden="0" w:uiPriority="71" w:unhideWhenUsed="0"/>
+    <w:lsdException w:name="Colorful List Accent 5" w:semiHidden="0" w:uiPriority="72" w:unhideWhenUsed="0"/>
+    <w:lsdException w:name="Colorful Grid Accent 5" w:semiHidden="0" w:uiPriority="73" w:unhideWhenUsed="0"/>
+    <w:lsdException w:name="Light Shading Accent 6" w:semiHidden="0" w:uiPriority="60" w:unhideWhenUsed="0"/>
+    <w:lsdException w:name="Light List Accent 6" w:semiHidden="0" w:uiPriority="61" w:unhideWhenUsed="0"/>
+    <w:lsdException w:name="Light Grid Accent 6" w:semiHidden="0" w:uiPriority="62" w:unhideWhenUsed="0"/>
+    <w:lsdException w:name="Medium Shading 1 Accent 6" w:semiHidden="0" w:uiPriority="63" w:unhideWhenUsed="0"/>
+    <w:lsdException w:name="Medium Shading 2 Accent 6" w:semiHidden="0" w:uiPriority="64" w:unhideWhenUsed="0"/>
+    <w:lsdException w:name="Medium List 1 Accent 6" w:semiHidden="0" w:uiPriority="65" w:unhideWhenUsed="0"/>
+    <w:lsdException w:name="Medium List 2 Accent 6" w:semiHidden="0" w:uiPriority="66" w:unhideWhenUsed="0"/>
+    <w:lsdException w:name="Medium Grid 1 Accent 6" w:semiHidden="0" w:uiPriority="67" w:unhideWhenUsed="0"/>
+    <w:lsdException w:name="Medium Grid 2 Accent 6" w:semiHidden="0" w:uiPriority="68" w:unhideWhenUsed="0"/>
+    <w:lsdException w:name="Medium Grid 3 Accent 6" w:semiHidden="0" w:uiPriority="69" w:unhideWhenUsed="0"/>
+    <w:lsdException w:name="Dark List Accent 6" w:semiHidden="0" w:uiPriority="70" w:unhideWhenUsed="0"/>
+    <w:lsdException w:name="Colorful Shading Accent 6" w:semiHidden="0" w:uiPriority="71" w:unhideWhenUsed="0"/>
+    <w:lsdException w:name="Colorful List Accent 6" w:semiHidden="0" w:uiPriority="72" w:unhideWhenUsed="0"/>
+    <w:lsdException w:name="Colorful Grid Accent 6" w:semiHidden="0" w:uiPriority="73" w:unhideWhenUsed="0"/>
+    <w:lsdException w:name="Subtle Emphasis" w:semiHidden="0" w:uiPriority="19" w:unhideWhenUsed="0" w:qFormat="1"/>
+    <w:lsdException w:name="Intense Emphasis" w:semiHidden="0" w:uiPriority="21" w:unhideWhenUsed="0" w:qFormat="1"/>
+    <w:lsdException w:name="Subtle Reference" w:semiHidden="0" w:uiPriority="31" w:unhideWhenUsed="0" w:qFormat="1"/>
+    <w:lsdException w:name="Intense Reference" w:semiHidden="0" w:uiPriority="32" w:unhideWhenUsed="0" w:qFormat="1"/>
+    <w:lsdException w:name="Book Title" w:semiHidden="0" w:uiPriority="33" w:unhideWhenUsed="0" w:qFormat="1"/>
+    <w:lsdException w:name="Bibliography" w:uiPriority="37"/>
+    <w:lsdException w:name="TOC Heading" w:uiPriority="39" w:qFormat="1"/>
+  </w:latentStyles>
+  <w:style w:type="paragraph" w:default="1" w:styleId="Normal">
+    <w:name w:val="Normal"/>
+    <w:rPr>
+      <w:sz w:val="24"/>
+      <w:szCs w:val="24"/>
+    </w:rPr>
+  </w:style>
+  <w:style w:type="character" w:default="1" w:styleId="DefaultParagraphFont">
+    <w:name w:val="Default Paragraph Font"/>
+    <w:uiPriority w:val="1"/>
+    <w:semiHidden/>
+    <w:unhideWhenUsed/>
+  </w:style>
+  <w:style w:type="table" w:default="1" w:styleId="TableNormal">
+    <w:name w:val="Normal Table"/>
+    <w:uiPriority w:val="99"/>
+    <w:semiHidden/>
+    <w:unhideWhenUsed/>
+    <w:tblPr>
+      <w:tblInd w:w="0" w:type="dxa"/>
+      <w:tblCellMar>
+        <w:top w:w="0" w:type="dxa"/>
+        <w:left w:w="108" w:type="dxa"/>
+        <w:bottom w:w="0" w:type="dxa"/>
+        <w:right w:w="108" w:type="dxa"/>
+      </w:tblCellMar>
+    </w:tblPr>
+  </w:style>
+  <w:style w:type="numbering" w:default="1" w:styleId="NoList">
+    <w:name w:val="No List"/>
+    <w:uiPriority w:val="99"/>
+    <w:semiHidden/>
+    <w:unhideWhenUsed/>
+  </w:style>
+  <w:style w:type="character" w:styleId="Hyperlink">
+    <w:name w:val="Hyperlink"/>
+    <w:rPr>
+      <w:u w:val="single"/>
+    </w:rPr>
+  </w:style>
+  <w:style w:type="paragraph" w:customStyle="1" w:styleId="HeaderFooter">
+    <w:name w:val="Header &amp; Footer"/>
     <w:pPr>
-      <w:keepNext w:val="0"/>
-      <w:keepLines w:val="0"/>
-      <w:pageBreakBefore w:val="0"/>
-      <w:widowControl w:val="1"/>
-      <w:shd w:val="clear" w:color="auto" w:fill="auto"/>
-      <w:suppressAutoHyphens w:val="0"/>
-      <w:bidi w:val="0"/>
-      <w:spacing w:before="0" w:after="0" w:line="240" w:lineRule="auto"/>
-      <w:ind w:left="0" w:right="0" w:firstLine="0"/>
-      <w:jc w:val="left"/>
-      <w:outlineLvl w:val="9"/>
+      <w:tabs>
+        <w:tab w:val="right" w:pos="9020"/>
+      </w:tabs>
     </w:pPr>
     <w:rPr>
-      <w:rFonts w:ascii="Times New Roman" w:cs="Times New Roman" w:hAnsi="Times New Roman" w:eastAsia="Times New Roman"/>
-      <w:b w:val="0"/>
-      <w:bCs w:val="0"/>
-      <w:i w:val="0"/>
-      <w:iCs w:val="0"/>
-      <w:caps w:val="0"/>
-      <w:smallCaps w:val="0"/>
-      <w:strike w:val="0"/>
-      <w:dstrike w:val="0"/>
-      <w:outline w:val="0"/>
+      <w:rFonts w:ascii="Helvetica" w:hAnsi="Arial Unicode MS" w:cs="Arial Unicode MS"/>
       <w:color w:val="000000"/>
-      <w:spacing w:val="0"/>
-      <w:kern w:val="0"/>
-      <w:position w:val="0"/>
-      <w:sz w:val="20"/>
-      <w:szCs w:val="20"/>
-      <w:u w:val="none" w:color="000000"/>
-      <w:vertAlign w:val="baseline"/>
-      <w:lang w:val="en-US"/>
+      <w:sz w:val="24"/>
+      <w:szCs w:val="24"/>
     </w:rPr>
   </w:style>
-  <w:style w:type="paragraph" w:styleId="No Spacing">
+  <w:style w:type="paragraph" w:customStyle="1" w:styleId="Body">
+    <w:name w:val="Body"/>
+    <w:rPr>
+      <w:rFonts w:eastAsia="Times New Roman"/>
+      <w:color w:val="000000"/>
+      <w:u w:color="000000"/>
+    </w:rPr>
+  </w:style>
+  <w:style w:type="paragraph" w:styleId="NoSpacing">
     <w:name w:val="No Spacing"/>
-    <w:next w:val="No Spacing"/>
-    <w:pPr>
-      <w:keepNext w:val="0"/>
-      <w:keepLines w:val="0"/>
-      <w:pageBreakBefore w:val="0"/>
-      <w:widowControl w:val="1"/>
-      <w:shd w:val="clear" w:color="auto" w:fill="auto"/>
-      <w:suppressAutoHyphens w:val="0"/>
-      <w:bidi w:val="0"/>
-      <w:spacing w:before="0" w:after="0" w:line="240" w:lineRule="auto"/>
-      <w:ind w:left="0" w:right="0" w:firstLine="0"/>
-      <w:jc w:val="left"/>
-      <w:outlineLvl w:val="9"/>
-    </w:pPr>
     <w:rPr>
-      <w:rFonts w:ascii="Times New Roman" w:cs="Times New Roman" w:hAnsi="Times New Roman" w:eastAsia="Times New Roman"/>
-      <w:b w:val="0"/>
-      <w:bCs w:val="0"/>
-      <w:i w:val="0"/>
-      <w:iCs w:val="0"/>
-      <w:caps w:val="0"/>
-      <w:smallCaps w:val="0"/>
-      <w:strike w:val="0"/>
-      <w:dstrike w:val="0"/>
-      <w:outline w:val="0"/>
+      <w:rFonts w:eastAsia="Times New Roman"/>
       <w:color w:val="000000"/>
-      <w:spacing w:val="0"/>
-      <w:kern w:val="0"/>
-      <w:position w:val="0"/>
-      <w:sz w:val="20"/>
-      <w:szCs w:val="20"/>
-      <w:u w:val="none" w:color="000000"/>
-      <w:vertAlign w:val="baseline"/>
-      <w:lang w:val="en-US"/>
+      <w:u w:color="000000"/>
+    </w:rPr>
+  </w:style>
+  <w:style w:type="paragraph" w:styleId="BalloonText">
+    <w:name w:val="Balloon Text"/>
+    <w:basedOn w:val="Normal"/>
+    <w:link w:val="BalloonTextChar"/>
+    <w:uiPriority w:val="99"/>
+    <w:semiHidden/>
+    <w:unhideWhenUsed/>
+    <w:rsid w:val="00182AE6"/>
+    <w:rPr>
+      <w:rFonts w:ascii="Tahoma" w:hAnsi="Tahoma" w:cs="Tahoma"/>
+      <w:sz w:val="16"/>
+      <w:szCs w:val="16"/>
+    </w:rPr>
+  </w:style>
+  <w:style w:type="character" w:customStyle="1" w:styleId="BalloonTextChar">
+    <w:name w:val="Balloon Text Char"/>
+    <w:basedOn w:val="DefaultParagraphFont"/>
+    <w:link w:val="BalloonText"/>
+    <w:uiPriority w:val="99"/>
+    <w:semiHidden/>
+    <w:rsid w:val="00182AE6"/>
+    <w:rPr>
+      <w:rFonts w:ascii="Tahoma" w:hAnsi="Tahoma" w:cs="Tahoma"/>
+      <w:sz w:val="16"/>
+      <w:szCs w:val="16"/>
     </w:rPr>
   </w:style>
 </w:styles>
 </file>
 
 <file path=word/theme/theme1.xml><?xml version="1.0" encoding="utf-8"?>
-<a:theme xmlns:a="http://schemas.openxmlformats.org/drawingml/2006/main" xmlns:r="http://schemas.openxmlformats.org/officeDocument/2006/relationships" name="Blank">
+<a:theme xmlns:a="http://schemas.openxmlformats.org/drawingml/2006/main" name="Blank">
   <a:themeElements>
     <a:clrScheme name="Blank">
       <a:dk1>
@@ -3420,7 +3903,7 @@
       <a:effectStyleLst>
         <a:effectStyle>
           <a:effectLst>
-            <a:outerShdw sx="100000" sy="100000" kx="0" ky="0" algn="b" rotWithShape="0" blurRad="38100" dist="25400" dir="5400000">
+            <a:outerShdw blurRad="38100" dist="25400" dir="5400000" rotWithShape="0">
               <a:srgbClr val="000000">
                 <a:alpha val="50000"/>
               </a:srgbClr>
@@ -3429,7 +3912,7 @@
         </a:effectStyle>
         <a:effectStyle>
           <a:effectLst>
-            <a:outerShdw sx="100000" sy="100000" kx="0" ky="0" algn="b" rotWithShape="0" blurRad="38100" dist="25400" dir="5400000">
+            <a:outerShdw blurRad="38100" dist="25400" dir="5400000" rotWithShape="0">
               <a:srgbClr val="000000">
                 <a:alpha val="50000"/>
               </a:srgbClr>
@@ -3438,7 +3921,7 @@
         </a:effectStyle>
         <a:effectStyle>
           <a:effectLst>
-            <a:outerShdw sx="100000" sy="100000" kx="0" ky="0" algn="b" rotWithShape="0" blurRad="38100" dist="25400" dir="5400000">
+            <a:outerShdw blurRad="38100" dist="25400" dir="5400000" rotWithShape="0">
               <a:srgbClr val="000000">
                 <a:alpha val="50000"/>
               </a:srgbClr>
@@ -3447,7 +3930,7 @@
         </a:effectStyle>
         <a:effectStyle>
           <a:effectLst>
-            <a:outerShdw sx="100000" sy="100000" kx="0" ky="0" algn="b" rotWithShape="0" blurRad="40000" dist="20000" dir="5400000">
+            <a:outerShdw blurRad="40000" dist="20000" dir="5400000" rotWithShape="0">
               <a:srgbClr val="000000">
                 <a:alpha val="38000"/>
               </a:srgbClr>
@@ -3456,7 +3939,7 @@
         </a:effectStyle>
         <a:effectStyle>
           <a:effectLst>
-            <a:outerShdw sx="100000" sy="100000" kx="0" ky="0" algn="b" rotWithShape="0" blurRad="40000" dist="23000" dir="5400000">
+            <a:outerShdw blurRad="40000" dist="23000" dir="5400000" rotWithShape="0">
               <a:srgbClr val="000000">
                 <a:alpha val="35000"/>
               </a:srgbClr>
@@ -3465,7 +3948,7 @@
         </a:effectStyle>
         <a:effectStyle>
           <a:effectLst>
-            <a:outerShdw sx="100000" sy="100000" kx="0" ky="0" algn="b" rotWithShape="0" blurRad="40000" dist="23000" dir="5400000">
+            <a:outerShdw blurRad="40000" dist="23000" dir="5400000" rotWithShape="0">
               <a:srgbClr val="000000">
                 <a:alpha val="35000"/>
               </a:srgbClr>
@@ -3577,8 +4060,8 @@
     <a:spDef>
       <a:spPr>
         <a:blipFill rotWithShape="1">
-          <a:blip r:embed="rId1"/>
-          <a:srcRect l="0" t="0" r="0" b="0"/>
+          <a:blip xmlns:r="http://schemas.openxmlformats.org/officeDocument/2006/relationships" r:embed="rId1"/>
+          <a:srcRect/>
           <a:tile tx="0" ty="0" sx="100000" sy="100000" flip="none" algn="tl"/>
         </a:blipFill>
         <a:ln w="12700" cap="flat">
@@ -3586,14 +4069,14 @@
           <a:miter lim="400000"/>
         </a:ln>
         <a:effectLst>
-          <a:outerShdw sx="100000" sy="100000" kx="0" ky="0" algn="b" rotWithShape="0" blurRad="38100" dist="25400" dir="5400000">
+          <a:outerShdw blurRad="38100" dist="25400" dir="5400000" rotWithShape="0">
             <a:srgbClr val="000000">
               <a:alpha val="50000"/>
             </a:srgbClr>
           </a:outerShdw>
         </a:effectLst>
       </a:spPr>
-      <a:bodyPr rot="0" spcFirstLastPara="1" vertOverflow="overflow" horzOverflow="overflow" vert="horz" wrap="square" lIns="50800" tIns="50800" rIns="50800" bIns="50800" numCol="1" spcCol="38100" rtlCol="0" anchor="ctr" upright="0">
+      <a:bodyPr rot="0" spcFirstLastPara="1" vertOverflow="overflow" horzOverflow="overflow" vert="horz" wrap="square" lIns="50800" tIns="50800" rIns="50800" bIns="50800" numCol="1" spcCol="38100" rtlCol="0" anchor="ctr">
         <a:spAutoFit/>
       </a:bodyPr>
       <a:lstStyle>
@@ -3612,7 +4095,7 @@
           <a:buFontTx/>
           <a:buNone/>
           <a:tabLst/>
-          <a:defRPr b="0" baseline="0" cap="none" i="0" spc="0" strike="noStrike" sz="1200" u="none" kumimoji="0" normalizeH="0">
+          <a:defRPr kumimoji="0" sz="1200" b="0" i="0" u="none" strike="noStrike" cap="none" spc="0" normalizeH="0" baseline="0">
             <a:ln>
               <a:noFill/>
             </a:ln>
@@ -3620,7 +4103,7 @@
               <a:srgbClr val="FFFFFF"/>
             </a:solidFill>
             <a:effectLst>
-              <a:outerShdw sx="100000" sy="100000" kx="0" ky="0" algn="b" rotWithShape="0" blurRad="25400" dist="23998" dir="2700000">
+              <a:outerShdw blurRad="25400" dist="23998" dir="2700000" rotWithShape="0">
                 <a:srgbClr val="000000">
                   <a:alpha val="31034"/>
                 </a:srgbClr>
@@ -3648,7 +4131,7 @@
           <a:buFontTx/>
           <a:buNone/>
           <a:tabLst/>
-          <a:defRPr b="0" baseline="0" cap="none" i="0" spc="0" strike="noStrike" sz="1800" u="none" kumimoji="0" normalizeH="0">
+          <a:defRPr kumimoji="0" sz="1800" b="0" i="0" u="none" strike="noStrike" cap="none" spc="0" normalizeH="0" baseline="0">
             <a:ln>
               <a:noFill/>
             </a:ln>
@@ -3674,7 +4157,7 @@
           <a:buFontTx/>
           <a:buNone/>
           <a:tabLst/>
-          <a:defRPr b="0" baseline="0" cap="none" i="0" spc="0" strike="noStrike" sz="1800" u="none" kumimoji="0" normalizeH="0">
+          <a:defRPr kumimoji="0" sz="1800" b="0" i="0" u="none" strike="noStrike" cap="none" spc="0" normalizeH="0" baseline="0">
             <a:ln>
               <a:noFill/>
             </a:ln>
@@ -3700,7 +4183,7 @@
           <a:buFontTx/>
           <a:buNone/>
           <a:tabLst/>
-          <a:defRPr b="0" baseline="0" cap="none" i="0" spc="0" strike="noStrike" sz="1800" u="none" kumimoji="0" normalizeH="0">
+          <a:defRPr kumimoji="0" sz="1800" b="0" i="0" u="none" strike="noStrike" cap="none" spc="0" normalizeH="0" baseline="0">
             <a:ln>
               <a:noFill/>
             </a:ln>
@@ -3726,7 +4209,7 @@
           <a:buFontTx/>
           <a:buNone/>
           <a:tabLst/>
-          <a:defRPr b="0" baseline="0" cap="none" i="0" spc="0" strike="noStrike" sz="1800" u="none" kumimoji="0" normalizeH="0">
+          <a:defRPr kumimoji="0" sz="1800" b="0" i="0" u="none" strike="noStrike" cap="none" spc="0" normalizeH="0" baseline="0">
             <a:ln>
               <a:noFill/>
             </a:ln>
@@ -3752,7 +4235,7 @@
           <a:buFontTx/>
           <a:buNone/>
           <a:tabLst/>
-          <a:defRPr b="0" baseline="0" cap="none" i="0" spc="0" strike="noStrike" sz="1800" u="none" kumimoji="0" normalizeH="0">
+          <a:defRPr kumimoji="0" sz="1800" b="0" i="0" u="none" strike="noStrike" cap="none" spc="0" normalizeH="0" baseline="0">
             <a:ln>
               <a:noFill/>
             </a:ln>
@@ -3778,7 +4261,7 @@
           <a:buFontTx/>
           <a:buNone/>
           <a:tabLst/>
-          <a:defRPr b="0" baseline="0" cap="none" i="0" spc="0" strike="noStrike" sz="1800" u="none" kumimoji="0" normalizeH="0">
+          <a:defRPr kumimoji="0" sz="1800" b="0" i="0" u="none" strike="noStrike" cap="none" spc="0" normalizeH="0" baseline="0">
             <a:ln>
               <a:noFill/>
             </a:ln>
@@ -3804,7 +4287,7 @@
           <a:buFontTx/>
           <a:buNone/>
           <a:tabLst/>
-          <a:defRPr b="0" baseline="0" cap="none" i="0" spc="0" strike="noStrike" sz="1800" u="none" kumimoji="0" normalizeH="0">
+          <a:defRPr kumimoji="0" sz="1800" b="0" i="0" u="none" strike="noStrike" cap="none" spc="0" normalizeH="0" baseline="0">
             <a:ln>
               <a:noFill/>
             </a:ln>
@@ -3830,7 +4313,7 @@
           <a:buFontTx/>
           <a:buNone/>
           <a:tabLst/>
-          <a:defRPr b="0" baseline="0" cap="none" i="0" spc="0" strike="noStrike" sz="1800" u="none" kumimoji="0" normalizeH="0">
+          <a:defRPr kumimoji="0" sz="1800" b="0" i="0" u="none" strike="noStrike" cap="none" spc="0" normalizeH="0" baseline="0">
             <a:ln>
               <a:noFill/>
             </a:ln>
@@ -3856,7 +4339,7 @@
           <a:buFontTx/>
           <a:buNone/>
           <a:tabLst/>
-          <a:defRPr b="0" baseline="0" cap="none" i="0" spc="0" strike="noStrike" sz="1800" u="none" kumimoji="0" normalizeH="0">
+          <a:defRPr kumimoji="0" sz="1800" b="0" i="0" u="none" strike="noStrike" cap="none" spc="0" normalizeH="0" baseline="0">
             <a:ln>
               <a:noFill/>
             </a:ln>
@@ -3869,9 +4352,15 @@
         </a:lvl9pPr>
       </a:lstStyle>
       <a:style>
-        <a:lnRef idx="0"/>
-        <a:fillRef idx="0"/>
-        <a:effectRef idx="0"/>
+        <a:lnRef idx="0">
+          <a:scrgbClr r="0" g="0" b="0"/>
+        </a:lnRef>
+        <a:fillRef idx="0">
+          <a:scrgbClr r="0" g="0" b="0"/>
+        </a:fillRef>
+        <a:effectRef idx="0">
+          <a:scrgbClr r="0" g="0" b="0"/>
+        </a:effectRef>
         <a:fontRef idx="none"/>
       </a:style>
     </a:spDef>
@@ -3887,7 +4376,7 @@
         </a:ln>
         <a:effectLst/>
       </a:spPr>
-      <a:bodyPr rot="0" spcFirstLastPara="1" vertOverflow="overflow" horzOverflow="overflow" vert="horz" wrap="square" lIns="91439" tIns="45719" rIns="91439" bIns="45719" numCol="1" spcCol="38100" rtlCol="0" anchor="t" upright="0">
+      <a:bodyPr rot="0" spcFirstLastPara="1" vertOverflow="overflow" horzOverflow="overflow" vert="horz" wrap="square" lIns="91439" tIns="45719" rIns="91439" bIns="45719" numCol="1" spcCol="38100" rtlCol="0" anchor="t">
         <a:noAutofit/>
       </a:bodyPr>
       <a:lstStyle>
@@ -3906,7 +4395,7 @@
           <a:buFontTx/>
           <a:buNone/>
           <a:tabLst/>
-          <a:defRPr b="0" baseline="0" cap="none" i="0" spc="0" strike="noStrike" sz="1800" u="none" kumimoji="0" normalizeH="0">
+          <a:defRPr kumimoji="0" sz="1800" b="0" i="0" u="none" strike="noStrike" cap="none" spc="0" normalizeH="0" baseline="0">
             <a:ln>
               <a:noFill/>
             </a:ln>
@@ -3932,7 +4421,7 @@
           <a:buFontTx/>
           <a:buNone/>
           <a:tabLst/>
-          <a:defRPr b="0" baseline="0" cap="none" i="0" spc="0" strike="noStrike" sz="1800" u="none" kumimoji="0" normalizeH="0">
+          <a:defRPr kumimoji="0" sz="1800" b="0" i="0" u="none" strike="noStrike" cap="none" spc="0" normalizeH="0" baseline="0">
             <a:ln>
               <a:noFill/>
             </a:ln>
@@ -3958,7 +4447,7 @@
           <a:buFontTx/>
           <a:buNone/>
           <a:tabLst/>
-          <a:defRPr b="0" baseline="0" cap="none" i="0" spc="0" strike="noStrike" sz="1800" u="none" kumimoji="0" normalizeH="0">
+          <a:defRPr kumimoji="0" sz="1800" b="0" i="0" u="none" strike="noStrike" cap="none" spc="0" normalizeH="0" baseline="0">
             <a:ln>
               <a:noFill/>
             </a:ln>
@@ -3984,7 +4473,7 @@
           <a:buFontTx/>
           <a:buNone/>
           <a:tabLst/>
-          <a:defRPr b="0" baseline="0" cap="none" i="0" spc="0" strike="noStrike" sz="1800" u="none" kumimoji="0" normalizeH="0">
+          <a:defRPr kumimoji="0" sz="1800" b="0" i="0" u="none" strike="noStrike" cap="none" spc="0" normalizeH="0" baseline="0">
             <a:ln>
               <a:noFill/>
             </a:ln>
@@ -4010,7 +4499,7 @@
           <a:buFontTx/>
           <a:buNone/>
           <a:tabLst/>
-          <a:defRPr b="0" baseline="0" cap="none" i="0" spc="0" strike="noStrike" sz="1800" u="none" kumimoji="0" normalizeH="0">
+          <a:defRPr kumimoji="0" sz="1800" b="0" i="0" u="none" strike="noStrike" cap="none" spc="0" normalizeH="0" baseline="0">
             <a:ln>
               <a:noFill/>
             </a:ln>
@@ -4036,7 +4525,7 @@
           <a:buFontTx/>
           <a:buNone/>
           <a:tabLst/>
-          <a:defRPr b="0" baseline="0" cap="none" i="0" spc="0" strike="noStrike" sz="1800" u="none" kumimoji="0" normalizeH="0">
+          <a:defRPr kumimoji="0" sz="1800" b="0" i="0" u="none" strike="noStrike" cap="none" spc="0" normalizeH="0" baseline="0">
             <a:ln>
               <a:noFill/>
             </a:ln>
@@ -4062,7 +4551,7 @@
           <a:buFontTx/>
           <a:buNone/>
           <a:tabLst/>
-          <a:defRPr b="0" baseline="0" cap="none" i="0" spc="0" strike="noStrike" sz="1800" u="none" kumimoji="0" normalizeH="0">
+          <a:defRPr kumimoji="0" sz="1800" b="0" i="0" u="none" strike="noStrike" cap="none" spc="0" normalizeH="0" baseline="0">
             <a:ln>
               <a:noFill/>
             </a:ln>
@@ -4088,7 +4577,7 @@
           <a:buFontTx/>
           <a:buNone/>
           <a:tabLst/>
-          <a:defRPr b="0" baseline="0" cap="none" i="0" spc="0" strike="noStrike" sz="1800" u="none" kumimoji="0" normalizeH="0">
+          <a:defRPr kumimoji="0" sz="1800" b="0" i="0" u="none" strike="noStrike" cap="none" spc="0" normalizeH="0" baseline="0">
             <a:ln>
               <a:noFill/>
             </a:ln>
@@ -4114,7 +4603,7 @@
           <a:buFontTx/>
           <a:buNone/>
           <a:tabLst/>
-          <a:defRPr b="0" baseline="0" cap="none" i="0" spc="0" strike="noStrike" sz="1800" u="none" kumimoji="0" normalizeH="0">
+          <a:defRPr kumimoji="0" sz="1800" b="0" i="0" u="none" strike="noStrike" cap="none" spc="0" normalizeH="0" baseline="0">
             <a:ln>
               <a:noFill/>
             </a:ln>
@@ -4140,7 +4629,7 @@
           <a:buFontTx/>
           <a:buNone/>
           <a:tabLst/>
-          <a:defRPr b="0" baseline="0" cap="none" i="0" spc="0" strike="noStrike" sz="1800" u="none" kumimoji="0" normalizeH="0">
+          <a:defRPr kumimoji="0" sz="1800" b="0" i="0" u="none" strike="noStrike" cap="none" spc="0" normalizeH="0" baseline="0">
             <a:ln>
               <a:noFill/>
             </a:ln>
@@ -4153,9 +4642,15 @@
         </a:lvl9pPr>
       </a:lstStyle>
       <a:style>
-        <a:lnRef idx="0"/>
-        <a:fillRef idx="0"/>
-        <a:effectRef idx="0"/>
+        <a:lnRef idx="0">
+          <a:scrgbClr r="0" g="0" b="0"/>
+        </a:lnRef>
+        <a:fillRef idx="0">
+          <a:scrgbClr r="0" g="0" b="0"/>
+        </a:fillRef>
+        <a:effectRef idx="0">
+          <a:scrgbClr r="0" g="0" b="0"/>
+        </a:effectRef>
         <a:fontRef idx="none"/>
       </a:style>
     </a:lnDef>
@@ -4168,7 +4663,7 @@
         </a:ln>
         <a:effectLst/>
       </a:spPr>
-      <a:bodyPr rot="0" spcFirstLastPara="1" vertOverflow="overflow" horzOverflow="overflow" vert="horz" wrap="square" lIns="50800" tIns="50800" rIns="50800" bIns="50800" numCol="1" spcCol="38100" rtlCol="0" anchor="t" upright="0">
+      <a:bodyPr rot="0" spcFirstLastPara="1" vertOverflow="overflow" horzOverflow="overflow" vert="horz" wrap="square" lIns="50800" tIns="50800" rIns="50800" bIns="50800" numCol="1" spcCol="38100" rtlCol="0" anchor="t">
         <a:spAutoFit/>
       </a:bodyPr>
       <a:lstStyle>
@@ -4187,7 +4682,7 @@
           <a:buFontTx/>
           <a:buNone/>
           <a:tabLst/>
-          <a:defRPr b="0" baseline="0" cap="none" i="0" spc="0" strike="noStrike" sz="1000" u="none" kumimoji="0" normalizeH="0">
+          <a:defRPr kumimoji="0" sz="1000" b="0" i="0" u="none" strike="noStrike" cap="none" spc="0" normalizeH="0" baseline="0">
             <a:ln>
               <a:noFill/>
             </a:ln>
@@ -4221,7 +4716,7 @@
           <a:buFontTx/>
           <a:buNone/>
           <a:tabLst/>
-          <a:defRPr b="0" baseline="0" cap="none" i="0" spc="0" strike="noStrike" sz="1800" u="none" kumimoji="0" normalizeH="0">
+          <a:defRPr kumimoji="0" sz="1800" b="0" i="0" u="none" strike="noStrike" cap="none" spc="0" normalizeH="0" baseline="0">
             <a:ln>
               <a:noFill/>
             </a:ln>
@@ -4247,7 +4742,7 @@
           <a:buFontTx/>
           <a:buNone/>
           <a:tabLst/>
-          <a:defRPr b="0" baseline="0" cap="none" i="0" spc="0" strike="noStrike" sz="1800" u="none" kumimoji="0" normalizeH="0">
+          <a:defRPr kumimoji="0" sz="1800" b="0" i="0" u="none" strike="noStrike" cap="none" spc="0" normalizeH="0" baseline="0">
             <a:ln>
               <a:noFill/>
             </a:ln>
@@ -4273,7 +4768,7 @@
           <a:buFontTx/>
           <a:buNone/>
           <a:tabLst/>
-          <a:defRPr b="0" baseline="0" cap="none" i="0" spc="0" strike="noStrike" sz="1800" u="none" kumimoji="0" normalizeH="0">
+          <a:defRPr kumimoji="0" sz="1800" b="0" i="0" u="none" strike="noStrike" cap="none" spc="0" normalizeH="0" baseline="0">
             <a:ln>
               <a:noFill/>
             </a:ln>
@@ -4299,7 +4794,7 @@
           <a:buFontTx/>
           <a:buNone/>
           <a:tabLst/>
-          <a:defRPr b="0" baseline="0" cap="none" i="0" spc="0" strike="noStrike" sz="1800" u="none" kumimoji="0" normalizeH="0">
+          <a:defRPr kumimoji="0" sz="1800" b="0" i="0" u="none" strike="noStrike" cap="none" spc="0" normalizeH="0" baseline="0">
             <a:ln>
               <a:noFill/>
             </a:ln>
@@ -4325,7 +4820,7 @@
           <a:buFontTx/>
           <a:buNone/>
           <a:tabLst/>
-          <a:defRPr b="0" baseline="0" cap="none" i="0" spc="0" strike="noStrike" sz="1800" u="none" kumimoji="0" normalizeH="0">
+          <a:defRPr kumimoji="0" sz="1800" b="0" i="0" u="none" strike="noStrike" cap="none" spc="0" normalizeH="0" baseline="0">
             <a:ln>
               <a:noFill/>
             </a:ln>
@@ -4351,7 +4846,7 @@
           <a:buFontTx/>
           <a:buNone/>
           <a:tabLst/>
-          <a:defRPr b="0" baseline="0" cap="none" i="0" spc="0" strike="noStrike" sz="1800" u="none" kumimoji="0" normalizeH="0">
+          <a:defRPr kumimoji="0" sz="1800" b="0" i="0" u="none" strike="noStrike" cap="none" spc="0" normalizeH="0" baseline="0">
             <a:ln>
               <a:noFill/>
             </a:ln>
@@ -4377,7 +4872,7 @@
           <a:buFontTx/>
           <a:buNone/>
           <a:tabLst/>
-          <a:defRPr b="0" baseline="0" cap="none" i="0" spc="0" strike="noStrike" sz="1800" u="none" kumimoji="0" normalizeH="0">
+          <a:defRPr kumimoji="0" sz="1800" b="0" i="0" u="none" strike="noStrike" cap="none" spc="0" normalizeH="0" baseline="0">
             <a:ln>
               <a:noFill/>
             </a:ln>
@@ -4403,7 +4898,7 @@
           <a:buFontTx/>
           <a:buNone/>
           <a:tabLst/>
-          <a:defRPr b="0" baseline="0" cap="none" i="0" spc="0" strike="noStrike" sz="1800" u="none" kumimoji="0" normalizeH="0">
+          <a:defRPr kumimoji="0" sz="1800" b="0" i="0" u="none" strike="noStrike" cap="none" spc="0" normalizeH="0" baseline="0">
             <a:ln>
               <a:noFill/>
             </a:ln>
@@ -4429,7 +4924,7 @@
           <a:buFontTx/>
           <a:buNone/>
           <a:tabLst/>
-          <a:defRPr b="0" baseline="0" cap="none" i="0" spc="0" strike="noStrike" sz="1800" u="none" kumimoji="0" normalizeH="0">
+          <a:defRPr kumimoji="0" sz="1800" b="0" i="0" u="none" strike="noStrike" cap="none" spc="0" normalizeH="0" baseline="0">
             <a:ln>
               <a:noFill/>
             </a:ln>
@@ -4442,12 +4937,19 @@
         </a:lvl9pPr>
       </a:lstStyle>
       <a:style>
-        <a:lnRef idx="0"/>
-        <a:fillRef idx="0"/>
-        <a:effectRef idx="0"/>
+        <a:lnRef idx="0">
+          <a:scrgbClr r="0" g="0" b="0"/>
+        </a:lnRef>
+        <a:fillRef idx="0">
+          <a:scrgbClr r="0" g="0" b="0"/>
+        </a:fillRef>
+        <a:effectRef idx="0">
+          <a:scrgbClr r="0" g="0" b="0"/>
+        </a:effectRef>
         <a:fontRef idx="none"/>
       </a:style>
     </a:txDef>
   </a:objectDefaults>
+  <a:extraClrSchemeLst/>
 </a:theme>
 </file>